--- a/Tài Liệu/N07_2_ApplicationDevelopment_QA.docx
+++ b/Tài Liệu/N07_2_ApplicationDevelopment_QA.docx
@@ -16411,14 +16411,6 @@
       </w:r>
       <w:proofErr w:type="spellStart"/>
       <w:r>
-        <w:t>đổi</w:t>
-      </w:r>
-      <w:proofErr w:type="spellEnd"/>
-      <w:r>
-        <w:t xml:space="preserve"> </w:t>
-      </w:r>
-      <w:proofErr w:type="spellStart"/>
-      <w:r>
         <w:t>vé</w:t>
       </w:r>
       <w:proofErr w:type="spellEnd"/>
@@ -16604,17 +16596,26 @@
           <w:sz w:val="26"/>
           <w:szCs w:val="26"/>
         </w:rPr>
-        <w:t xml:space="preserve"> 5 </w:t>
-      </w:r>
-      <w:proofErr w:type="spellStart"/>
-      <w:r>
-        <w:rPr>
-          <w:rFonts w:ascii="Times New Roman" w:eastAsia="Times New Roman" w:hAnsi="Times New Roman" w:cs="Times New Roman"/>
-          <w:color w:val="000000"/>
-          <w:sz w:val="26"/>
-          <w:szCs w:val="26"/>
-        </w:rPr>
-        <w:t>tiếng</w:t>
+        <w:t xml:space="preserve"> </w:t>
+      </w:r>
+      <w:r>
+        <w:rPr>
+          <w:rFonts w:ascii="Times New Roman" w:eastAsia="Times New Roman" w:hAnsi="Times New Roman" w:cs="Times New Roman"/>
+          <w:color w:val="000000"/>
+          <w:sz w:val="26"/>
+          <w:szCs w:val="26"/>
+        </w:rPr>
+        <w:t xml:space="preserve">1 </w:t>
+      </w:r>
+      <w:proofErr w:type="spellStart"/>
+      <w:r>
+        <w:rPr>
+          <w:rFonts w:ascii="Times New Roman" w:eastAsia="Times New Roman" w:hAnsi="Times New Roman" w:cs="Times New Roman"/>
+          <w:color w:val="000000"/>
+          <w:sz w:val="26"/>
+          <w:szCs w:val="26"/>
+        </w:rPr>
+        <w:t>ngày</w:t>
       </w:r>
       <w:proofErr w:type="spellEnd"/>
       <w:r>
@@ -16838,46 +16839,6 @@
           <w:sz w:val="26"/>
           <w:szCs w:val="26"/>
         </w:rPr>
-        <w:t>hoặc</w:t>
-      </w:r>
-      <w:proofErr w:type="spellEnd"/>
-      <w:r>
-        <w:rPr>
-          <w:rFonts w:ascii="Times New Roman" w:eastAsia="Times New Roman" w:hAnsi="Times New Roman" w:cs="Times New Roman"/>
-          <w:color w:val="000000"/>
-          <w:sz w:val="26"/>
-          <w:szCs w:val="26"/>
-        </w:rPr>
-        <w:t xml:space="preserve"> </w:t>
-      </w:r>
-      <w:proofErr w:type="spellStart"/>
-      <w:r>
-        <w:rPr>
-          <w:rFonts w:ascii="Times New Roman" w:eastAsia="Times New Roman" w:hAnsi="Times New Roman" w:cs="Times New Roman"/>
-          <w:color w:val="000000"/>
-          <w:sz w:val="26"/>
-          <w:szCs w:val="26"/>
-        </w:rPr>
-        <w:t>đổi</w:t>
-      </w:r>
-      <w:proofErr w:type="spellEnd"/>
-      <w:r>
-        <w:rPr>
-          <w:rFonts w:ascii="Times New Roman" w:eastAsia="Times New Roman" w:hAnsi="Times New Roman" w:cs="Times New Roman"/>
-          <w:color w:val="000000"/>
-          <w:sz w:val="26"/>
-          <w:szCs w:val="26"/>
-        </w:rPr>
-        <w:t xml:space="preserve"> </w:t>
-      </w:r>
-      <w:proofErr w:type="spellStart"/>
-      <w:r>
-        <w:rPr>
-          <w:rFonts w:ascii="Times New Roman" w:eastAsia="Times New Roman" w:hAnsi="Times New Roman" w:cs="Times New Roman"/>
-          <w:color w:val="000000"/>
-          <w:sz w:val="26"/>
-          <w:szCs w:val="26"/>
-        </w:rPr>
         <w:t>vé</w:t>
       </w:r>
       <w:proofErr w:type="spellEnd"/>
@@ -17068,7 +17029,25 @@
           <w:sz w:val="26"/>
           <w:szCs w:val="26"/>
         </w:rPr>
-        <w:t xml:space="preserve"> 48 </w:t>
+        <w:t xml:space="preserve"> </w:t>
+      </w:r>
+      <w:r>
+        <w:rPr>
+          <w:rFonts w:ascii="Times New Roman" w:eastAsia="Times New Roman" w:hAnsi="Times New Roman" w:cs="Times New Roman"/>
+          <w:color w:val="000000"/>
+          <w:sz w:val="26"/>
+          <w:szCs w:val="26"/>
+        </w:rPr>
+        <w:t>24</w:t>
+      </w:r>
+      <w:r>
+        <w:rPr>
+          <w:rFonts w:ascii="Times New Roman" w:eastAsia="Times New Roman" w:hAnsi="Times New Roman" w:cs="Times New Roman"/>
+          <w:color w:val="000000"/>
+          <w:sz w:val="26"/>
+          <w:szCs w:val="26"/>
+        </w:rPr>
+        <w:t xml:space="preserve"> </w:t>
       </w:r>
       <w:proofErr w:type="spellStart"/>
       <w:r>

--- a/Tài Liệu/N07_2_ApplicationDevelopment_QA.docx
+++ b/Tài Liệu/N07_2_ApplicationDevelopment_QA.docx
@@ -7769,7 +7769,7 @@
           <w:sz w:val="26"/>
           <w:szCs w:val="26"/>
         </w:rPr>
-        <w:t>đổi-trả</w:t>
+        <w:t>trả</w:t>
       </w:r>
       <w:proofErr w:type="spellEnd"/>
       <w:r>
@@ -7979,7 +7979,25 @@
           <w:sz w:val="26"/>
           <w:szCs w:val="26"/>
         </w:rPr>
-        <w:t xml:space="preserve"> 70% </w:t>
+        <w:t xml:space="preserve"> </w:t>
+      </w:r>
+      <w:r>
+        <w:rPr>
+          <w:rFonts w:ascii="Times New Roman" w:eastAsia="Times New Roman" w:hAnsi="Times New Roman" w:cs="Times New Roman"/>
+          <w:color w:val="000000"/>
+          <w:sz w:val="26"/>
+          <w:szCs w:val="26"/>
+        </w:rPr>
+        <w:t>8</w:t>
+      </w:r>
+      <w:r>
+        <w:rPr>
+          <w:rFonts w:ascii="Times New Roman" w:eastAsia="Times New Roman" w:hAnsi="Times New Roman" w:cs="Times New Roman"/>
+          <w:color w:val="000000"/>
+          <w:sz w:val="26"/>
+          <w:szCs w:val="26"/>
+        </w:rPr>
+        <w:t xml:space="preserve">0% </w:t>
       </w:r>
       <w:proofErr w:type="spellStart"/>
       <w:r>
@@ -8549,591 +8567,6 @@
         <w:jc w:val="both"/>
         <w:rPr>
           <w:rFonts w:ascii="Times New Roman" w:eastAsia="Times New Roman" w:hAnsi="Times New Roman" w:cs="Times New Roman"/>
-          <w:sz w:val="26"/>
-          <w:szCs w:val="26"/>
-        </w:rPr>
-      </w:pPr>
-      <w:r>
-        <w:rPr>
-          <w:rFonts w:ascii="Times New Roman" w:eastAsia="Times New Roman" w:hAnsi="Times New Roman" w:cs="Times New Roman"/>
-          <w:sz w:val="26"/>
-          <w:szCs w:val="26"/>
-        </w:rPr>
-        <w:t xml:space="preserve">Khi </w:t>
-      </w:r>
-      <w:proofErr w:type="spellStart"/>
-      <w:r>
-        <w:rPr>
-          <w:rFonts w:ascii="Times New Roman" w:eastAsia="Times New Roman" w:hAnsi="Times New Roman" w:cs="Times New Roman"/>
-          <w:sz w:val="26"/>
-          <w:szCs w:val="26"/>
-        </w:rPr>
-        <w:t>khách</w:t>
-      </w:r>
-      <w:proofErr w:type="spellEnd"/>
-      <w:r>
-        <w:rPr>
-          <w:rFonts w:ascii="Times New Roman" w:eastAsia="Times New Roman" w:hAnsi="Times New Roman" w:cs="Times New Roman"/>
-          <w:sz w:val="26"/>
-          <w:szCs w:val="26"/>
-        </w:rPr>
-        <w:t xml:space="preserve"> </w:t>
-      </w:r>
-      <w:proofErr w:type="spellStart"/>
-      <w:r>
-        <w:rPr>
-          <w:rFonts w:ascii="Times New Roman" w:eastAsia="Times New Roman" w:hAnsi="Times New Roman" w:cs="Times New Roman"/>
-          <w:sz w:val="26"/>
-          <w:szCs w:val="26"/>
-        </w:rPr>
-        <w:t>hàng</w:t>
-      </w:r>
-      <w:proofErr w:type="spellEnd"/>
-      <w:r>
-        <w:rPr>
-          <w:rFonts w:ascii="Times New Roman" w:eastAsia="Times New Roman" w:hAnsi="Times New Roman" w:cs="Times New Roman"/>
-          <w:sz w:val="26"/>
-          <w:szCs w:val="26"/>
-        </w:rPr>
-        <w:t xml:space="preserve"> </w:t>
-      </w:r>
-      <w:proofErr w:type="spellStart"/>
-      <w:r>
-        <w:rPr>
-          <w:rFonts w:ascii="Times New Roman" w:eastAsia="Times New Roman" w:hAnsi="Times New Roman" w:cs="Times New Roman"/>
-          <w:sz w:val="26"/>
-          <w:szCs w:val="26"/>
-        </w:rPr>
-        <w:t>đặt</w:t>
-      </w:r>
-      <w:proofErr w:type="spellEnd"/>
-      <w:r>
-        <w:rPr>
-          <w:rFonts w:ascii="Times New Roman" w:eastAsia="Times New Roman" w:hAnsi="Times New Roman" w:cs="Times New Roman"/>
-          <w:sz w:val="26"/>
-          <w:szCs w:val="26"/>
-        </w:rPr>
-        <w:t xml:space="preserve"> </w:t>
-      </w:r>
-      <w:proofErr w:type="spellStart"/>
-      <w:r>
-        <w:rPr>
-          <w:rFonts w:ascii="Times New Roman" w:eastAsia="Times New Roman" w:hAnsi="Times New Roman" w:cs="Times New Roman"/>
-          <w:sz w:val="26"/>
-          <w:szCs w:val="26"/>
-        </w:rPr>
-        <w:t>vé</w:t>
-      </w:r>
-      <w:proofErr w:type="spellEnd"/>
-      <w:r>
-        <w:rPr>
-          <w:rFonts w:ascii="Times New Roman" w:eastAsia="Times New Roman" w:hAnsi="Times New Roman" w:cs="Times New Roman"/>
-          <w:sz w:val="26"/>
-          <w:szCs w:val="26"/>
-        </w:rPr>
-        <w:t xml:space="preserve"> </w:t>
-      </w:r>
-      <w:proofErr w:type="spellStart"/>
-      <w:r>
-        <w:rPr>
-          <w:rFonts w:ascii="Times New Roman" w:eastAsia="Times New Roman" w:hAnsi="Times New Roman" w:cs="Times New Roman"/>
-          <w:sz w:val="26"/>
-          <w:szCs w:val="26"/>
-        </w:rPr>
-        <w:t>tập</w:t>
-      </w:r>
-      <w:proofErr w:type="spellEnd"/>
-      <w:r>
-        <w:rPr>
-          <w:rFonts w:ascii="Times New Roman" w:eastAsia="Times New Roman" w:hAnsi="Times New Roman" w:cs="Times New Roman"/>
-          <w:sz w:val="26"/>
-          <w:szCs w:val="26"/>
-        </w:rPr>
-        <w:t xml:space="preserve"> </w:t>
-      </w:r>
-      <w:proofErr w:type="spellStart"/>
-      <w:r>
-        <w:rPr>
-          <w:rFonts w:ascii="Times New Roman" w:eastAsia="Times New Roman" w:hAnsi="Times New Roman" w:cs="Times New Roman"/>
-          <w:sz w:val="26"/>
-          <w:szCs w:val="26"/>
-        </w:rPr>
-        <w:t>thể</w:t>
-      </w:r>
-      <w:proofErr w:type="spellEnd"/>
-      <w:r>
-        <w:rPr>
-          <w:rFonts w:ascii="Times New Roman" w:eastAsia="Times New Roman" w:hAnsi="Times New Roman" w:cs="Times New Roman"/>
-          <w:sz w:val="26"/>
-          <w:szCs w:val="26"/>
-        </w:rPr>
-        <w:t xml:space="preserve">, </w:t>
-      </w:r>
-      <w:proofErr w:type="spellStart"/>
-      <w:r>
-        <w:rPr>
-          <w:rFonts w:ascii="Times New Roman" w:eastAsia="Times New Roman" w:hAnsi="Times New Roman" w:cs="Times New Roman"/>
-          <w:sz w:val="26"/>
-          <w:szCs w:val="26"/>
-        </w:rPr>
-        <w:t>khách</w:t>
-      </w:r>
-      <w:proofErr w:type="spellEnd"/>
-      <w:r>
-        <w:rPr>
-          <w:rFonts w:ascii="Times New Roman" w:eastAsia="Times New Roman" w:hAnsi="Times New Roman" w:cs="Times New Roman"/>
-          <w:sz w:val="26"/>
-          <w:szCs w:val="26"/>
-        </w:rPr>
-        <w:t xml:space="preserve"> </w:t>
-      </w:r>
-      <w:proofErr w:type="spellStart"/>
-      <w:r>
-        <w:rPr>
-          <w:rFonts w:ascii="Times New Roman" w:eastAsia="Times New Roman" w:hAnsi="Times New Roman" w:cs="Times New Roman"/>
-          <w:sz w:val="26"/>
-          <w:szCs w:val="26"/>
-        </w:rPr>
-        <w:t>hàng</w:t>
-      </w:r>
-      <w:proofErr w:type="spellEnd"/>
-      <w:r>
-        <w:rPr>
-          <w:rFonts w:ascii="Times New Roman" w:eastAsia="Times New Roman" w:hAnsi="Times New Roman" w:cs="Times New Roman"/>
-          <w:sz w:val="26"/>
-          <w:szCs w:val="26"/>
-        </w:rPr>
-        <w:t xml:space="preserve"> </w:t>
-      </w:r>
-      <w:proofErr w:type="spellStart"/>
-      <w:r>
-        <w:rPr>
-          <w:rFonts w:ascii="Times New Roman" w:eastAsia="Times New Roman" w:hAnsi="Times New Roman" w:cs="Times New Roman"/>
-          <w:sz w:val="26"/>
-          <w:szCs w:val="26"/>
-        </w:rPr>
-        <w:t>sẽ</w:t>
-      </w:r>
-      <w:proofErr w:type="spellEnd"/>
-      <w:r>
-        <w:rPr>
-          <w:rFonts w:ascii="Times New Roman" w:eastAsia="Times New Roman" w:hAnsi="Times New Roman" w:cs="Times New Roman"/>
-          <w:sz w:val="26"/>
-          <w:szCs w:val="26"/>
-        </w:rPr>
-        <w:t xml:space="preserve"> </w:t>
-      </w:r>
-      <w:proofErr w:type="spellStart"/>
-      <w:r>
-        <w:rPr>
-          <w:rFonts w:ascii="Times New Roman" w:eastAsia="Times New Roman" w:hAnsi="Times New Roman" w:cs="Times New Roman"/>
-          <w:sz w:val="26"/>
-          <w:szCs w:val="26"/>
-        </w:rPr>
-        <w:t>nhận</w:t>
-      </w:r>
-      <w:proofErr w:type="spellEnd"/>
-      <w:r>
-        <w:rPr>
-          <w:rFonts w:ascii="Times New Roman" w:eastAsia="Times New Roman" w:hAnsi="Times New Roman" w:cs="Times New Roman"/>
-          <w:sz w:val="26"/>
-          <w:szCs w:val="26"/>
-        </w:rPr>
-        <w:t xml:space="preserve"> </w:t>
-      </w:r>
-      <w:proofErr w:type="spellStart"/>
-      <w:r>
-        <w:rPr>
-          <w:rFonts w:ascii="Times New Roman" w:eastAsia="Times New Roman" w:hAnsi="Times New Roman" w:cs="Times New Roman"/>
-          <w:sz w:val="26"/>
-          <w:szCs w:val="26"/>
-        </w:rPr>
-        <w:t>được</w:t>
-      </w:r>
-      <w:proofErr w:type="spellEnd"/>
-      <w:r>
-        <w:rPr>
-          <w:rFonts w:ascii="Times New Roman" w:eastAsia="Times New Roman" w:hAnsi="Times New Roman" w:cs="Times New Roman"/>
-          <w:sz w:val="26"/>
-          <w:szCs w:val="26"/>
-        </w:rPr>
-        <w:t xml:space="preserve"> </w:t>
-      </w:r>
-      <w:proofErr w:type="spellStart"/>
-      <w:r>
-        <w:rPr>
-          <w:rFonts w:ascii="Times New Roman" w:eastAsia="Times New Roman" w:hAnsi="Times New Roman" w:cs="Times New Roman"/>
-          <w:sz w:val="26"/>
-          <w:szCs w:val="26"/>
-        </w:rPr>
-        <w:t>ưu</w:t>
-      </w:r>
-      <w:proofErr w:type="spellEnd"/>
-      <w:r>
-        <w:rPr>
-          <w:rFonts w:ascii="Times New Roman" w:eastAsia="Times New Roman" w:hAnsi="Times New Roman" w:cs="Times New Roman"/>
-          <w:sz w:val="26"/>
-          <w:szCs w:val="26"/>
-        </w:rPr>
-        <w:t xml:space="preserve"> </w:t>
-      </w:r>
-      <w:proofErr w:type="spellStart"/>
-      <w:r>
-        <w:rPr>
-          <w:rFonts w:ascii="Times New Roman" w:eastAsia="Times New Roman" w:hAnsi="Times New Roman" w:cs="Times New Roman"/>
-          <w:sz w:val="26"/>
-          <w:szCs w:val="26"/>
-        </w:rPr>
-        <w:t>đãi</w:t>
-      </w:r>
-      <w:proofErr w:type="spellEnd"/>
-      <w:r>
-        <w:rPr>
-          <w:rFonts w:ascii="Times New Roman" w:eastAsia="Times New Roman" w:hAnsi="Times New Roman" w:cs="Times New Roman"/>
-          <w:sz w:val="26"/>
-          <w:szCs w:val="26"/>
-        </w:rPr>
-        <w:t xml:space="preserve"> </w:t>
-      </w:r>
-      <w:proofErr w:type="spellStart"/>
-      <w:r>
-        <w:rPr>
-          <w:rFonts w:ascii="Times New Roman" w:eastAsia="Times New Roman" w:hAnsi="Times New Roman" w:cs="Times New Roman"/>
-          <w:sz w:val="26"/>
-          <w:szCs w:val="26"/>
-        </w:rPr>
-        <w:t>khi</w:t>
-      </w:r>
-      <w:proofErr w:type="spellEnd"/>
-      <w:r>
-        <w:rPr>
-          <w:rFonts w:ascii="Times New Roman" w:eastAsia="Times New Roman" w:hAnsi="Times New Roman" w:cs="Times New Roman"/>
-          <w:sz w:val="26"/>
-          <w:szCs w:val="26"/>
-        </w:rPr>
-        <w:t xml:space="preserve"> </w:t>
-      </w:r>
-      <w:proofErr w:type="spellStart"/>
-      <w:r>
-        <w:rPr>
-          <w:rFonts w:ascii="Times New Roman" w:eastAsia="Times New Roman" w:hAnsi="Times New Roman" w:cs="Times New Roman"/>
-          <w:sz w:val="26"/>
-          <w:szCs w:val="26"/>
-        </w:rPr>
-        <w:t>đặt</w:t>
-      </w:r>
-      <w:proofErr w:type="spellEnd"/>
-      <w:r>
-        <w:rPr>
-          <w:rFonts w:ascii="Times New Roman" w:eastAsia="Times New Roman" w:hAnsi="Times New Roman" w:cs="Times New Roman"/>
-          <w:sz w:val="26"/>
-          <w:szCs w:val="26"/>
-        </w:rPr>
-        <w:t xml:space="preserve"> 20 </w:t>
-      </w:r>
-      <w:proofErr w:type="spellStart"/>
-      <w:r>
-        <w:rPr>
-          <w:rFonts w:ascii="Times New Roman" w:eastAsia="Times New Roman" w:hAnsi="Times New Roman" w:cs="Times New Roman"/>
-          <w:sz w:val="26"/>
-          <w:szCs w:val="26"/>
-        </w:rPr>
-        <w:t>vé</w:t>
-      </w:r>
-      <w:proofErr w:type="spellEnd"/>
-      <w:r>
-        <w:rPr>
-          <w:rFonts w:ascii="Times New Roman" w:eastAsia="Times New Roman" w:hAnsi="Times New Roman" w:cs="Times New Roman"/>
-          <w:sz w:val="26"/>
-          <w:szCs w:val="26"/>
-        </w:rPr>
-        <w:t xml:space="preserve"> </w:t>
-      </w:r>
-      <w:proofErr w:type="spellStart"/>
-      <w:r>
-        <w:rPr>
-          <w:rFonts w:ascii="Times New Roman" w:eastAsia="Times New Roman" w:hAnsi="Times New Roman" w:cs="Times New Roman"/>
-          <w:sz w:val="26"/>
-          <w:szCs w:val="26"/>
-        </w:rPr>
-        <w:t>trở</w:t>
-      </w:r>
-      <w:proofErr w:type="spellEnd"/>
-      <w:r>
-        <w:rPr>
-          <w:rFonts w:ascii="Times New Roman" w:eastAsia="Times New Roman" w:hAnsi="Times New Roman" w:cs="Times New Roman"/>
-          <w:sz w:val="26"/>
-          <w:szCs w:val="26"/>
-        </w:rPr>
-        <w:t xml:space="preserve"> </w:t>
-      </w:r>
-      <w:proofErr w:type="spellStart"/>
-      <w:r>
-        <w:rPr>
-          <w:rFonts w:ascii="Times New Roman" w:eastAsia="Times New Roman" w:hAnsi="Times New Roman" w:cs="Times New Roman"/>
-          <w:sz w:val="26"/>
-          <w:szCs w:val="26"/>
-        </w:rPr>
-        <w:t>lên</w:t>
-      </w:r>
-      <w:proofErr w:type="spellEnd"/>
-      <w:r>
-        <w:rPr>
-          <w:rFonts w:ascii="Times New Roman" w:eastAsia="Times New Roman" w:hAnsi="Times New Roman" w:cs="Times New Roman"/>
-          <w:sz w:val="26"/>
-          <w:szCs w:val="26"/>
-        </w:rPr>
-        <w:t xml:space="preserve"> </w:t>
-      </w:r>
-      <w:proofErr w:type="spellStart"/>
-      <w:r>
-        <w:rPr>
-          <w:rFonts w:ascii="Times New Roman" w:eastAsia="Times New Roman" w:hAnsi="Times New Roman" w:cs="Times New Roman"/>
-          <w:sz w:val="26"/>
-          <w:szCs w:val="26"/>
-        </w:rPr>
-        <w:t>thì</w:t>
-      </w:r>
-      <w:proofErr w:type="spellEnd"/>
-      <w:r>
-        <w:rPr>
-          <w:rFonts w:ascii="Times New Roman" w:eastAsia="Times New Roman" w:hAnsi="Times New Roman" w:cs="Times New Roman"/>
-          <w:sz w:val="26"/>
-          <w:szCs w:val="26"/>
-        </w:rPr>
-        <w:t xml:space="preserve"> </w:t>
-      </w:r>
-      <w:proofErr w:type="spellStart"/>
-      <w:r>
-        <w:rPr>
-          <w:rFonts w:ascii="Times New Roman" w:eastAsia="Times New Roman" w:hAnsi="Times New Roman" w:cs="Times New Roman"/>
-          <w:sz w:val="26"/>
-          <w:szCs w:val="26"/>
-        </w:rPr>
-        <w:t>sẽ</w:t>
-      </w:r>
-      <w:proofErr w:type="spellEnd"/>
-      <w:r>
-        <w:rPr>
-          <w:rFonts w:ascii="Times New Roman" w:eastAsia="Times New Roman" w:hAnsi="Times New Roman" w:cs="Times New Roman"/>
-          <w:sz w:val="26"/>
-          <w:szCs w:val="26"/>
-        </w:rPr>
-        <w:t xml:space="preserve"> </w:t>
-      </w:r>
-      <w:proofErr w:type="spellStart"/>
-      <w:r>
-        <w:rPr>
-          <w:rFonts w:ascii="Times New Roman" w:eastAsia="Times New Roman" w:hAnsi="Times New Roman" w:cs="Times New Roman"/>
-          <w:sz w:val="26"/>
-          <w:szCs w:val="26"/>
-        </w:rPr>
-        <w:t>giảm</w:t>
-      </w:r>
-      <w:proofErr w:type="spellEnd"/>
-      <w:r>
-        <w:rPr>
-          <w:rFonts w:ascii="Times New Roman" w:eastAsia="Times New Roman" w:hAnsi="Times New Roman" w:cs="Times New Roman"/>
-          <w:sz w:val="26"/>
-          <w:szCs w:val="26"/>
-        </w:rPr>
-        <w:t xml:space="preserve"> 5% </w:t>
-      </w:r>
-      <w:proofErr w:type="spellStart"/>
-      <w:r>
-        <w:rPr>
-          <w:rFonts w:ascii="Times New Roman" w:eastAsia="Times New Roman" w:hAnsi="Times New Roman" w:cs="Times New Roman"/>
-          <w:sz w:val="26"/>
-          <w:szCs w:val="26"/>
-        </w:rPr>
-        <w:t>giá</w:t>
-      </w:r>
-      <w:proofErr w:type="spellEnd"/>
-      <w:r>
-        <w:rPr>
-          <w:rFonts w:ascii="Times New Roman" w:eastAsia="Times New Roman" w:hAnsi="Times New Roman" w:cs="Times New Roman"/>
-          <w:sz w:val="26"/>
-          <w:szCs w:val="26"/>
-        </w:rPr>
-        <w:t xml:space="preserve"> </w:t>
-      </w:r>
-      <w:proofErr w:type="spellStart"/>
-      <w:r>
-        <w:rPr>
-          <w:rFonts w:ascii="Times New Roman" w:eastAsia="Times New Roman" w:hAnsi="Times New Roman" w:cs="Times New Roman"/>
-          <w:sz w:val="26"/>
-          <w:szCs w:val="26"/>
-        </w:rPr>
-        <w:t>vé</w:t>
-      </w:r>
-      <w:proofErr w:type="spellEnd"/>
-      <w:r>
-        <w:rPr>
-          <w:rFonts w:ascii="Times New Roman" w:eastAsia="Times New Roman" w:hAnsi="Times New Roman" w:cs="Times New Roman"/>
-          <w:sz w:val="26"/>
-          <w:szCs w:val="26"/>
-        </w:rPr>
-        <w:t xml:space="preserve">. </w:t>
-      </w:r>
-      <w:proofErr w:type="spellStart"/>
-      <w:r>
-        <w:rPr>
-          <w:rFonts w:ascii="Times New Roman" w:eastAsia="Times New Roman" w:hAnsi="Times New Roman" w:cs="Times New Roman"/>
-          <w:sz w:val="26"/>
-          <w:szCs w:val="26"/>
-        </w:rPr>
-        <w:t>Nếu</w:t>
-      </w:r>
-      <w:proofErr w:type="spellEnd"/>
-      <w:r>
-        <w:rPr>
-          <w:rFonts w:ascii="Times New Roman" w:eastAsia="Times New Roman" w:hAnsi="Times New Roman" w:cs="Times New Roman"/>
-          <w:sz w:val="26"/>
-          <w:szCs w:val="26"/>
-        </w:rPr>
-        <w:t xml:space="preserve"> </w:t>
-      </w:r>
-      <w:proofErr w:type="spellStart"/>
-      <w:r>
-        <w:rPr>
-          <w:rFonts w:ascii="Times New Roman" w:eastAsia="Times New Roman" w:hAnsi="Times New Roman" w:cs="Times New Roman"/>
-          <w:sz w:val="26"/>
-          <w:szCs w:val="26"/>
-        </w:rPr>
-        <w:t>đặt</w:t>
-      </w:r>
-      <w:proofErr w:type="spellEnd"/>
-      <w:r>
-        <w:rPr>
-          <w:rFonts w:ascii="Times New Roman" w:eastAsia="Times New Roman" w:hAnsi="Times New Roman" w:cs="Times New Roman"/>
-          <w:sz w:val="26"/>
-          <w:szCs w:val="26"/>
-        </w:rPr>
-        <w:t xml:space="preserve"> </w:t>
-      </w:r>
-      <w:proofErr w:type="spellStart"/>
-      <w:r>
-        <w:rPr>
-          <w:rFonts w:ascii="Times New Roman" w:eastAsia="Times New Roman" w:hAnsi="Times New Roman" w:cs="Times New Roman"/>
-          <w:sz w:val="26"/>
-          <w:szCs w:val="26"/>
-        </w:rPr>
-        <w:t>trước</w:t>
-      </w:r>
-      <w:proofErr w:type="spellEnd"/>
-      <w:r>
-        <w:rPr>
-          <w:rFonts w:ascii="Times New Roman" w:eastAsia="Times New Roman" w:hAnsi="Times New Roman" w:cs="Times New Roman"/>
-          <w:sz w:val="26"/>
-          <w:szCs w:val="26"/>
-        </w:rPr>
-        <w:t xml:space="preserve"> 15 </w:t>
-      </w:r>
-      <w:proofErr w:type="spellStart"/>
-      <w:r>
-        <w:rPr>
-          <w:rFonts w:ascii="Times New Roman" w:eastAsia="Times New Roman" w:hAnsi="Times New Roman" w:cs="Times New Roman"/>
-          <w:sz w:val="26"/>
-          <w:szCs w:val="26"/>
-        </w:rPr>
-        <w:t>ngày</w:t>
-      </w:r>
-      <w:proofErr w:type="spellEnd"/>
-      <w:r>
-        <w:rPr>
-          <w:rFonts w:ascii="Times New Roman" w:eastAsia="Times New Roman" w:hAnsi="Times New Roman" w:cs="Times New Roman"/>
-          <w:sz w:val="26"/>
-          <w:szCs w:val="26"/>
-        </w:rPr>
-        <w:t xml:space="preserve"> </w:t>
-      </w:r>
-      <w:proofErr w:type="spellStart"/>
-      <w:r>
-        <w:rPr>
-          <w:rFonts w:ascii="Times New Roman" w:eastAsia="Times New Roman" w:hAnsi="Times New Roman" w:cs="Times New Roman"/>
-          <w:sz w:val="26"/>
-          <w:szCs w:val="26"/>
-        </w:rPr>
-        <w:t>sẽ</w:t>
-      </w:r>
-      <w:proofErr w:type="spellEnd"/>
-      <w:r>
-        <w:rPr>
-          <w:rFonts w:ascii="Times New Roman" w:eastAsia="Times New Roman" w:hAnsi="Times New Roman" w:cs="Times New Roman"/>
-          <w:sz w:val="26"/>
-          <w:szCs w:val="26"/>
-        </w:rPr>
-        <w:t xml:space="preserve"> </w:t>
-      </w:r>
-      <w:proofErr w:type="spellStart"/>
-      <w:r>
-        <w:rPr>
-          <w:rFonts w:ascii="Times New Roman" w:eastAsia="Times New Roman" w:hAnsi="Times New Roman" w:cs="Times New Roman"/>
-          <w:sz w:val="26"/>
-          <w:szCs w:val="26"/>
-        </w:rPr>
-        <w:t>giảm</w:t>
-      </w:r>
-      <w:proofErr w:type="spellEnd"/>
-      <w:r>
-        <w:rPr>
-          <w:rFonts w:ascii="Times New Roman" w:eastAsia="Times New Roman" w:hAnsi="Times New Roman" w:cs="Times New Roman"/>
-          <w:sz w:val="26"/>
-          <w:szCs w:val="26"/>
-        </w:rPr>
-        <w:t xml:space="preserve"> 7% </w:t>
-      </w:r>
-      <w:proofErr w:type="spellStart"/>
-      <w:r>
-        <w:rPr>
-          <w:rFonts w:ascii="Times New Roman" w:eastAsia="Times New Roman" w:hAnsi="Times New Roman" w:cs="Times New Roman"/>
-          <w:sz w:val="26"/>
-          <w:szCs w:val="26"/>
-        </w:rPr>
-        <w:t>giá</w:t>
-      </w:r>
-      <w:proofErr w:type="spellEnd"/>
-      <w:r>
-        <w:rPr>
-          <w:rFonts w:ascii="Times New Roman" w:eastAsia="Times New Roman" w:hAnsi="Times New Roman" w:cs="Times New Roman"/>
-          <w:sz w:val="26"/>
-          <w:szCs w:val="26"/>
-        </w:rPr>
-        <w:t xml:space="preserve"> </w:t>
-      </w:r>
-      <w:proofErr w:type="spellStart"/>
-      <w:r>
-        <w:rPr>
-          <w:rFonts w:ascii="Times New Roman" w:eastAsia="Times New Roman" w:hAnsi="Times New Roman" w:cs="Times New Roman"/>
-          <w:sz w:val="26"/>
-          <w:szCs w:val="26"/>
-        </w:rPr>
-        <w:t>vé</w:t>
-      </w:r>
-      <w:proofErr w:type="spellEnd"/>
-      <w:r>
-        <w:rPr>
-          <w:rFonts w:ascii="Times New Roman" w:eastAsia="Times New Roman" w:hAnsi="Times New Roman" w:cs="Times New Roman"/>
-          <w:sz w:val="26"/>
-          <w:szCs w:val="26"/>
-        </w:rPr>
-        <w:t>.</w:t>
-      </w:r>
-    </w:p>
-    <w:p>
-      <w:pPr>
-        <w:pBdr>
-          <w:top w:val="nil"/>
-          <w:left w:val="nil"/>
-          <w:bottom w:val="nil"/>
-          <w:right w:val="nil"/>
-          <w:between w:val="nil"/>
-        </w:pBdr>
-        <w:spacing w:after="0" w:line="240" w:lineRule="auto"/>
-        <w:ind w:firstLine="720"/>
-        <w:jc w:val="both"/>
-        <w:rPr>
-          <w:rFonts w:ascii="Times New Roman" w:eastAsia="Times New Roman" w:hAnsi="Times New Roman" w:cs="Times New Roman"/>
           <w:color w:val="000000"/>
           <w:sz w:val="26"/>
           <w:szCs w:val="26"/>
@@ -9341,6 +8774,7 @@
           <w:noProof/>
           <w:color w:val="000000"/>
         </w:rPr>
+        <w:lastRenderedPageBreak/>
         <w:drawing>
           <wp:inline distT="0" distB="0" distL="114300" distR="114300" wp14:anchorId="7FA061E9" wp14:editId="46D9139E">
             <wp:extent cx="4323080" cy="3792855"/>
@@ -16220,7 +15654,25 @@
           <w:sz w:val="26"/>
           <w:szCs w:val="26"/>
         </w:rPr>
-        <w:t xml:space="preserve"> 15% </w:t>
+        <w:t xml:space="preserve"> </w:t>
+      </w:r>
+      <w:r>
+        <w:rPr>
+          <w:rFonts w:ascii="Times New Roman" w:eastAsia="Times New Roman" w:hAnsi="Times New Roman" w:cs="Times New Roman"/>
+          <w:color w:val="000000"/>
+          <w:sz w:val="26"/>
+          <w:szCs w:val="26"/>
+        </w:rPr>
+        <w:t>2</w:t>
+      </w:r>
+      <w:r>
+        <w:rPr>
+          <w:rFonts w:ascii="Times New Roman" w:eastAsia="Times New Roman" w:hAnsi="Times New Roman" w:cs="Times New Roman"/>
+          <w:color w:val="000000"/>
+          <w:sz w:val="26"/>
+          <w:szCs w:val="26"/>
+        </w:rPr>
+        <w:t xml:space="preserve">5% </w:t>
       </w:r>
       <w:proofErr w:type="spellStart"/>
       <w:r>
@@ -16378,6 +15830,1042 @@
     </w:p>
     <w:p>
       <w:pPr>
+        <w:numPr>
+          <w:ilvl w:val="0"/>
+          <w:numId w:val="4"/>
+        </w:numPr>
+        <w:pBdr>
+          <w:top w:val="nil"/>
+          <w:left w:val="nil"/>
+          <w:bottom w:val="nil"/>
+          <w:right w:val="nil"/>
+          <w:between w:val="nil"/>
+        </w:pBdr>
+        <w:spacing w:after="120" w:line="276" w:lineRule="auto"/>
+        <w:ind w:left="1133"/>
+        <w:jc w:val="both"/>
+        <w:rPr>
+          <w:rFonts w:ascii="Times New Roman" w:eastAsia="Times New Roman" w:hAnsi="Times New Roman" w:cs="Times New Roman"/>
+          <w:color w:val="000000"/>
+          <w:sz w:val="26"/>
+          <w:szCs w:val="26"/>
+        </w:rPr>
+      </w:pPr>
+      <w:proofErr w:type="spellStart"/>
+      <w:r>
+        <w:rPr>
+          <w:rFonts w:ascii="Times New Roman" w:eastAsia="Times New Roman" w:hAnsi="Times New Roman" w:cs="Times New Roman"/>
+          <w:color w:val="000000"/>
+          <w:sz w:val="26"/>
+          <w:szCs w:val="26"/>
+        </w:rPr>
+        <w:t>Khách</w:t>
+      </w:r>
+      <w:proofErr w:type="spellEnd"/>
+      <w:r>
+        <w:rPr>
+          <w:rFonts w:ascii="Times New Roman" w:eastAsia="Times New Roman" w:hAnsi="Times New Roman" w:cs="Times New Roman"/>
+          <w:color w:val="000000"/>
+          <w:sz w:val="26"/>
+          <w:szCs w:val="26"/>
+        </w:rPr>
+        <w:t xml:space="preserve"> </w:t>
+      </w:r>
+      <w:proofErr w:type="spellStart"/>
+      <w:r>
+        <w:rPr>
+          <w:rFonts w:ascii="Times New Roman" w:eastAsia="Times New Roman" w:hAnsi="Times New Roman" w:cs="Times New Roman"/>
+          <w:color w:val="000000"/>
+          <w:sz w:val="26"/>
+          <w:szCs w:val="26"/>
+        </w:rPr>
+        <w:t>hàng</w:t>
+      </w:r>
+      <w:proofErr w:type="spellEnd"/>
+      <w:r>
+        <w:rPr>
+          <w:rFonts w:ascii="Times New Roman" w:eastAsia="Times New Roman" w:hAnsi="Times New Roman" w:cs="Times New Roman"/>
+          <w:color w:val="000000"/>
+          <w:sz w:val="26"/>
+          <w:szCs w:val="26"/>
+        </w:rPr>
+        <w:t xml:space="preserve"> </w:t>
+      </w:r>
+      <w:proofErr w:type="spellStart"/>
+      <w:r>
+        <w:rPr>
+          <w:rFonts w:ascii="Times New Roman" w:eastAsia="Times New Roman" w:hAnsi="Times New Roman" w:cs="Times New Roman"/>
+          <w:color w:val="000000"/>
+          <w:sz w:val="26"/>
+          <w:szCs w:val="26"/>
+        </w:rPr>
+        <w:t>đặt</w:t>
+      </w:r>
+      <w:proofErr w:type="spellEnd"/>
+      <w:r>
+        <w:rPr>
+          <w:rFonts w:ascii="Times New Roman" w:eastAsia="Times New Roman" w:hAnsi="Times New Roman" w:cs="Times New Roman"/>
+          <w:color w:val="000000"/>
+          <w:sz w:val="26"/>
+          <w:szCs w:val="26"/>
+        </w:rPr>
+        <w:t xml:space="preserve"> </w:t>
+      </w:r>
+      <w:proofErr w:type="spellStart"/>
+      <w:r>
+        <w:rPr>
+          <w:rFonts w:ascii="Times New Roman" w:eastAsia="Times New Roman" w:hAnsi="Times New Roman" w:cs="Times New Roman"/>
+          <w:color w:val="000000"/>
+          <w:sz w:val="26"/>
+          <w:szCs w:val="26"/>
+        </w:rPr>
+        <w:t>vé</w:t>
+      </w:r>
+      <w:proofErr w:type="spellEnd"/>
+      <w:r>
+        <w:rPr>
+          <w:rFonts w:ascii="Times New Roman" w:eastAsia="Times New Roman" w:hAnsi="Times New Roman" w:cs="Times New Roman"/>
+          <w:color w:val="000000"/>
+          <w:sz w:val="26"/>
+          <w:szCs w:val="26"/>
+        </w:rPr>
+        <w:t xml:space="preserve"> </w:t>
+      </w:r>
+      <w:proofErr w:type="spellStart"/>
+      <w:r>
+        <w:rPr>
+          <w:rFonts w:ascii="Times New Roman" w:eastAsia="Times New Roman" w:hAnsi="Times New Roman" w:cs="Times New Roman"/>
+          <w:color w:val="000000"/>
+          <w:sz w:val="26"/>
+          <w:szCs w:val="26"/>
+        </w:rPr>
+        <w:t>nhiều</w:t>
+      </w:r>
+      <w:proofErr w:type="spellEnd"/>
+      <w:r>
+        <w:rPr>
+          <w:rFonts w:ascii="Times New Roman" w:eastAsia="Times New Roman" w:hAnsi="Times New Roman" w:cs="Times New Roman"/>
+          <w:color w:val="000000"/>
+          <w:sz w:val="26"/>
+          <w:szCs w:val="26"/>
+        </w:rPr>
+        <w:t xml:space="preserve"> </w:t>
+      </w:r>
+      <w:proofErr w:type="spellStart"/>
+      <w:r>
+        <w:rPr>
+          <w:rFonts w:ascii="Times New Roman" w:eastAsia="Times New Roman" w:hAnsi="Times New Roman" w:cs="Times New Roman"/>
+          <w:color w:val="000000"/>
+          <w:sz w:val="26"/>
+          <w:szCs w:val="26"/>
+        </w:rPr>
+        <w:t>vé</w:t>
+      </w:r>
+      <w:proofErr w:type="spellEnd"/>
+      <w:r>
+        <w:rPr>
+          <w:rFonts w:ascii="Times New Roman" w:eastAsia="Times New Roman" w:hAnsi="Times New Roman" w:cs="Times New Roman"/>
+          <w:color w:val="000000"/>
+          <w:sz w:val="26"/>
+          <w:szCs w:val="26"/>
+        </w:rPr>
+        <w:t xml:space="preserve"> </w:t>
+      </w:r>
+      <w:proofErr w:type="spellStart"/>
+      <w:r>
+        <w:rPr>
+          <w:rFonts w:ascii="Times New Roman" w:eastAsia="Times New Roman" w:hAnsi="Times New Roman" w:cs="Times New Roman"/>
+          <w:color w:val="000000"/>
+          <w:sz w:val="26"/>
+          <w:szCs w:val="26"/>
+        </w:rPr>
+        <w:t>sẽ</w:t>
+      </w:r>
+      <w:proofErr w:type="spellEnd"/>
+      <w:r>
+        <w:rPr>
+          <w:rFonts w:ascii="Times New Roman" w:eastAsia="Times New Roman" w:hAnsi="Times New Roman" w:cs="Times New Roman"/>
+          <w:color w:val="000000"/>
+          <w:sz w:val="26"/>
+          <w:szCs w:val="26"/>
+        </w:rPr>
+        <w:t xml:space="preserve"> </w:t>
+      </w:r>
+      <w:proofErr w:type="spellStart"/>
+      <w:r>
+        <w:rPr>
+          <w:rFonts w:ascii="Times New Roman" w:eastAsia="Times New Roman" w:hAnsi="Times New Roman" w:cs="Times New Roman"/>
+          <w:color w:val="000000"/>
+          <w:sz w:val="26"/>
+          <w:szCs w:val="26"/>
+        </w:rPr>
+        <w:t>được</w:t>
+      </w:r>
+      <w:proofErr w:type="spellEnd"/>
+      <w:r>
+        <w:rPr>
+          <w:rFonts w:ascii="Times New Roman" w:eastAsia="Times New Roman" w:hAnsi="Times New Roman" w:cs="Times New Roman"/>
+          <w:color w:val="000000"/>
+          <w:sz w:val="26"/>
+          <w:szCs w:val="26"/>
+        </w:rPr>
+        <w:t xml:space="preserve"> </w:t>
+      </w:r>
+      <w:proofErr w:type="spellStart"/>
+      <w:r>
+        <w:rPr>
+          <w:rFonts w:ascii="Times New Roman" w:eastAsia="Times New Roman" w:hAnsi="Times New Roman" w:cs="Times New Roman"/>
+          <w:color w:val="000000"/>
+          <w:sz w:val="26"/>
+          <w:szCs w:val="26"/>
+        </w:rPr>
+        <w:t>áp</w:t>
+      </w:r>
+      <w:proofErr w:type="spellEnd"/>
+      <w:r>
+        <w:rPr>
+          <w:rFonts w:ascii="Times New Roman" w:eastAsia="Times New Roman" w:hAnsi="Times New Roman" w:cs="Times New Roman"/>
+          <w:color w:val="000000"/>
+          <w:sz w:val="26"/>
+          <w:szCs w:val="26"/>
+        </w:rPr>
+        <w:t xml:space="preserve"> </w:t>
+      </w:r>
+      <w:proofErr w:type="spellStart"/>
+      <w:r>
+        <w:rPr>
+          <w:rFonts w:ascii="Times New Roman" w:eastAsia="Times New Roman" w:hAnsi="Times New Roman" w:cs="Times New Roman"/>
+          <w:color w:val="000000"/>
+          <w:sz w:val="26"/>
+          <w:szCs w:val="26"/>
+        </w:rPr>
+        <w:t>khuyến</w:t>
+      </w:r>
+      <w:proofErr w:type="spellEnd"/>
+      <w:r>
+        <w:rPr>
+          <w:rFonts w:ascii="Times New Roman" w:eastAsia="Times New Roman" w:hAnsi="Times New Roman" w:cs="Times New Roman"/>
+          <w:color w:val="000000"/>
+          <w:sz w:val="26"/>
+          <w:szCs w:val="26"/>
+        </w:rPr>
+        <w:t xml:space="preserve"> </w:t>
+      </w:r>
+      <w:proofErr w:type="spellStart"/>
+      <w:r>
+        <w:rPr>
+          <w:rFonts w:ascii="Times New Roman" w:eastAsia="Times New Roman" w:hAnsi="Times New Roman" w:cs="Times New Roman"/>
+          <w:color w:val="000000"/>
+          <w:sz w:val="26"/>
+          <w:szCs w:val="26"/>
+        </w:rPr>
+        <w:t>mãi</w:t>
+      </w:r>
+      <w:proofErr w:type="spellEnd"/>
+      <w:r>
+        <w:rPr>
+          <w:rFonts w:ascii="Times New Roman" w:eastAsia="Times New Roman" w:hAnsi="Times New Roman" w:cs="Times New Roman"/>
+          <w:color w:val="000000"/>
+          <w:sz w:val="26"/>
+          <w:szCs w:val="26"/>
+        </w:rPr>
+        <w:t>:</w:t>
+      </w:r>
+    </w:p>
+    <w:p>
+      <w:pPr>
+        <w:numPr>
+          <w:ilvl w:val="1"/>
+          <w:numId w:val="4"/>
+        </w:numPr>
+        <w:pBdr>
+          <w:top w:val="nil"/>
+          <w:left w:val="nil"/>
+          <w:bottom w:val="nil"/>
+          <w:right w:val="nil"/>
+          <w:between w:val="nil"/>
+        </w:pBdr>
+        <w:spacing w:after="120" w:line="276" w:lineRule="auto"/>
+        <w:jc w:val="both"/>
+        <w:rPr>
+          <w:rFonts w:ascii="Times New Roman" w:eastAsia="Times New Roman" w:hAnsi="Times New Roman" w:cs="Times New Roman"/>
+          <w:color w:val="000000"/>
+          <w:sz w:val="26"/>
+          <w:szCs w:val="26"/>
+        </w:rPr>
+      </w:pPr>
+      <w:proofErr w:type="spellStart"/>
+      <w:r>
+        <w:rPr>
+          <w:rFonts w:ascii="Times New Roman" w:eastAsia="Times New Roman" w:hAnsi="Times New Roman" w:cs="Times New Roman"/>
+          <w:color w:val="000000"/>
+          <w:sz w:val="26"/>
+          <w:szCs w:val="26"/>
+        </w:rPr>
+        <w:t>Đặt</w:t>
+      </w:r>
+      <w:proofErr w:type="spellEnd"/>
+      <w:r>
+        <w:rPr>
+          <w:rFonts w:ascii="Times New Roman" w:eastAsia="Times New Roman" w:hAnsi="Times New Roman" w:cs="Times New Roman"/>
+          <w:color w:val="000000"/>
+          <w:sz w:val="26"/>
+          <w:szCs w:val="26"/>
+        </w:rPr>
+        <w:t xml:space="preserve"> </w:t>
+      </w:r>
+      <w:proofErr w:type="spellStart"/>
+      <w:r>
+        <w:rPr>
+          <w:rFonts w:ascii="Times New Roman" w:eastAsia="Times New Roman" w:hAnsi="Times New Roman" w:cs="Times New Roman"/>
+          <w:color w:val="000000"/>
+          <w:sz w:val="26"/>
+          <w:szCs w:val="26"/>
+        </w:rPr>
+        <w:t>từ</w:t>
+      </w:r>
+      <w:proofErr w:type="spellEnd"/>
+      <w:r>
+        <w:rPr>
+          <w:rFonts w:ascii="Times New Roman" w:eastAsia="Times New Roman" w:hAnsi="Times New Roman" w:cs="Times New Roman"/>
+          <w:color w:val="000000"/>
+          <w:sz w:val="26"/>
+          <w:szCs w:val="26"/>
+        </w:rPr>
+        <w:t xml:space="preserve"> 10 - 19 </w:t>
+      </w:r>
+      <w:proofErr w:type="spellStart"/>
+      <w:r>
+        <w:rPr>
+          <w:rFonts w:ascii="Times New Roman" w:eastAsia="Times New Roman" w:hAnsi="Times New Roman" w:cs="Times New Roman"/>
+          <w:color w:val="000000"/>
+          <w:sz w:val="26"/>
+          <w:szCs w:val="26"/>
+        </w:rPr>
+        <w:t>vé</w:t>
+      </w:r>
+      <w:proofErr w:type="spellEnd"/>
+      <w:r>
+        <w:rPr>
+          <w:rFonts w:ascii="Times New Roman" w:eastAsia="Times New Roman" w:hAnsi="Times New Roman" w:cs="Times New Roman"/>
+          <w:color w:val="000000"/>
+          <w:sz w:val="26"/>
+          <w:szCs w:val="26"/>
+        </w:rPr>
+        <w:t xml:space="preserve"> </w:t>
+      </w:r>
+      <w:proofErr w:type="spellStart"/>
+      <w:r>
+        <w:rPr>
+          <w:rFonts w:ascii="Times New Roman" w:eastAsia="Times New Roman" w:hAnsi="Times New Roman" w:cs="Times New Roman"/>
+          <w:color w:val="000000"/>
+          <w:sz w:val="26"/>
+          <w:szCs w:val="26"/>
+        </w:rPr>
+        <w:t>sẽ</w:t>
+      </w:r>
+      <w:proofErr w:type="spellEnd"/>
+      <w:r>
+        <w:rPr>
+          <w:rFonts w:ascii="Times New Roman" w:eastAsia="Times New Roman" w:hAnsi="Times New Roman" w:cs="Times New Roman"/>
+          <w:color w:val="000000"/>
+          <w:sz w:val="26"/>
+          <w:szCs w:val="26"/>
+        </w:rPr>
+        <w:t xml:space="preserve"> </w:t>
+      </w:r>
+      <w:proofErr w:type="spellStart"/>
+      <w:r>
+        <w:rPr>
+          <w:rFonts w:ascii="Times New Roman" w:eastAsia="Times New Roman" w:hAnsi="Times New Roman" w:cs="Times New Roman"/>
+          <w:color w:val="000000"/>
+          <w:sz w:val="26"/>
+          <w:szCs w:val="26"/>
+        </w:rPr>
+        <w:t>được</w:t>
+      </w:r>
+      <w:proofErr w:type="spellEnd"/>
+      <w:r>
+        <w:rPr>
+          <w:rFonts w:ascii="Times New Roman" w:eastAsia="Times New Roman" w:hAnsi="Times New Roman" w:cs="Times New Roman"/>
+          <w:color w:val="000000"/>
+          <w:sz w:val="26"/>
+          <w:szCs w:val="26"/>
+        </w:rPr>
+        <w:t xml:space="preserve"> </w:t>
+      </w:r>
+      <w:proofErr w:type="spellStart"/>
+      <w:r>
+        <w:rPr>
+          <w:rFonts w:ascii="Times New Roman" w:eastAsia="Times New Roman" w:hAnsi="Times New Roman" w:cs="Times New Roman"/>
+          <w:color w:val="000000"/>
+          <w:sz w:val="26"/>
+          <w:szCs w:val="26"/>
+        </w:rPr>
+        <w:t>giảm</w:t>
+      </w:r>
+      <w:proofErr w:type="spellEnd"/>
+      <w:r>
+        <w:rPr>
+          <w:rFonts w:ascii="Times New Roman" w:eastAsia="Times New Roman" w:hAnsi="Times New Roman" w:cs="Times New Roman"/>
+          <w:color w:val="000000"/>
+          <w:sz w:val="26"/>
+          <w:szCs w:val="26"/>
+        </w:rPr>
+        <w:t xml:space="preserve"> 15% </w:t>
+      </w:r>
+      <w:proofErr w:type="spellStart"/>
+      <w:r>
+        <w:rPr>
+          <w:rFonts w:ascii="Times New Roman" w:eastAsia="Times New Roman" w:hAnsi="Times New Roman" w:cs="Times New Roman"/>
+          <w:color w:val="000000"/>
+          <w:sz w:val="26"/>
+          <w:szCs w:val="26"/>
+        </w:rPr>
+        <w:t>tổng</w:t>
+      </w:r>
+      <w:proofErr w:type="spellEnd"/>
+      <w:r>
+        <w:rPr>
+          <w:rFonts w:ascii="Times New Roman" w:eastAsia="Times New Roman" w:hAnsi="Times New Roman" w:cs="Times New Roman"/>
+          <w:color w:val="000000"/>
+          <w:sz w:val="26"/>
+          <w:szCs w:val="26"/>
+        </w:rPr>
+        <w:t xml:space="preserve"> </w:t>
+      </w:r>
+      <w:proofErr w:type="spellStart"/>
+      <w:r>
+        <w:rPr>
+          <w:rFonts w:ascii="Times New Roman" w:eastAsia="Times New Roman" w:hAnsi="Times New Roman" w:cs="Times New Roman"/>
+          <w:color w:val="000000"/>
+          <w:sz w:val="26"/>
+          <w:szCs w:val="26"/>
+        </w:rPr>
+        <w:t>tiền</w:t>
+      </w:r>
+      <w:proofErr w:type="spellEnd"/>
+      <w:r>
+        <w:rPr>
+          <w:rFonts w:ascii="Times New Roman" w:eastAsia="Times New Roman" w:hAnsi="Times New Roman" w:cs="Times New Roman"/>
+          <w:color w:val="000000"/>
+          <w:sz w:val="26"/>
+          <w:szCs w:val="26"/>
+        </w:rPr>
+        <w:t xml:space="preserve"> </w:t>
+      </w:r>
+      <w:proofErr w:type="spellStart"/>
+      <w:r>
+        <w:rPr>
+          <w:rFonts w:ascii="Times New Roman" w:eastAsia="Times New Roman" w:hAnsi="Times New Roman" w:cs="Times New Roman"/>
+          <w:color w:val="000000"/>
+          <w:sz w:val="26"/>
+          <w:szCs w:val="26"/>
+        </w:rPr>
+        <w:t>vé</w:t>
+      </w:r>
+      <w:proofErr w:type="spellEnd"/>
+      <w:r>
+        <w:rPr>
+          <w:rFonts w:ascii="Times New Roman" w:eastAsia="Times New Roman" w:hAnsi="Times New Roman" w:cs="Times New Roman"/>
+          <w:color w:val="000000"/>
+          <w:sz w:val="26"/>
+          <w:szCs w:val="26"/>
+        </w:rPr>
+        <w:t>.</w:t>
+      </w:r>
+    </w:p>
+    <w:p>
+      <w:pPr>
+        <w:numPr>
+          <w:ilvl w:val="1"/>
+          <w:numId w:val="4"/>
+        </w:numPr>
+        <w:pBdr>
+          <w:top w:val="nil"/>
+          <w:left w:val="nil"/>
+          <w:bottom w:val="nil"/>
+          <w:right w:val="nil"/>
+          <w:between w:val="nil"/>
+        </w:pBdr>
+        <w:spacing w:after="120" w:line="276" w:lineRule="auto"/>
+        <w:jc w:val="both"/>
+        <w:rPr>
+          <w:rFonts w:ascii="Times New Roman" w:eastAsia="Times New Roman" w:hAnsi="Times New Roman" w:cs="Times New Roman"/>
+          <w:color w:val="000000"/>
+          <w:sz w:val="26"/>
+          <w:szCs w:val="26"/>
+        </w:rPr>
+      </w:pPr>
+      <w:proofErr w:type="spellStart"/>
+      <w:r>
+        <w:rPr>
+          <w:rFonts w:ascii="Times New Roman" w:eastAsia="Times New Roman" w:hAnsi="Times New Roman" w:cs="Times New Roman"/>
+          <w:color w:val="000000"/>
+          <w:sz w:val="26"/>
+          <w:szCs w:val="26"/>
+        </w:rPr>
+        <w:t>Đặt</w:t>
+      </w:r>
+      <w:proofErr w:type="spellEnd"/>
+      <w:r>
+        <w:rPr>
+          <w:rFonts w:ascii="Times New Roman" w:eastAsia="Times New Roman" w:hAnsi="Times New Roman" w:cs="Times New Roman"/>
+          <w:color w:val="000000"/>
+          <w:sz w:val="26"/>
+          <w:szCs w:val="26"/>
+        </w:rPr>
+        <w:t xml:space="preserve"> </w:t>
+      </w:r>
+      <w:proofErr w:type="spellStart"/>
+      <w:r>
+        <w:rPr>
+          <w:rFonts w:ascii="Times New Roman" w:eastAsia="Times New Roman" w:hAnsi="Times New Roman" w:cs="Times New Roman"/>
+          <w:color w:val="000000"/>
+          <w:sz w:val="26"/>
+          <w:szCs w:val="26"/>
+        </w:rPr>
+        <w:t>từ</w:t>
+      </w:r>
+      <w:proofErr w:type="spellEnd"/>
+      <w:r>
+        <w:rPr>
+          <w:rFonts w:ascii="Times New Roman" w:eastAsia="Times New Roman" w:hAnsi="Times New Roman" w:cs="Times New Roman"/>
+          <w:color w:val="000000"/>
+          <w:sz w:val="26"/>
+          <w:szCs w:val="26"/>
+        </w:rPr>
+        <w:t xml:space="preserve"> 20 – 29 </w:t>
+      </w:r>
+      <w:proofErr w:type="spellStart"/>
+      <w:r>
+        <w:rPr>
+          <w:rFonts w:ascii="Times New Roman" w:eastAsia="Times New Roman" w:hAnsi="Times New Roman" w:cs="Times New Roman"/>
+          <w:color w:val="000000"/>
+          <w:sz w:val="26"/>
+          <w:szCs w:val="26"/>
+        </w:rPr>
+        <w:t>vé</w:t>
+      </w:r>
+      <w:proofErr w:type="spellEnd"/>
+      <w:r>
+        <w:rPr>
+          <w:rFonts w:ascii="Times New Roman" w:eastAsia="Times New Roman" w:hAnsi="Times New Roman" w:cs="Times New Roman"/>
+          <w:color w:val="000000"/>
+          <w:sz w:val="26"/>
+          <w:szCs w:val="26"/>
+        </w:rPr>
+        <w:t xml:space="preserve"> </w:t>
+      </w:r>
+      <w:proofErr w:type="spellStart"/>
+      <w:r>
+        <w:rPr>
+          <w:rFonts w:ascii="Times New Roman" w:eastAsia="Times New Roman" w:hAnsi="Times New Roman" w:cs="Times New Roman"/>
+          <w:color w:val="000000"/>
+          <w:sz w:val="26"/>
+          <w:szCs w:val="26"/>
+        </w:rPr>
+        <w:t>sẽ</w:t>
+      </w:r>
+      <w:proofErr w:type="spellEnd"/>
+      <w:r>
+        <w:rPr>
+          <w:rFonts w:ascii="Times New Roman" w:eastAsia="Times New Roman" w:hAnsi="Times New Roman" w:cs="Times New Roman"/>
+          <w:color w:val="000000"/>
+          <w:sz w:val="26"/>
+          <w:szCs w:val="26"/>
+        </w:rPr>
+        <w:t xml:space="preserve"> </w:t>
+      </w:r>
+      <w:proofErr w:type="spellStart"/>
+      <w:r>
+        <w:rPr>
+          <w:rFonts w:ascii="Times New Roman" w:eastAsia="Times New Roman" w:hAnsi="Times New Roman" w:cs="Times New Roman"/>
+          <w:color w:val="000000"/>
+          <w:sz w:val="26"/>
+          <w:szCs w:val="26"/>
+        </w:rPr>
+        <w:t>được</w:t>
+      </w:r>
+      <w:proofErr w:type="spellEnd"/>
+      <w:r>
+        <w:rPr>
+          <w:rFonts w:ascii="Times New Roman" w:eastAsia="Times New Roman" w:hAnsi="Times New Roman" w:cs="Times New Roman"/>
+          <w:color w:val="000000"/>
+          <w:sz w:val="26"/>
+          <w:szCs w:val="26"/>
+        </w:rPr>
+        <w:t xml:space="preserve"> </w:t>
+      </w:r>
+      <w:proofErr w:type="spellStart"/>
+      <w:r>
+        <w:rPr>
+          <w:rFonts w:ascii="Times New Roman" w:eastAsia="Times New Roman" w:hAnsi="Times New Roman" w:cs="Times New Roman"/>
+          <w:color w:val="000000"/>
+          <w:sz w:val="26"/>
+          <w:szCs w:val="26"/>
+        </w:rPr>
+        <w:t>giảm</w:t>
+      </w:r>
+      <w:proofErr w:type="spellEnd"/>
+      <w:r>
+        <w:rPr>
+          <w:rFonts w:ascii="Times New Roman" w:eastAsia="Times New Roman" w:hAnsi="Times New Roman" w:cs="Times New Roman"/>
+          <w:color w:val="000000"/>
+          <w:sz w:val="26"/>
+          <w:szCs w:val="26"/>
+        </w:rPr>
+        <w:t xml:space="preserve"> 20% </w:t>
+      </w:r>
+      <w:proofErr w:type="spellStart"/>
+      <w:r>
+        <w:rPr>
+          <w:rFonts w:ascii="Times New Roman" w:eastAsia="Times New Roman" w:hAnsi="Times New Roman" w:cs="Times New Roman"/>
+          <w:color w:val="000000"/>
+          <w:sz w:val="26"/>
+          <w:szCs w:val="26"/>
+        </w:rPr>
+        <w:t>tổng</w:t>
+      </w:r>
+      <w:proofErr w:type="spellEnd"/>
+      <w:r>
+        <w:rPr>
+          <w:rFonts w:ascii="Times New Roman" w:eastAsia="Times New Roman" w:hAnsi="Times New Roman" w:cs="Times New Roman"/>
+          <w:color w:val="000000"/>
+          <w:sz w:val="26"/>
+          <w:szCs w:val="26"/>
+        </w:rPr>
+        <w:t xml:space="preserve"> </w:t>
+      </w:r>
+      <w:proofErr w:type="spellStart"/>
+      <w:r>
+        <w:rPr>
+          <w:rFonts w:ascii="Times New Roman" w:eastAsia="Times New Roman" w:hAnsi="Times New Roman" w:cs="Times New Roman"/>
+          <w:color w:val="000000"/>
+          <w:sz w:val="26"/>
+          <w:szCs w:val="26"/>
+        </w:rPr>
+        <w:t>tiền</w:t>
+      </w:r>
+      <w:proofErr w:type="spellEnd"/>
+      <w:r>
+        <w:rPr>
+          <w:rFonts w:ascii="Times New Roman" w:eastAsia="Times New Roman" w:hAnsi="Times New Roman" w:cs="Times New Roman"/>
+          <w:color w:val="000000"/>
+          <w:sz w:val="26"/>
+          <w:szCs w:val="26"/>
+        </w:rPr>
+        <w:t xml:space="preserve"> </w:t>
+      </w:r>
+      <w:proofErr w:type="spellStart"/>
+      <w:r>
+        <w:rPr>
+          <w:rFonts w:ascii="Times New Roman" w:eastAsia="Times New Roman" w:hAnsi="Times New Roman" w:cs="Times New Roman"/>
+          <w:color w:val="000000"/>
+          <w:sz w:val="26"/>
+          <w:szCs w:val="26"/>
+        </w:rPr>
+        <w:t>vé</w:t>
+      </w:r>
+      <w:proofErr w:type="spellEnd"/>
+      <w:r>
+        <w:rPr>
+          <w:rFonts w:ascii="Times New Roman" w:eastAsia="Times New Roman" w:hAnsi="Times New Roman" w:cs="Times New Roman"/>
+          <w:color w:val="000000"/>
+          <w:sz w:val="26"/>
+          <w:szCs w:val="26"/>
+        </w:rPr>
+        <w:t>.</w:t>
+      </w:r>
+    </w:p>
+    <w:p>
+      <w:pPr>
+        <w:numPr>
+          <w:ilvl w:val="1"/>
+          <w:numId w:val="4"/>
+        </w:numPr>
+        <w:pBdr>
+          <w:top w:val="nil"/>
+          <w:left w:val="nil"/>
+          <w:bottom w:val="nil"/>
+          <w:right w:val="nil"/>
+          <w:between w:val="nil"/>
+        </w:pBdr>
+        <w:spacing w:after="120" w:line="276" w:lineRule="auto"/>
+        <w:jc w:val="both"/>
+        <w:rPr>
+          <w:rFonts w:ascii="Times New Roman" w:eastAsia="Times New Roman" w:hAnsi="Times New Roman" w:cs="Times New Roman"/>
+          <w:color w:val="000000"/>
+          <w:sz w:val="26"/>
+          <w:szCs w:val="26"/>
+        </w:rPr>
+      </w:pPr>
+      <w:proofErr w:type="spellStart"/>
+      <w:r>
+        <w:rPr>
+          <w:rFonts w:ascii="Times New Roman" w:eastAsia="Times New Roman" w:hAnsi="Times New Roman" w:cs="Times New Roman"/>
+          <w:color w:val="000000"/>
+          <w:sz w:val="26"/>
+          <w:szCs w:val="26"/>
+        </w:rPr>
+        <w:t>Đặt</w:t>
+      </w:r>
+      <w:proofErr w:type="spellEnd"/>
+      <w:r>
+        <w:rPr>
+          <w:rFonts w:ascii="Times New Roman" w:eastAsia="Times New Roman" w:hAnsi="Times New Roman" w:cs="Times New Roman"/>
+          <w:color w:val="000000"/>
+          <w:sz w:val="26"/>
+          <w:szCs w:val="26"/>
+        </w:rPr>
+        <w:t xml:space="preserve"> </w:t>
+      </w:r>
+      <w:proofErr w:type="spellStart"/>
+      <w:r>
+        <w:rPr>
+          <w:rFonts w:ascii="Times New Roman" w:eastAsia="Times New Roman" w:hAnsi="Times New Roman" w:cs="Times New Roman"/>
+          <w:color w:val="000000"/>
+          <w:sz w:val="26"/>
+          <w:szCs w:val="26"/>
+        </w:rPr>
+        <w:t>từ</w:t>
+      </w:r>
+      <w:proofErr w:type="spellEnd"/>
+      <w:r>
+        <w:rPr>
+          <w:rFonts w:ascii="Times New Roman" w:eastAsia="Times New Roman" w:hAnsi="Times New Roman" w:cs="Times New Roman"/>
+          <w:color w:val="000000"/>
+          <w:sz w:val="26"/>
+          <w:szCs w:val="26"/>
+        </w:rPr>
+        <w:t xml:space="preserve"> 30 – 49 </w:t>
+      </w:r>
+      <w:proofErr w:type="spellStart"/>
+      <w:r>
+        <w:rPr>
+          <w:rFonts w:ascii="Times New Roman" w:eastAsia="Times New Roman" w:hAnsi="Times New Roman" w:cs="Times New Roman"/>
+          <w:color w:val="000000"/>
+          <w:sz w:val="26"/>
+          <w:szCs w:val="26"/>
+        </w:rPr>
+        <w:t>vé</w:t>
+      </w:r>
+      <w:proofErr w:type="spellEnd"/>
+      <w:r>
+        <w:rPr>
+          <w:rFonts w:ascii="Times New Roman" w:eastAsia="Times New Roman" w:hAnsi="Times New Roman" w:cs="Times New Roman"/>
+          <w:color w:val="000000"/>
+          <w:sz w:val="26"/>
+          <w:szCs w:val="26"/>
+        </w:rPr>
+        <w:t xml:space="preserve"> </w:t>
+      </w:r>
+      <w:proofErr w:type="spellStart"/>
+      <w:r>
+        <w:rPr>
+          <w:rFonts w:ascii="Times New Roman" w:eastAsia="Times New Roman" w:hAnsi="Times New Roman" w:cs="Times New Roman"/>
+          <w:color w:val="000000"/>
+          <w:sz w:val="26"/>
+          <w:szCs w:val="26"/>
+        </w:rPr>
+        <w:t>sẽ</w:t>
+      </w:r>
+      <w:proofErr w:type="spellEnd"/>
+      <w:r>
+        <w:rPr>
+          <w:rFonts w:ascii="Times New Roman" w:eastAsia="Times New Roman" w:hAnsi="Times New Roman" w:cs="Times New Roman"/>
+          <w:color w:val="000000"/>
+          <w:sz w:val="26"/>
+          <w:szCs w:val="26"/>
+        </w:rPr>
+        <w:t xml:space="preserve"> </w:t>
+      </w:r>
+      <w:proofErr w:type="spellStart"/>
+      <w:r>
+        <w:rPr>
+          <w:rFonts w:ascii="Times New Roman" w:eastAsia="Times New Roman" w:hAnsi="Times New Roman" w:cs="Times New Roman"/>
+          <w:color w:val="000000"/>
+          <w:sz w:val="26"/>
+          <w:szCs w:val="26"/>
+        </w:rPr>
+        <w:t>được</w:t>
+      </w:r>
+      <w:proofErr w:type="spellEnd"/>
+      <w:r>
+        <w:rPr>
+          <w:rFonts w:ascii="Times New Roman" w:eastAsia="Times New Roman" w:hAnsi="Times New Roman" w:cs="Times New Roman"/>
+          <w:color w:val="000000"/>
+          <w:sz w:val="26"/>
+          <w:szCs w:val="26"/>
+        </w:rPr>
+        <w:t xml:space="preserve"> </w:t>
+      </w:r>
+      <w:proofErr w:type="spellStart"/>
+      <w:r>
+        <w:rPr>
+          <w:rFonts w:ascii="Times New Roman" w:eastAsia="Times New Roman" w:hAnsi="Times New Roman" w:cs="Times New Roman"/>
+          <w:color w:val="000000"/>
+          <w:sz w:val="26"/>
+          <w:szCs w:val="26"/>
+        </w:rPr>
+        <w:t>giảm</w:t>
+      </w:r>
+      <w:proofErr w:type="spellEnd"/>
+      <w:r>
+        <w:rPr>
+          <w:rFonts w:ascii="Times New Roman" w:eastAsia="Times New Roman" w:hAnsi="Times New Roman" w:cs="Times New Roman"/>
+          <w:color w:val="000000"/>
+          <w:sz w:val="26"/>
+          <w:szCs w:val="26"/>
+        </w:rPr>
+        <w:t xml:space="preserve"> 25% </w:t>
+      </w:r>
+      <w:proofErr w:type="spellStart"/>
+      <w:r>
+        <w:rPr>
+          <w:rFonts w:ascii="Times New Roman" w:eastAsia="Times New Roman" w:hAnsi="Times New Roman" w:cs="Times New Roman"/>
+          <w:color w:val="000000"/>
+          <w:sz w:val="26"/>
+          <w:szCs w:val="26"/>
+        </w:rPr>
+        <w:t>tổng</w:t>
+      </w:r>
+      <w:proofErr w:type="spellEnd"/>
+      <w:r>
+        <w:rPr>
+          <w:rFonts w:ascii="Times New Roman" w:eastAsia="Times New Roman" w:hAnsi="Times New Roman" w:cs="Times New Roman"/>
+          <w:color w:val="000000"/>
+          <w:sz w:val="26"/>
+          <w:szCs w:val="26"/>
+        </w:rPr>
+        <w:t xml:space="preserve"> </w:t>
+      </w:r>
+      <w:proofErr w:type="spellStart"/>
+      <w:r>
+        <w:rPr>
+          <w:rFonts w:ascii="Times New Roman" w:eastAsia="Times New Roman" w:hAnsi="Times New Roman" w:cs="Times New Roman"/>
+          <w:color w:val="000000"/>
+          <w:sz w:val="26"/>
+          <w:szCs w:val="26"/>
+        </w:rPr>
+        <w:t>tiền</w:t>
+      </w:r>
+      <w:proofErr w:type="spellEnd"/>
+      <w:r>
+        <w:rPr>
+          <w:rFonts w:ascii="Times New Roman" w:eastAsia="Times New Roman" w:hAnsi="Times New Roman" w:cs="Times New Roman"/>
+          <w:color w:val="000000"/>
+          <w:sz w:val="26"/>
+          <w:szCs w:val="26"/>
+        </w:rPr>
+        <w:t xml:space="preserve"> </w:t>
+      </w:r>
+      <w:proofErr w:type="spellStart"/>
+      <w:r>
+        <w:rPr>
+          <w:rFonts w:ascii="Times New Roman" w:eastAsia="Times New Roman" w:hAnsi="Times New Roman" w:cs="Times New Roman"/>
+          <w:color w:val="000000"/>
+          <w:sz w:val="26"/>
+          <w:szCs w:val="26"/>
+        </w:rPr>
+        <w:t>vé</w:t>
+      </w:r>
+      <w:proofErr w:type="spellEnd"/>
+      <w:r>
+        <w:rPr>
+          <w:rFonts w:ascii="Times New Roman" w:eastAsia="Times New Roman" w:hAnsi="Times New Roman" w:cs="Times New Roman"/>
+          <w:color w:val="000000"/>
+          <w:sz w:val="26"/>
+          <w:szCs w:val="26"/>
+        </w:rPr>
+        <w:t>.</w:t>
+      </w:r>
+    </w:p>
+    <w:p>
+      <w:pPr>
+        <w:numPr>
+          <w:ilvl w:val="1"/>
+          <w:numId w:val="4"/>
+        </w:numPr>
+        <w:pBdr>
+          <w:top w:val="nil"/>
+          <w:left w:val="nil"/>
+          <w:bottom w:val="nil"/>
+          <w:right w:val="nil"/>
+          <w:between w:val="nil"/>
+        </w:pBdr>
+        <w:spacing w:after="120" w:line="276" w:lineRule="auto"/>
+        <w:jc w:val="both"/>
+        <w:rPr>
+          <w:rFonts w:ascii="Times New Roman" w:eastAsia="Times New Roman" w:hAnsi="Times New Roman" w:cs="Times New Roman"/>
+          <w:color w:val="000000"/>
+          <w:sz w:val="26"/>
+          <w:szCs w:val="26"/>
+        </w:rPr>
+      </w:pPr>
+      <w:proofErr w:type="spellStart"/>
+      <w:r>
+        <w:rPr>
+          <w:rFonts w:ascii="Times New Roman" w:eastAsia="Times New Roman" w:hAnsi="Times New Roman" w:cs="Times New Roman"/>
+          <w:color w:val="000000"/>
+          <w:sz w:val="26"/>
+          <w:szCs w:val="26"/>
+        </w:rPr>
+        <w:t>Đặt</w:t>
+      </w:r>
+      <w:proofErr w:type="spellEnd"/>
+      <w:r>
+        <w:rPr>
+          <w:rFonts w:ascii="Times New Roman" w:eastAsia="Times New Roman" w:hAnsi="Times New Roman" w:cs="Times New Roman"/>
+          <w:color w:val="000000"/>
+          <w:sz w:val="26"/>
+          <w:szCs w:val="26"/>
+        </w:rPr>
+        <w:t xml:space="preserve"> </w:t>
+      </w:r>
+      <w:proofErr w:type="spellStart"/>
+      <w:r>
+        <w:rPr>
+          <w:rFonts w:ascii="Times New Roman" w:eastAsia="Times New Roman" w:hAnsi="Times New Roman" w:cs="Times New Roman"/>
+          <w:color w:val="000000"/>
+          <w:sz w:val="26"/>
+          <w:szCs w:val="26"/>
+        </w:rPr>
+        <w:t>từ</w:t>
+      </w:r>
+      <w:proofErr w:type="spellEnd"/>
+      <w:r>
+        <w:rPr>
+          <w:rFonts w:ascii="Times New Roman" w:eastAsia="Times New Roman" w:hAnsi="Times New Roman" w:cs="Times New Roman"/>
+          <w:color w:val="000000"/>
+          <w:sz w:val="26"/>
+          <w:szCs w:val="26"/>
+        </w:rPr>
+        <w:t xml:space="preserve"> 50 </w:t>
+      </w:r>
+      <w:proofErr w:type="spellStart"/>
+      <w:r>
+        <w:rPr>
+          <w:rFonts w:ascii="Times New Roman" w:eastAsia="Times New Roman" w:hAnsi="Times New Roman" w:cs="Times New Roman"/>
+          <w:color w:val="000000"/>
+          <w:sz w:val="26"/>
+          <w:szCs w:val="26"/>
+        </w:rPr>
+        <w:t>trở</w:t>
+      </w:r>
+      <w:proofErr w:type="spellEnd"/>
+      <w:r>
+        <w:rPr>
+          <w:rFonts w:ascii="Times New Roman" w:eastAsia="Times New Roman" w:hAnsi="Times New Roman" w:cs="Times New Roman"/>
+          <w:color w:val="000000"/>
+          <w:sz w:val="26"/>
+          <w:szCs w:val="26"/>
+        </w:rPr>
+        <w:t xml:space="preserve"> </w:t>
+      </w:r>
+      <w:proofErr w:type="spellStart"/>
+      <w:r>
+        <w:rPr>
+          <w:rFonts w:ascii="Times New Roman" w:eastAsia="Times New Roman" w:hAnsi="Times New Roman" w:cs="Times New Roman"/>
+          <w:color w:val="000000"/>
+          <w:sz w:val="26"/>
+          <w:szCs w:val="26"/>
+        </w:rPr>
+        <w:t>lên</w:t>
+      </w:r>
+      <w:proofErr w:type="spellEnd"/>
+      <w:r>
+        <w:rPr>
+          <w:rFonts w:ascii="Times New Roman" w:eastAsia="Times New Roman" w:hAnsi="Times New Roman" w:cs="Times New Roman"/>
+          <w:color w:val="000000"/>
+          <w:sz w:val="26"/>
+          <w:szCs w:val="26"/>
+        </w:rPr>
+        <w:t xml:space="preserve"> </w:t>
+      </w:r>
+      <w:proofErr w:type="spellStart"/>
+      <w:r>
+        <w:rPr>
+          <w:rFonts w:ascii="Times New Roman" w:eastAsia="Times New Roman" w:hAnsi="Times New Roman" w:cs="Times New Roman"/>
+          <w:color w:val="000000"/>
+          <w:sz w:val="26"/>
+          <w:szCs w:val="26"/>
+        </w:rPr>
+        <w:t>giảm</w:t>
+      </w:r>
+      <w:proofErr w:type="spellEnd"/>
+      <w:r>
+        <w:rPr>
+          <w:rFonts w:ascii="Times New Roman" w:eastAsia="Times New Roman" w:hAnsi="Times New Roman" w:cs="Times New Roman"/>
+          <w:color w:val="000000"/>
+          <w:sz w:val="26"/>
+          <w:szCs w:val="26"/>
+        </w:rPr>
+        <w:t xml:space="preserve"> 30% </w:t>
+      </w:r>
+      <w:proofErr w:type="spellStart"/>
+      <w:r>
+        <w:rPr>
+          <w:rFonts w:ascii="Times New Roman" w:eastAsia="Times New Roman" w:hAnsi="Times New Roman" w:cs="Times New Roman"/>
+          <w:color w:val="000000"/>
+          <w:sz w:val="26"/>
+          <w:szCs w:val="26"/>
+        </w:rPr>
+        <w:t>tổng</w:t>
+      </w:r>
+      <w:proofErr w:type="spellEnd"/>
+      <w:r>
+        <w:rPr>
+          <w:rFonts w:ascii="Times New Roman" w:eastAsia="Times New Roman" w:hAnsi="Times New Roman" w:cs="Times New Roman"/>
+          <w:color w:val="000000"/>
+          <w:sz w:val="26"/>
+          <w:szCs w:val="26"/>
+        </w:rPr>
+        <w:t xml:space="preserve"> </w:t>
+      </w:r>
+      <w:proofErr w:type="spellStart"/>
+      <w:r>
+        <w:rPr>
+          <w:rFonts w:ascii="Times New Roman" w:eastAsia="Times New Roman" w:hAnsi="Times New Roman" w:cs="Times New Roman"/>
+          <w:color w:val="000000"/>
+          <w:sz w:val="26"/>
+          <w:szCs w:val="26"/>
+        </w:rPr>
+        <w:t>tiền</w:t>
+      </w:r>
+      <w:proofErr w:type="spellEnd"/>
+      <w:r>
+        <w:rPr>
+          <w:rFonts w:ascii="Times New Roman" w:eastAsia="Times New Roman" w:hAnsi="Times New Roman" w:cs="Times New Roman"/>
+          <w:color w:val="000000"/>
+          <w:sz w:val="26"/>
+          <w:szCs w:val="26"/>
+        </w:rPr>
+        <w:t xml:space="preserve"> </w:t>
+      </w:r>
+      <w:proofErr w:type="spellStart"/>
+      <w:r>
+        <w:rPr>
+          <w:rFonts w:ascii="Times New Roman" w:eastAsia="Times New Roman" w:hAnsi="Times New Roman" w:cs="Times New Roman"/>
+          <w:color w:val="000000"/>
+          <w:sz w:val="26"/>
+          <w:szCs w:val="26"/>
+        </w:rPr>
+        <w:t>vé</w:t>
+      </w:r>
+      <w:proofErr w:type="spellEnd"/>
+      <w:r>
+        <w:rPr>
+          <w:rFonts w:ascii="Times New Roman" w:eastAsia="Times New Roman" w:hAnsi="Times New Roman" w:cs="Times New Roman"/>
+          <w:color w:val="000000"/>
+          <w:sz w:val="26"/>
+          <w:szCs w:val="26"/>
+        </w:rPr>
+        <w:t>.</w:t>
+      </w:r>
+    </w:p>
+    <w:p>
+      <w:pPr>
         <w:pStyle w:val="Heading3"/>
         <w:spacing w:line="276" w:lineRule="auto"/>
         <w:ind w:left="1133"/>
@@ -17241,26 +17729,6 @@
           <w:sz w:val="26"/>
           <w:szCs w:val="26"/>
         </w:rPr>
-        <w:t>chỉ</w:t>
-      </w:r>
-      <w:proofErr w:type="spellEnd"/>
-      <w:r>
-        <w:rPr>
-          <w:rFonts w:ascii="Times New Roman" w:eastAsia="Times New Roman" w:hAnsi="Times New Roman" w:cs="Times New Roman"/>
-          <w:color w:val="000000"/>
-          <w:sz w:val="26"/>
-          <w:szCs w:val="26"/>
-        </w:rPr>
-        <w:t xml:space="preserve"> </w:t>
-      </w:r>
-      <w:proofErr w:type="spellStart"/>
-      <w:r>
-        <w:rPr>
-          <w:rFonts w:ascii="Times New Roman" w:eastAsia="Times New Roman" w:hAnsi="Times New Roman" w:cs="Times New Roman"/>
-          <w:color w:val="000000"/>
-          <w:sz w:val="26"/>
-          <w:szCs w:val="26"/>
-        </w:rPr>
         <w:t>hoàn</w:t>
       </w:r>
       <w:proofErr w:type="spellEnd"/>
@@ -17271,7 +17739,774 @@
           <w:sz w:val="26"/>
           <w:szCs w:val="26"/>
         </w:rPr>
+        <w:t xml:space="preserve"> </w:t>
+      </w:r>
+      <w:r>
+        <w:rPr>
+          <w:rFonts w:ascii="Times New Roman" w:eastAsia="Times New Roman" w:hAnsi="Times New Roman" w:cs="Times New Roman"/>
+          <w:color w:val="000000"/>
+          <w:sz w:val="26"/>
+          <w:szCs w:val="26"/>
+        </w:rPr>
+        <w:t>80</w:t>
+      </w:r>
+      <w:r>
+        <w:rPr>
+          <w:rFonts w:ascii="Times New Roman" w:eastAsia="Times New Roman" w:hAnsi="Times New Roman" w:cs="Times New Roman"/>
+          <w:color w:val="000000"/>
+          <w:sz w:val="26"/>
+          <w:szCs w:val="26"/>
+        </w:rPr>
+        <w:t xml:space="preserve">% </w:t>
+      </w:r>
+      <w:proofErr w:type="spellStart"/>
+      <w:r>
+        <w:rPr>
+          <w:rFonts w:ascii="Times New Roman" w:eastAsia="Times New Roman" w:hAnsi="Times New Roman" w:cs="Times New Roman"/>
+          <w:color w:val="000000"/>
+          <w:sz w:val="26"/>
+          <w:szCs w:val="26"/>
+        </w:rPr>
+        <w:t>số</w:t>
+      </w:r>
+      <w:proofErr w:type="spellEnd"/>
+      <w:r>
+        <w:rPr>
+          <w:rFonts w:ascii="Times New Roman" w:eastAsia="Times New Roman" w:hAnsi="Times New Roman" w:cs="Times New Roman"/>
+          <w:color w:val="000000"/>
+          <w:sz w:val="26"/>
+          <w:szCs w:val="26"/>
+        </w:rPr>
+        <w:t xml:space="preserve"> </w:t>
+      </w:r>
+      <w:proofErr w:type="spellStart"/>
+      <w:r>
+        <w:rPr>
+          <w:rFonts w:ascii="Times New Roman" w:eastAsia="Times New Roman" w:hAnsi="Times New Roman" w:cs="Times New Roman"/>
+          <w:color w:val="000000"/>
+          <w:sz w:val="26"/>
+          <w:szCs w:val="26"/>
+        </w:rPr>
+        <w:t>tiền</w:t>
+      </w:r>
+      <w:proofErr w:type="spellEnd"/>
+      <w:r>
+        <w:rPr>
+          <w:rFonts w:ascii="Times New Roman" w:eastAsia="Times New Roman" w:hAnsi="Times New Roman" w:cs="Times New Roman"/>
+          <w:color w:val="000000"/>
+          <w:sz w:val="26"/>
+          <w:szCs w:val="26"/>
+        </w:rPr>
+        <w:t xml:space="preserve"> </w:t>
+      </w:r>
+      <w:proofErr w:type="spellStart"/>
+      <w:r>
+        <w:rPr>
+          <w:rFonts w:ascii="Times New Roman" w:eastAsia="Times New Roman" w:hAnsi="Times New Roman" w:cs="Times New Roman"/>
+          <w:color w:val="000000"/>
+          <w:sz w:val="26"/>
+          <w:szCs w:val="26"/>
+        </w:rPr>
+        <w:t>nếu</w:t>
+      </w:r>
+      <w:proofErr w:type="spellEnd"/>
+      <w:r>
+        <w:rPr>
+          <w:rFonts w:ascii="Times New Roman" w:eastAsia="Times New Roman" w:hAnsi="Times New Roman" w:cs="Times New Roman"/>
+          <w:color w:val="000000"/>
+          <w:sz w:val="26"/>
+          <w:szCs w:val="26"/>
+        </w:rPr>
+        <w:t xml:space="preserve"> </w:t>
+      </w:r>
+      <w:proofErr w:type="spellStart"/>
+      <w:r>
+        <w:rPr>
+          <w:rFonts w:ascii="Times New Roman" w:eastAsia="Times New Roman" w:hAnsi="Times New Roman" w:cs="Times New Roman"/>
+          <w:color w:val="000000"/>
+          <w:sz w:val="26"/>
+          <w:szCs w:val="26"/>
+        </w:rPr>
+        <w:t>vé</w:t>
+      </w:r>
+      <w:proofErr w:type="spellEnd"/>
+      <w:r>
+        <w:rPr>
+          <w:rFonts w:ascii="Times New Roman" w:eastAsia="Times New Roman" w:hAnsi="Times New Roman" w:cs="Times New Roman"/>
+          <w:color w:val="000000"/>
+          <w:sz w:val="26"/>
+          <w:szCs w:val="26"/>
+        </w:rPr>
+        <w:t xml:space="preserve"> </w:t>
+      </w:r>
+      <w:proofErr w:type="spellStart"/>
+      <w:r>
+        <w:rPr>
+          <w:rFonts w:ascii="Times New Roman" w:eastAsia="Times New Roman" w:hAnsi="Times New Roman" w:cs="Times New Roman"/>
+          <w:color w:val="000000"/>
+          <w:sz w:val="26"/>
+          <w:szCs w:val="26"/>
+        </w:rPr>
+        <w:t>cách</w:t>
+      </w:r>
+      <w:proofErr w:type="spellEnd"/>
+      <w:r>
+        <w:rPr>
+          <w:rFonts w:ascii="Times New Roman" w:eastAsia="Times New Roman" w:hAnsi="Times New Roman" w:cs="Times New Roman"/>
+          <w:color w:val="000000"/>
+          <w:sz w:val="26"/>
+          <w:szCs w:val="26"/>
+        </w:rPr>
+        <w:t xml:space="preserve"> </w:t>
+      </w:r>
+      <w:proofErr w:type="spellStart"/>
+      <w:r>
+        <w:rPr>
+          <w:rFonts w:ascii="Times New Roman" w:eastAsia="Times New Roman" w:hAnsi="Times New Roman" w:cs="Times New Roman"/>
+          <w:color w:val="000000"/>
+          <w:sz w:val="26"/>
+          <w:szCs w:val="26"/>
+        </w:rPr>
+        <w:t>ngày</w:t>
+      </w:r>
+      <w:proofErr w:type="spellEnd"/>
+      <w:r>
+        <w:rPr>
+          <w:rFonts w:ascii="Times New Roman" w:eastAsia="Times New Roman" w:hAnsi="Times New Roman" w:cs="Times New Roman"/>
+          <w:color w:val="000000"/>
+          <w:sz w:val="26"/>
+          <w:szCs w:val="26"/>
+        </w:rPr>
+        <w:t xml:space="preserve"> </w:t>
+      </w:r>
+      <w:proofErr w:type="spellStart"/>
+      <w:r>
+        <w:rPr>
+          <w:rFonts w:ascii="Times New Roman" w:eastAsia="Times New Roman" w:hAnsi="Times New Roman" w:cs="Times New Roman"/>
+          <w:color w:val="000000"/>
+          <w:sz w:val="26"/>
+          <w:szCs w:val="26"/>
+        </w:rPr>
+        <w:t>khởi</w:t>
+      </w:r>
+      <w:proofErr w:type="spellEnd"/>
+      <w:r>
+        <w:rPr>
+          <w:rFonts w:ascii="Times New Roman" w:eastAsia="Times New Roman" w:hAnsi="Times New Roman" w:cs="Times New Roman"/>
+          <w:color w:val="000000"/>
+          <w:sz w:val="26"/>
+          <w:szCs w:val="26"/>
+        </w:rPr>
+        <w:t xml:space="preserve"> </w:t>
+      </w:r>
+      <w:proofErr w:type="spellStart"/>
+      <w:r>
+        <w:rPr>
+          <w:rFonts w:ascii="Times New Roman" w:eastAsia="Times New Roman" w:hAnsi="Times New Roman" w:cs="Times New Roman"/>
+          <w:color w:val="000000"/>
+          <w:sz w:val="26"/>
+          <w:szCs w:val="26"/>
+        </w:rPr>
+        <w:t>hành</w:t>
+      </w:r>
+      <w:proofErr w:type="spellEnd"/>
+      <w:r>
+        <w:rPr>
+          <w:rFonts w:ascii="Times New Roman" w:eastAsia="Times New Roman" w:hAnsi="Times New Roman" w:cs="Times New Roman"/>
+          <w:color w:val="000000"/>
+          <w:sz w:val="26"/>
+          <w:szCs w:val="26"/>
+        </w:rPr>
+        <w:t xml:space="preserve"> 7 </w:t>
+      </w:r>
+      <w:proofErr w:type="spellStart"/>
+      <w:r>
+        <w:rPr>
+          <w:rFonts w:ascii="Times New Roman" w:eastAsia="Times New Roman" w:hAnsi="Times New Roman" w:cs="Times New Roman"/>
+          <w:color w:val="000000"/>
+          <w:sz w:val="26"/>
+          <w:szCs w:val="26"/>
+        </w:rPr>
+        <w:t>ngày</w:t>
+      </w:r>
+      <w:proofErr w:type="spellEnd"/>
+      <w:r>
+        <w:rPr>
+          <w:rFonts w:ascii="Times New Roman" w:eastAsia="Times New Roman" w:hAnsi="Times New Roman" w:cs="Times New Roman"/>
+          <w:color w:val="000000"/>
+          <w:sz w:val="26"/>
+          <w:szCs w:val="26"/>
+        </w:rPr>
+        <w:t>.</w:t>
+      </w:r>
+      <w:r>
+        <w:rPr>
+          <w:rFonts w:ascii="Times New Roman" w:eastAsia="Times New Roman" w:hAnsi="Times New Roman" w:cs="Times New Roman"/>
+          <w:color w:val="000000"/>
+          <w:sz w:val="26"/>
+          <w:szCs w:val="26"/>
+        </w:rPr>
+        <w:t xml:space="preserve"> </w:t>
+      </w:r>
+      <w:proofErr w:type="spellStart"/>
+      <w:r>
+        <w:rPr>
+          <w:rFonts w:ascii="Times New Roman" w:eastAsia="Times New Roman" w:hAnsi="Times New Roman" w:cs="Times New Roman"/>
+          <w:color w:val="000000"/>
+          <w:sz w:val="26"/>
+          <w:szCs w:val="26"/>
+        </w:rPr>
+        <w:t>Nếu</w:t>
+      </w:r>
+      <w:proofErr w:type="spellEnd"/>
+      <w:r>
+        <w:rPr>
+          <w:rFonts w:ascii="Times New Roman" w:eastAsia="Times New Roman" w:hAnsi="Times New Roman" w:cs="Times New Roman"/>
+          <w:color w:val="000000"/>
+          <w:sz w:val="26"/>
+          <w:szCs w:val="26"/>
+        </w:rPr>
+        <w:t xml:space="preserve"> </w:t>
+      </w:r>
+      <w:proofErr w:type="spellStart"/>
+      <w:r>
+        <w:rPr>
+          <w:rFonts w:ascii="Times New Roman" w:eastAsia="Times New Roman" w:hAnsi="Times New Roman" w:cs="Times New Roman"/>
+          <w:color w:val="000000"/>
+          <w:sz w:val="26"/>
+          <w:szCs w:val="26"/>
+        </w:rPr>
+        <w:t>hành</w:t>
+      </w:r>
+      <w:proofErr w:type="spellEnd"/>
+      <w:r>
+        <w:rPr>
+          <w:rFonts w:ascii="Times New Roman" w:eastAsia="Times New Roman" w:hAnsi="Times New Roman" w:cs="Times New Roman"/>
+          <w:color w:val="000000"/>
+          <w:sz w:val="26"/>
+          <w:szCs w:val="26"/>
+        </w:rPr>
+        <w:t xml:space="preserve"> </w:t>
+      </w:r>
+      <w:proofErr w:type="spellStart"/>
+      <w:r>
+        <w:rPr>
+          <w:rFonts w:ascii="Times New Roman" w:eastAsia="Times New Roman" w:hAnsi="Times New Roman" w:cs="Times New Roman"/>
+          <w:color w:val="000000"/>
+          <w:sz w:val="26"/>
+          <w:szCs w:val="26"/>
+        </w:rPr>
+        <w:t>khách</w:t>
+      </w:r>
+      <w:proofErr w:type="spellEnd"/>
+      <w:r>
+        <w:rPr>
+          <w:rFonts w:ascii="Times New Roman" w:eastAsia="Times New Roman" w:hAnsi="Times New Roman" w:cs="Times New Roman"/>
+          <w:color w:val="000000"/>
+          <w:sz w:val="26"/>
+          <w:szCs w:val="26"/>
+        </w:rPr>
+        <w:t xml:space="preserve"> </w:t>
+      </w:r>
+      <w:proofErr w:type="spellStart"/>
+      <w:r>
+        <w:rPr>
+          <w:rFonts w:ascii="Times New Roman" w:eastAsia="Times New Roman" w:hAnsi="Times New Roman" w:cs="Times New Roman"/>
+          <w:color w:val="000000"/>
+          <w:sz w:val="26"/>
+          <w:szCs w:val="26"/>
+        </w:rPr>
+        <w:t>trả</w:t>
+      </w:r>
+      <w:proofErr w:type="spellEnd"/>
+      <w:r>
+        <w:rPr>
+          <w:rFonts w:ascii="Times New Roman" w:eastAsia="Times New Roman" w:hAnsi="Times New Roman" w:cs="Times New Roman"/>
+          <w:color w:val="000000"/>
+          <w:sz w:val="26"/>
+          <w:szCs w:val="26"/>
+        </w:rPr>
+        <w:t xml:space="preserve"> </w:t>
+      </w:r>
+      <w:proofErr w:type="spellStart"/>
+      <w:r>
+        <w:rPr>
+          <w:rFonts w:ascii="Times New Roman" w:eastAsia="Times New Roman" w:hAnsi="Times New Roman" w:cs="Times New Roman"/>
+          <w:color w:val="000000"/>
+          <w:sz w:val="26"/>
+          <w:szCs w:val="26"/>
+        </w:rPr>
+        <w:t>vé</w:t>
+      </w:r>
+      <w:proofErr w:type="spellEnd"/>
+      <w:r>
+        <w:rPr>
+          <w:rFonts w:ascii="Times New Roman" w:eastAsia="Times New Roman" w:hAnsi="Times New Roman" w:cs="Times New Roman"/>
+          <w:color w:val="000000"/>
+          <w:sz w:val="26"/>
+          <w:szCs w:val="26"/>
+        </w:rPr>
+        <w:t xml:space="preserve"> </w:t>
+      </w:r>
+      <w:proofErr w:type="spellStart"/>
+      <w:r>
+        <w:rPr>
+          <w:rFonts w:ascii="Times New Roman" w:eastAsia="Times New Roman" w:hAnsi="Times New Roman" w:cs="Times New Roman"/>
+          <w:color w:val="000000"/>
+          <w:sz w:val="26"/>
+          <w:szCs w:val="26"/>
+        </w:rPr>
+        <w:t>trước</w:t>
+      </w:r>
+      <w:proofErr w:type="spellEnd"/>
+      <w:r>
+        <w:rPr>
+          <w:rFonts w:ascii="Times New Roman" w:eastAsia="Times New Roman" w:hAnsi="Times New Roman" w:cs="Times New Roman"/>
+          <w:color w:val="000000"/>
+          <w:sz w:val="26"/>
+          <w:szCs w:val="26"/>
+        </w:rPr>
+        <w:t xml:space="preserve"> 2 </w:t>
+      </w:r>
+      <w:proofErr w:type="spellStart"/>
+      <w:r>
+        <w:rPr>
+          <w:rFonts w:ascii="Times New Roman" w:eastAsia="Times New Roman" w:hAnsi="Times New Roman" w:cs="Times New Roman"/>
+          <w:color w:val="000000"/>
+          <w:sz w:val="26"/>
+          <w:szCs w:val="26"/>
+        </w:rPr>
+        <w:t>đến</w:t>
+      </w:r>
+      <w:proofErr w:type="spellEnd"/>
+      <w:r>
+        <w:rPr>
+          <w:rFonts w:ascii="Times New Roman" w:eastAsia="Times New Roman" w:hAnsi="Times New Roman" w:cs="Times New Roman"/>
+          <w:color w:val="000000"/>
+          <w:sz w:val="26"/>
+          <w:szCs w:val="26"/>
+        </w:rPr>
+        <w:t xml:space="preserve"> 3 </w:t>
+      </w:r>
+      <w:proofErr w:type="spellStart"/>
+      <w:r>
+        <w:rPr>
+          <w:rFonts w:ascii="Times New Roman" w:eastAsia="Times New Roman" w:hAnsi="Times New Roman" w:cs="Times New Roman"/>
+          <w:color w:val="000000"/>
+          <w:sz w:val="26"/>
+          <w:szCs w:val="26"/>
+        </w:rPr>
+        <w:t>ngày</w:t>
+      </w:r>
+      <w:proofErr w:type="spellEnd"/>
+      <w:r>
+        <w:rPr>
+          <w:rFonts w:ascii="Times New Roman" w:eastAsia="Times New Roman" w:hAnsi="Times New Roman" w:cs="Times New Roman"/>
+          <w:color w:val="000000"/>
+          <w:sz w:val="26"/>
+          <w:szCs w:val="26"/>
+        </w:rPr>
+        <w:t xml:space="preserve"> </w:t>
+      </w:r>
+      <w:proofErr w:type="spellStart"/>
+      <w:r>
+        <w:rPr>
+          <w:rFonts w:ascii="Times New Roman" w:eastAsia="Times New Roman" w:hAnsi="Times New Roman" w:cs="Times New Roman"/>
+          <w:color w:val="000000"/>
+          <w:sz w:val="26"/>
+          <w:szCs w:val="26"/>
+        </w:rPr>
+        <w:t>trước</w:t>
+      </w:r>
+      <w:proofErr w:type="spellEnd"/>
+      <w:r>
+        <w:rPr>
+          <w:rFonts w:ascii="Times New Roman" w:eastAsia="Times New Roman" w:hAnsi="Times New Roman" w:cs="Times New Roman"/>
+          <w:color w:val="000000"/>
+          <w:sz w:val="26"/>
+          <w:szCs w:val="26"/>
+        </w:rPr>
+        <w:t xml:space="preserve"> </w:t>
+      </w:r>
+      <w:proofErr w:type="spellStart"/>
+      <w:r>
+        <w:rPr>
+          <w:rFonts w:ascii="Times New Roman" w:eastAsia="Times New Roman" w:hAnsi="Times New Roman" w:cs="Times New Roman"/>
+          <w:color w:val="000000"/>
+          <w:sz w:val="26"/>
+          <w:szCs w:val="26"/>
+        </w:rPr>
+        <w:t>khi</w:t>
+      </w:r>
+      <w:proofErr w:type="spellEnd"/>
+      <w:r>
+        <w:rPr>
+          <w:rFonts w:ascii="Times New Roman" w:eastAsia="Times New Roman" w:hAnsi="Times New Roman" w:cs="Times New Roman"/>
+          <w:color w:val="000000"/>
+          <w:sz w:val="26"/>
+          <w:szCs w:val="26"/>
+        </w:rPr>
+        <w:t xml:space="preserve"> </w:t>
+      </w:r>
+      <w:proofErr w:type="spellStart"/>
+      <w:r>
+        <w:rPr>
+          <w:rFonts w:ascii="Times New Roman" w:eastAsia="Times New Roman" w:hAnsi="Times New Roman" w:cs="Times New Roman"/>
+          <w:color w:val="000000"/>
+          <w:sz w:val="26"/>
+          <w:szCs w:val="26"/>
+        </w:rPr>
+        <w:t>tàu</w:t>
+      </w:r>
+      <w:proofErr w:type="spellEnd"/>
+      <w:r>
+        <w:rPr>
+          <w:rFonts w:ascii="Times New Roman" w:eastAsia="Times New Roman" w:hAnsi="Times New Roman" w:cs="Times New Roman"/>
+          <w:color w:val="000000"/>
+          <w:sz w:val="26"/>
+          <w:szCs w:val="26"/>
+        </w:rPr>
+        <w:t xml:space="preserve"> </w:t>
+      </w:r>
+      <w:proofErr w:type="spellStart"/>
+      <w:r>
+        <w:rPr>
+          <w:rFonts w:ascii="Times New Roman" w:eastAsia="Times New Roman" w:hAnsi="Times New Roman" w:cs="Times New Roman"/>
+          <w:color w:val="000000"/>
+          <w:sz w:val="26"/>
+          <w:szCs w:val="26"/>
+        </w:rPr>
+        <w:t>khởi</w:t>
+      </w:r>
+      <w:proofErr w:type="spellEnd"/>
+      <w:r>
+        <w:rPr>
+          <w:rFonts w:ascii="Times New Roman" w:eastAsia="Times New Roman" w:hAnsi="Times New Roman" w:cs="Times New Roman"/>
+          <w:color w:val="000000"/>
+          <w:sz w:val="26"/>
+          <w:szCs w:val="26"/>
+        </w:rPr>
+        <w:t xml:space="preserve"> </w:t>
+      </w:r>
+      <w:proofErr w:type="spellStart"/>
+      <w:r>
+        <w:rPr>
+          <w:rFonts w:ascii="Times New Roman" w:eastAsia="Times New Roman" w:hAnsi="Times New Roman" w:cs="Times New Roman"/>
+          <w:color w:val="000000"/>
+          <w:sz w:val="26"/>
+          <w:szCs w:val="26"/>
+        </w:rPr>
+        <w:t>hành</w:t>
+      </w:r>
+      <w:proofErr w:type="spellEnd"/>
+      <w:r>
+        <w:rPr>
+          <w:rFonts w:ascii="Times New Roman" w:eastAsia="Times New Roman" w:hAnsi="Times New Roman" w:cs="Times New Roman"/>
+          <w:color w:val="000000"/>
+          <w:sz w:val="26"/>
+          <w:szCs w:val="26"/>
+        </w:rPr>
+        <w:t xml:space="preserve"> </w:t>
+      </w:r>
+      <w:proofErr w:type="spellStart"/>
+      <w:r>
+        <w:rPr>
+          <w:rFonts w:ascii="Times New Roman" w:eastAsia="Times New Roman" w:hAnsi="Times New Roman" w:cs="Times New Roman"/>
+          <w:color w:val="000000"/>
+          <w:sz w:val="26"/>
+          <w:szCs w:val="26"/>
+        </w:rPr>
+        <w:t>thì</w:t>
+      </w:r>
+      <w:proofErr w:type="spellEnd"/>
+      <w:r>
+        <w:rPr>
+          <w:rFonts w:ascii="Times New Roman" w:eastAsia="Times New Roman" w:hAnsi="Times New Roman" w:cs="Times New Roman"/>
+          <w:color w:val="000000"/>
+          <w:sz w:val="26"/>
+          <w:szCs w:val="26"/>
+        </w:rPr>
+        <w:t xml:space="preserve"> </w:t>
+      </w:r>
+      <w:proofErr w:type="spellStart"/>
+      <w:r>
+        <w:rPr>
+          <w:rFonts w:ascii="Times New Roman" w:eastAsia="Times New Roman" w:hAnsi="Times New Roman" w:cs="Times New Roman"/>
+          <w:color w:val="000000"/>
+          <w:sz w:val="26"/>
+          <w:szCs w:val="26"/>
+        </w:rPr>
+        <w:t>hoàn</w:t>
+      </w:r>
+      <w:proofErr w:type="spellEnd"/>
+      <w:r>
+        <w:rPr>
+          <w:rFonts w:ascii="Times New Roman" w:eastAsia="Times New Roman" w:hAnsi="Times New Roman" w:cs="Times New Roman"/>
+          <w:color w:val="000000"/>
+          <w:sz w:val="26"/>
+          <w:szCs w:val="26"/>
+        </w:rPr>
+        <w:t xml:space="preserve"> </w:t>
+      </w:r>
+      <w:proofErr w:type="spellStart"/>
+      <w:r>
+        <w:rPr>
+          <w:rFonts w:ascii="Times New Roman" w:eastAsia="Times New Roman" w:hAnsi="Times New Roman" w:cs="Times New Roman"/>
+          <w:color w:val="000000"/>
+          <w:sz w:val="26"/>
+          <w:szCs w:val="26"/>
+        </w:rPr>
+        <w:t>trả</w:t>
+      </w:r>
+      <w:proofErr w:type="spellEnd"/>
+      <w:r>
+        <w:rPr>
+          <w:rFonts w:ascii="Times New Roman" w:eastAsia="Times New Roman" w:hAnsi="Times New Roman" w:cs="Times New Roman"/>
+          <w:color w:val="000000"/>
+          <w:sz w:val="26"/>
+          <w:szCs w:val="26"/>
+        </w:rPr>
         <w:t xml:space="preserve"> 50% </w:t>
+      </w:r>
+      <w:proofErr w:type="spellStart"/>
+      <w:r>
+        <w:rPr>
+          <w:rFonts w:ascii="Times New Roman" w:eastAsia="Times New Roman" w:hAnsi="Times New Roman" w:cs="Times New Roman"/>
+          <w:color w:val="000000"/>
+          <w:sz w:val="26"/>
+          <w:szCs w:val="26"/>
+        </w:rPr>
+        <w:t>số</w:t>
+      </w:r>
+      <w:proofErr w:type="spellEnd"/>
+      <w:r>
+        <w:rPr>
+          <w:rFonts w:ascii="Times New Roman" w:eastAsia="Times New Roman" w:hAnsi="Times New Roman" w:cs="Times New Roman"/>
+          <w:color w:val="000000"/>
+          <w:sz w:val="26"/>
+          <w:szCs w:val="26"/>
+        </w:rPr>
+        <w:t xml:space="preserve"> </w:t>
+      </w:r>
+      <w:proofErr w:type="spellStart"/>
+      <w:r>
+        <w:rPr>
+          <w:rFonts w:ascii="Times New Roman" w:eastAsia="Times New Roman" w:hAnsi="Times New Roman" w:cs="Times New Roman"/>
+          <w:color w:val="000000"/>
+          <w:sz w:val="26"/>
+          <w:szCs w:val="26"/>
+        </w:rPr>
+        <w:t>tiền</w:t>
+      </w:r>
+      <w:proofErr w:type="spellEnd"/>
+      <w:r>
+        <w:rPr>
+          <w:rFonts w:ascii="Times New Roman" w:eastAsia="Times New Roman" w:hAnsi="Times New Roman" w:cs="Times New Roman"/>
+          <w:color w:val="000000"/>
+          <w:sz w:val="26"/>
+          <w:szCs w:val="26"/>
+        </w:rPr>
+        <w:t xml:space="preserve">. </w:t>
+      </w:r>
+      <w:proofErr w:type="spellStart"/>
+      <w:r>
+        <w:rPr>
+          <w:rFonts w:ascii="Times New Roman" w:eastAsia="Times New Roman" w:hAnsi="Times New Roman" w:cs="Times New Roman"/>
+          <w:color w:val="000000"/>
+          <w:sz w:val="26"/>
+          <w:szCs w:val="26"/>
+        </w:rPr>
+        <w:t>Trả</w:t>
+      </w:r>
+      <w:proofErr w:type="spellEnd"/>
+      <w:r>
+        <w:rPr>
+          <w:rFonts w:ascii="Times New Roman" w:eastAsia="Times New Roman" w:hAnsi="Times New Roman" w:cs="Times New Roman"/>
+          <w:color w:val="000000"/>
+          <w:sz w:val="26"/>
+          <w:szCs w:val="26"/>
+        </w:rPr>
+        <w:t xml:space="preserve"> </w:t>
+      </w:r>
+      <w:proofErr w:type="spellStart"/>
+      <w:r>
+        <w:rPr>
+          <w:rFonts w:ascii="Times New Roman" w:eastAsia="Times New Roman" w:hAnsi="Times New Roman" w:cs="Times New Roman"/>
+          <w:color w:val="000000"/>
+          <w:sz w:val="26"/>
+          <w:szCs w:val="26"/>
+        </w:rPr>
+        <w:t>vé</w:t>
+      </w:r>
+      <w:proofErr w:type="spellEnd"/>
+      <w:r>
+        <w:rPr>
+          <w:rFonts w:ascii="Times New Roman" w:eastAsia="Times New Roman" w:hAnsi="Times New Roman" w:cs="Times New Roman"/>
+          <w:color w:val="000000"/>
+          <w:sz w:val="26"/>
+          <w:szCs w:val="26"/>
+        </w:rPr>
+        <w:t xml:space="preserve"> </w:t>
+      </w:r>
+      <w:proofErr w:type="spellStart"/>
+      <w:r>
+        <w:rPr>
+          <w:rFonts w:ascii="Times New Roman" w:eastAsia="Times New Roman" w:hAnsi="Times New Roman" w:cs="Times New Roman"/>
+          <w:color w:val="000000"/>
+          <w:sz w:val="26"/>
+          <w:szCs w:val="26"/>
+        </w:rPr>
+        <w:t>trước</w:t>
+      </w:r>
+      <w:proofErr w:type="spellEnd"/>
+      <w:r>
+        <w:rPr>
+          <w:rFonts w:ascii="Times New Roman" w:eastAsia="Times New Roman" w:hAnsi="Times New Roman" w:cs="Times New Roman"/>
+          <w:color w:val="000000"/>
+          <w:sz w:val="26"/>
+          <w:szCs w:val="26"/>
+        </w:rPr>
+        <w:t xml:space="preserve"> 1 </w:t>
+      </w:r>
+      <w:proofErr w:type="spellStart"/>
+      <w:r>
+        <w:rPr>
+          <w:rFonts w:ascii="Times New Roman" w:eastAsia="Times New Roman" w:hAnsi="Times New Roman" w:cs="Times New Roman"/>
+          <w:color w:val="000000"/>
+          <w:sz w:val="26"/>
+          <w:szCs w:val="26"/>
+        </w:rPr>
+        <w:t>tuần</w:t>
+      </w:r>
+      <w:proofErr w:type="spellEnd"/>
+      <w:r>
+        <w:rPr>
+          <w:rFonts w:ascii="Times New Roman" w:eastAsia="Times New Roman" w:hAnsi="Times New Roman" w:cs="Times New Roman"/>
+          <w:color w:val="000000"/>
+          <w:sz w:val="26"/>
+          <w:szCs w:val="26"/>
+        </w:rPr>
+        <w:t xml:space="preserve"> </w:t>
+      </w:r>
+      <w:proofErr w:type="spellStart"/>
+      <w:r>
+        <w:rPr>
+          <w:rFonts w:ascii="Times New Roman" w:eastAsia="Times New Roman" w:hAnsi="Times New Roman" w:cs="Times New Roman"/>
+          <w:color w:val="000000"/>
+          <w:sz w:val="26"/>
+          <w:szCs w:val="26"/>
+        </w:rPr>
+        <w:t>sẽ</w:t>
+      </w:r>
+      <w:proofErr w:type="spellEnd"/>
+      <w:r>
+        <w:rPr>
+          <w:rFonts w:ascii="Times New Roman" w:eastAsia="Times New Roman" w:hAnsi="Times New Roman" w:cs="Times New Roman"/>
+          <w:color w:val="000000"/>
+          <w:sz w:val="26"/>
+          <w:szCs w:val="26"/>
+        </w:rPr>
+        <w:t xml:space="preserve"> </w:t>
+      </w:r>
+      <w:proofErr w:type="spellStart"/>
+      <w:r>
+        <w:rPr>
+          <w:rFonts w:ascii="Times New Roman" w:eastAsia="Times New Roman" w:hAnsi="Times New Roman" w:cs="Times New Roman"/>
+          <w:color w:val="000000"/>
+          <w:sz w:val="26"/>
+          <w:szCs w:val="26"/>
+        </w:rPr>
+        <w:t>được</w:t>
+      </w:r>
+      <w:proofErr w:type="spellEnd"/>
+      <w:r>
+        <w:rPr>
+          <w:rFonts w:ascii="Times New Roman" w:eastAsia="Times New Roman" w:hAnsi="Times New Roman" w:cs="Times New Roman"/>
+          <w:color w:val="000000"/>
+          <w:sz w:val="26"/>
+          <w:szCs w:val="26"/>
+        </w:rPr>
+        <w:t xml:space="preserve"> </w:t>
+      </w:r>
+      <w:proofErr w:type="spellStart"/>
+      <w:r>
+        <w:rPr>
+          <w:rFonts w:ascii="Times New Roman" w:eastAsia="Times New Roman" w:hAnsi="Times New Roman" w:cs="Times New Roman"/>
+          <w:color w:val="000000"/>
+          <w:sz w:val="26"/>
+          <w:szCs w:val="26"/>
+        </w:rPr>
+        <w:t>hoàn</w:t>
+      </w:r>
+      <w:proofErr w:type="spellEnd"/>
+      <w:r>
+        <w:rPr>
+          <w:rFonts w:ascii="Times New Roman" w:eastAsia="Times New Roman" w:hAnsi="Times New Roman" w:cs="Times New Roman"/>
+          <w:color w:val="000000"/>
+          <w:sz w:val="26"/>
+          <w:szCs w:val="26"/>
+        </w:rPr>
+        <w:t xml:space="preserve"> </w:t>
+      </w:r>
+      <w:proofErr w:type="spellStart"/>
+      <w:r>
+        <w:rPr>
+          <w:rFonts w:ascii="Times New Roman" w:eastAsia="Times New Roman" w:hAnsi="Times New Roman" w:cs="Times New Roman"/>
+          <w:color w:val="000000"/>
+          <w:sz w:val="26"/>
+          <w:szCs w:val="26"/>
+        </w:rPr>
+        <w:t>trả</w:t>
+      </w:r>
+      <w:proofErr w:type="spellEnd"/>
+      <w:r>
+        <w:rPr>
+          <w:rFonts w:ascii="Times New Roman" w:eastAsia="Times New Roman" w:hAnsi="Times New Roman" w:cs="Times New Roman"/>
+          <w:color w:val="000000"/>
+          <w:sz w:val="26"/>
+          <w:szCs w:val="26"/>
+        </w:rPr>
+        <w:t xml:space="preserve"> </w:t>
+      </w:r>
+      <w:proofErr w:type="spellStart"/>
+      <w:r>
+        <w:rPr>
+          <w:rFonts w:ascii="Times New Roman" w:eastAsia="Times New Roman" w:hAnsi="Times New Roman" w:cs="Times New Roman"/>
+          <w:color w:val="000000"/>
+          <w:sz w:val="26"/>
+          <w:szCs w:val="26"/>
+        </w:rPr>
+        <w:t>toàn</w:t>
+      </w:r>
+      <w:proofErr w:type="spellEnd"/>
+      <w:r>
+        <w:rPr>
+          <w:rFonts w:ascii="Times New Roman" w:eastAsia="Times New Roman" w:hAnsi="Times New Roman" w:cs="Times New Roman"/>
+          <w:color w:val="000000"/>
+          <w:sz w:val="26"/>
+          <w:szCs w:val="26"/>
+        </w:rPr>
+        <w:t xml:space="preserve"> </w:t>
+      </w:r>
+      <w:proofErr w:type="spellStart"/>
+      <w:r>
+        <w:rPr>
+          <w:rFonts w:ascii="Times New Roman" w:eastAsia="Times New Roman" w:hAnsi="Times New Roman" w:cs="Times New Roman"/>
+          <w:color w:val="000000"/>
+          <w:sz w:val="26"/>
+          <w:szCs w:val="26"/>
+        </w:rPr>
+        <w:t>bộ</w:t>
+      </w:r>
+      <w:proofErr w:type="spellEnd"/>
+      <w:r>
+        <w:rPr>
+          <w:rFonts w:ascii="Times New Roman" w:eastAsia="Times New Roman" w:hAnsi="Times New Roman" w:cs="Times New Roman"/>
+          <w:color w:val="000000"/>
+          <w:sz w:val="26"/>
+          <w:szCs w:val="26"/>
+        </w:rPr>
+        <w:t xml:space="preserve"> </w:t>
       </w:r>
       <w:proofErr w:type="spellStart"/>
       <w:r>
@@ -17316,10 +18551,6 @@
     </w:p>
     <w:p>
       <w:pPr>
-        <w:numPr>
-          <w:ilvl w:val="0"/>
-          <w:numId w:val="2"/>
-        </w:numPr>
         <w:pBdr>
           <w:top w:val="nil"/>
           <w:left w:val="nil"/>
@@ -17332,528 +18563,6 @@
         <w:jc w:val="both"/>
         <w:rPr>
           <w:rFonts w:ascii="Times New Roman" w:eastAsia="Times New Roman" w:hAnsi="Times New Roman" w:cs="Times New Roman"/>
-          <w:sz w:val="26"/>
-          <w:szCs w:val="26"/>
-        </w:rPr>
-      </w:pPr>
-      <w:proofErr w:type="spellStart"/>
-      <w:r>
-        <w:rPr>
-          <w:rFonts w:ascii="Times New Roman" w:eastAsia="Times New Roman" w:hAnsi="Times New Roman" w:cs="Times New Roman"/>
-          <w:sz w:val="26"/>
-          <w:szCs w:val="26"/>
-        </w:rPr>
-        <w:t>Nếu</w:t>
-      </w:r>
-      <w:proofErr w:type="spellEnd"/>
-      <w:r>
-        <w:rPr>
-          <w:rFonts w:ascii="Times New Roman" w:eastAsia="Times New Roman" w:hAnsi="Times New Roman" w:cs="Times New Roman"/>
-          <w:sz w:val="26"/>
-          <w:szCs w:val="26"/>
-        </w:rPr>
-        <w:t xml:space="preserve"> </w:t>
-      </w:r>
-      <w:proofErr w:type="spellStart"/>
-      <w:r>
-        <w:rPr>
-          <w:rFonts w:ascii="Times New Roman" w:eastAsia="Times New Roman" w:hAnsi="Times New Roman" w:cs="Times New Roman"/>
-          <w:sz w:val="26"/>
-          <w:szCs w:val="26"/>
-        </w:rPr>
-        <w:t>khách</w:t>
-      </w:r>
-      <w:proofErr w:type="spellEnd"/>
-      <w:r>
-        <w:rPr>
-          <w:rFonts w:ascii="Times New Roman" w:eastAsia="Times New Roman" w:hAnsi="Times New Roman" w:cs="Times New Roman"/>
-          <w:sz w:val="26"/>
-          <w:szCs w:val="26"/>
-        </w:rPr>
-        <w:t xml:space="preserve"> </w:t>
-      </w:r>
-      <w:proofErr w:type="spellStart"/>
-      <w:r>
-        <w:rPr>
-          <w:rFonts w:ascii="Times New Roman" w:eastAsia="Times New Roman" w:hAnsi="Times New Roman" w:cs="Times New Roman"/>
-          <w:sz w:val="26"/>
-          <w:szCs w:val="26"/>
-        </w:rPr>
-        <w:t>hàng</w:t>
-      </w:r>
-      <w:proofErr w:type="spellEnd"/>
-      <w:r>
-        <w:rPr>
-          <w:rFonts w:ascii="Times New Roman" w:eastAsia="Times New Roman" w:hAnsi="Times New Roman" w:cs="Times New Roman"/>
-          <w:sz w:val="26"/>
-          <w:szCs w:val="26"/>
-        </w:rPr>
-        <w:t xml:space="preserve"> </w:t>
-      </w:r>
-      <w:proofErr w:type="spellStart"/>
-      <w:r>
-        <w:rPr>
-          <w:rFonts w:ascii="Times New Roman" w:eastAsia="Times New Roman" w:hAnsi="Times New Roman" w:cs="Times New Roman"/>
-          <w:sz w:val="26"/>
-          <w:szCs w:val="26"/>
-        </w:rPr>
-        <w:t>đổi</w:t>
-      </w:r>
-      <w:proofErr w:type="spellEnd"/>
-      <w:r>
-        <w:rPr>
-          <w:rFonts w:ascii="Times New Roman" w:eastAsia="Times New Roman" w:hAnsi="Times New Roman" w:cs="Times New Roman"/>
-          <w:sz w:val="26"/>
-          <w:szCs w:val="26"/>
-        </w:rPr>
-        <w:t xml:space="preserve"> </w:t>
-      </w:r>
-      <w:proofErr w:type="spellStart"/>
-      <w:r>
-        <w:rPr>
-          <w:rFonts w:ascii="Times New Roman" w:eastAsia="Times New Roman" w:hAnsi="Times New Roman" w:cs="Times New Roman"/>
-          <w:sz w:val="26"/>
-          <w:szCs w:val="26"/>
-        </w:rPr>
-        <w:t>ghế</w:t>
-      </w:r>
-      <w:proofErr w:type="spellEnd"/>
-      <w:r>
-        <w:rPr>
-          <w:rFonts w:ascii="Times New Roman" w:eastAsia="Times New Roman" w:hAnsi="Times New Roman" w:cs="Times New Roman"/>
-          <w:sz w:val="26"/>
-          <w:szCs w:val="26"/>
-        </w:rPr>
-        <w:t xml:space="preserve"> </w:t>
-      </w:r>
-      <w:proofErr w:type="spellStart"/>
-      <w:r>
-        <w:rPr>
-          <w:rFonts w:ascii="Times New Roman" w:eastAsia="Times New Roman" w:hAnsi="Times New Roman" w:cs="Times New Roman"/>
-          <w:sz w:val="26"/>
-          <w:szCs w:val="26"/>
-        </w:rPr>
-        <w:t>ngồi</w:t>
-      </w:r>
-      <w:proofErr w:type="spellEnd"/>
-      <w:r>
-        <w:rPr>
-          <w:rFonts w:ascii="Times New Roman" w:eastAsia="Times New Roman" w:hAnsi="Times New Roman" w:cs="Times New Roman"/>
-          <w:sz w:val="26"/>
-          <w:szCs w:val="26"/>
-        </w:rPr>
-        <w:t xml:space="preserve"> </w:t>
-      </w:r>
-      <w:proofErr w:type="spellStart"/>
-      <w:r>
-        <w:rPr>
-          <w:rFonts w:ascii="Times New Roman" w:eastAsia="Times New Roman" w:hAnsi="Times New Roman" w:cs="Times New Roman"/>
-          <w:sz w:val="26"/>
-          <w:szCs w:val="26"/>
-        </w:rPr>
-        <w:t>từ</w:t>
-      </w:r>
-      <w:proofErr w:type="spellEnd"/>
-      <w:r>
-        <w:rPr>
-          <w:rFonts w:ascii="Times New Roman" w:eastAsia="Times New Roman" w:hAnsi="Times New Roman" w:cs="Times New Roman"/>
-          <w:sz w:val="26"/>
-          <w:szCs w:val="26"/>
-        </w:rPr>
-        <w:t xml:space="preserve"> </w:t>
-      </w:r>
-      <w:proofErr w:type="spellStart"/>
-      <w:r>
-        <w:rPr>
-          <w:rFonts w:ascii="Times New Roman" w:eastAsia="Times New Roman" w:hAnsi="Times New Roman" w:cs="Times New Roman"/>
-          <w:sz w:val="26"/>
-          <w:szCs w:val="26"/>
-        </w:rPr>
-        <w:t>ghế</w:t>
-      </w:r>
-      <w:proofErr w:type="spellEnd"/>
-      <w:r>
-        <w:rPr>
-          <w:rFonts w:ascii="Times New Roman" w:eastAsia="Times New Roman" w:hAnsi="Times New Roman" w:cs="Times New Roman"/>
-          <w:sz w:val="26"/>
-          <w:szCs w:val="26"/>
-        </w:rPr>
-        <w:t xml:space="preserve"> </w:t>
-      </w:r>
-      <w:proofErr w:type="spellStart"/>
-      <w:r>
-        <w:rPr>
-          <w:rFonts w:ascii="Times New Roman" w:eastAsia="Times New Roman" w:hAnsi="Times New Roman" w:cs="Times New Roman"/>
-          <w:sz w:val="26"/>
-          <w:szCs w:val="26"/>
-        </w:rPr>
-        <w:t>mềm</w:t>
-      </w:r>
-      <w:proofErr w:type="spellEnd"/>
-      <w:r>
-        <w:rPr>
-          <w:rFonts w:ascii="Times New Roman" w:eastAsia="Times New Roman" w:hAnsi="Times New Roman" w:cs="Times New Roman"/>
-          <w:sz w:val="26"/>
-          <w:szCs w:val="26"/>
-        </w:rPr>
-        <w:t xml:space="preserve"> </w:t>
-      </w:r>
-      <w:proofErr w:type="spellStart"/>
-      <w:r>
-        <w:rPr>
-          <w:rFonts w:ascii="Times New Roman" w:eastAsia="Times New Roman" w:hAnsi="Times New Roman" w:cs="Times New Roman"/>
-          <w:sz w:val="26"/>
-          <w:szCs w:val="26"/>
-        </w:rPr>
-        <w:t>xuống</w:t>
-      </w:r>
-      <w:proofErr w:type="spellEnd"/>
-      <w:r>
-        <w:rPr>
-          <w:rFonts w:ascii="Times New Roman" w:eastAsia="Times New Roman" w:hAnsi="Times New Roman" w:cs="Times New Roman"/>
-          <w:sz w:val="26"/>
-          <w:szCs w:val="26"/>
-        </w:rPr>
-        <w:t xml:space="preserve"> </w:t>
-      </w:r>
-      <w:proofErr w:type="spellStart"/>
-      <w:r>
-        <w:rPr>
-          <w:rFonts w:ascii="Times New Roman" w:eastAsia="Times New Roman" w:hAnsi="Times New Roman" w:cs="Times New Roman"/>
-          <w:sz w:val="26"/>
-          <w:szCs w:val="26"/>
-        </w:rPr>
-        <w:t>ghế</w:t>
-      </w:r>
-      <w:proofErr w:type="spellEnd"/>
-      <w:r>
-        <w:rPr>
-          <w:rFonts w:ascii="Times New Roman" w:eastAsia="Times New Roman" w:hAnsi="Times New Roman" w:cs="Times New Roman"/>
-          <w:sz w:val="26"/>
-          <w:szCs w:val="26"/>
-        </w:rPr>
-        <w:t xml:space="preserve"> </w:t>
-      </w:r>
-      <w:proofErr w:type="spellStart"/>
-      <w:r>
-        <w:rPr>
-          <w:rFonts w:ascii="Times New Roman" w:eastAsia="Times New Roman" w:hAnsi="Times New Roman" w:cs="Times New Roman"/>
-          <w:sz w:val="26"/>
-          <w:szCs w:val="26"/>
-        </w:rPr>
-        <w:t>cứng</w:t>
-      </w:r>
-      <w:proofErr w:type="spellEnd"/>
-      <w:r>
-        <w:rPr>
-          <w:rFonts w:ascii="Times New Roman" w:eastAsia="Times New Roman" w:hAnsi="Times New Roman" w:cs="Times New Roman"/>
-          <w:sz w:val="26"/>
-          <w:szCs w:val="26"/>
-        </w:rPr>
-        <w:t xml:space="preserve"> </w:t>
-      </w:r>
-      <w:proofErr w:type="spellStart"/>
-      <w:r>
-        <w:rPr>
-          <w:rFonts w:ascii="Times New Roman" w:eastAsia="Times New Roman" w:hAnsi="Times New Roman" w:cs="Times New Roman"/>
-          <w:sz w:val="26"/>
-          <w:szCs w:val="26"/>
-        </w:rPr>
-        <w:t>thì</w:t>
-      </w:r>
-      <w:proofErr w:type="spellEnd"/>
-      <w:r>
-        <w:rPr>
-          <w:rFonts w:ascii="Times New Roman" w:eastAsia="Times New Roman" w:hAnsi="Times New Roman" w:cs="Times New Roman"/>
-          <w:sz w:val="26"/>
-          <w:szCs w:val="26"/>
-        </w:rPr>
-        <w:t xml:space="preserve"> </w:t>
-      </w:r>
-      <w:proofErr w:type="spellStart"/>
-      <w:r>
-        <w:rPr>
-          <w:rFonts w:ascii="Times New Roman" w:eastAsia="Times New Roman" w:hAnsi="Times New Roman" w:cs="Times New Roman"/>
-          <w:sz w:val="26"/>
-          <w:szCs w:val="26"/>
-        </w:rPr>
-        <w:t>không</w:t>
-      </w:r>
-      <w:proofErr w:type="spellEnd"/>
-      <w:r>
-        <w:rPr>
-          <w:rFonts w:ascii="Times New Roman" w:eastAsia="Times New Roman" w:hAnsi="Times New Roman" w:cs="Times New Roman"/>
-          <w:sz w:val="26"/>
-          <w:szCs w:val="26"/>
-        </w:rPr>
-        <w:t xml:space="preserve"> </w:t>
-      </w:r>
-      <w:proofErr w:type="spellStart"/>
-      <w:r>
-        <w:rPr>
-          <w:rFonts w:ascii="Times New Roman" w:eastAsia="Times New Roman" w:hAnsi="Times New Roman" w:cs="Times New Roman"/>
-          <w:sz w:val="26"/>
-          <w:szCs w:val="26"/>
-        </w:rPr>
-        <w:t>hoàn</w:t>
-      </w:r>
-      <w:proofErr w:type="spellEnd"/>
-      <w:r>
-        <w:rPr>
-          <w:rFonts w:ascii="Times New Roman" w:eastAsia="Times New Roman" w:hAnsi="Times New Roman" w:cs="Times New Roman"/>
-          <w:sz w:val="26"/>
-          <w:szCs w:val="26"/>
-        </w:rPr>
-        <w:t xml:space="preserve"> </w:t>
-      </w:r>
-      <w:proofErr w:type="spellStart"/>
-      <w:r>
-        <w:rPr>
-          <w:rFonts w:ascii="Times New Roman" w:eastAsia="Times New Roman" w:hAnsi="Times New Roman" w:cs="Times New Roman"/>
-          <w:sz w:val="26"/>
-          <w:szCs w:val="26"/>
-        </w:rPr>
-        <w:t>tiền</w:t>
-      </w:r>
-      <w:proofErr w:type="spellEnd"/>
-      <w:r>
-        <w:rPr>
-          <w:rFonts w:ascii="Times New Roman" w:eastAsia="Times New Roman" w:hAnsi="Times New Roman" w:cs="Times New Roman"/>
-          <w:sz w:val="26"/>
-          <w:szCs w:val="26"/>
-        </w:rPr>
-        <w:t xml:space="preserve">, </w:t>
-      </w:r>
-      <w:proofErr w:type="spellStart"/>
-      <w:r>
-        <w:rPr>
-          <w:rFonts w:ascii="Times New Roman" w:eastAsia="Times New Roman" w:hAnsi="Times New Roman" w:cs="Times New Roman"/>
-          <w:sz w:val="26"/>
-          <w:szCs w:val="26"/>
-        </w:rPr>
-        <w:t>còn</w:t>
-      </w:r>
-      <w:proofErr w:type="spellEnd"/>
-      <w:r>
-        <w:rPr>
-          <w:rFonts w:ascii="Times New Roman" w:eastAsia="Times New Roman" w:hAnsi="Times New Roman" w:cs="Times New Roman"/>
-          <w:sz w:val="26"/>
-          <w:szCs w:val="26"/>
-        </w:rPr>
-        <w:t xml:space="preserve"> </w:t>
-      </w:r>
-      <w:proofErr w:type="spellStart"/>
-      <w:r>
-        <w:rPr>
-          <w:rFonts w:ascii="Times New Roman" w:eastAsia="Times New Roman" w:hAnsi="Times New Roman" w:cs="Times New Roman"/>
-          <w:sz w:val="26"/>
-          <w:szCs w:val="26"/>
-        </w:rPr>
-        <w:t>từ</w:t>
-      </w:r>
-      <w:proofErr w:type="spellEnd"/>
-      <w:r>
-        <w:rPr>
-          <w:rFonts w:ascii="Times New Roman" w:eastAsia="Times New Roman" w:hAnsi="Times New Roman" w:cs="Times New Roman"/>
-          <w:sz w:val="26"/>
-          <w:szCs w:val="26"/>
-        </w:rPr>
-        <w:t xml:space="preserve"> </w:t>
-      </w:r>
-      <w:proofErr w:type="spellStart"/>
-      <w:r>
-        <w:rPr>
-          <w:rFonts w:ascii="Times New Roman" w:eastAsia="Times New Roman" w:hAnsi="Times New Roman" w:cs="Times New Roman"/>
-          <w:sz w:val="26"/>
-          <w:szCs w:val="26"/>
-        </w:rPr>
-        <w:t>ghế</w:t>
-      </w:r>
-      <w:proofErr w:type="spellEnd"/>
-      <w:r>
-        <w:rPr>
-          <w:rFonts w:ascii="Times New Roman" w:eastAsia="Times New Roman" w:hAnsi="Times New Roman" w:cs="Times New Roman"/>
-          <w:sz w:val="26"/>
-          <w:szCs w:val="26"/>
-        </w:rPr>
-        <w:t xml:space="preserve"> </w:t>
-      </w:r>
-      <w:proofErr w:type="spellStart"/>
-      <w:r>
-        <w:rPr>
-          <w:rFonts w:ascii="Times New Roman" w:eastAsia="Times New Roman" w:hAnsi="Times New Roman" w:cs="Times New Roman"/>
-          <w:sz w:val="26"/>
-          <w:szCs w:val="26"/>
-        </w:rPr>
-        <w:t>cứng</w:t>
-      </w:r>
-      <w:proofErr w:type="spellEnd"/>
-      <w:r>
-        <w:rPr>
-          <w:rFonts w:ascii="Times New Roman" w:eastAsia="Times New Roman" w:hAnsi="Times New Roman" w:cs="Times New Roman"/>
-          <w:sz w:val="26"/>
-          <w:szCs w:val="26"/>
-        </w:rPr>
-        <w:t xml:space="preserve"> </w:t>
-      </w:r>
-      <w:proofErr w:type="spellStart"/>
-      <w:r>
-        <w:rPr>
-          <w:rFonts w:ascii="Times New Roman" w:eastAsia="Times New Roman" w:hAnsi="Times New Roman" w:cs="Times New Roman"/>
-          <w:sz w:val="26"/>
-          <w:szCs w:val="26"/>
-        </w:rPr>
-        <w:t>lên</w:t>
-      </w:r>
-      <w:proofErr w:type="spellEnd"/>
-      <w:r>
-        <w:rPr>
-          <w:rFonts w:ascii="Times New Roman" w:eastAsia="Times New Roman" w:hAnsi="Times New Roman" w:cs="Times New Roman"/>
-          <w:sz w:val="26"/>
-          <w:szCs w:val="26"/>
-        </w:rPr>
-        <w:t xml:space="preserve"> </w:t>
-      </w:r>
-      <w:proofErr w:type="spellStart"/>
-      <w:r>
-        <w:rPr>
-          <w:rFonts w:ascii="Times New Roman" w:eastAsia="Times New Roman" w:hAnsi="Times New Roman" w:cs="Times New Roman"/>
-          <w:sz w:val="26"/>
-          <w:szCs w:val="26"/>
-        </w:rPr>
-        <w:t>ghế</w:t>
-      </w:r>
-      <w:proofErr w:type="spellEnd"/>
-      <w:r>
-        <w:rPr>
-          <w:rFonts w:ascii="Times New Roman" w:eastAsia="Times New Roman" w:hAnsi="Times New Roman" w:cs="Times New Roman"/>
-          <w:sz w:val="26"/>
-          <w:szCs w:val="26"/>
-        </w:rPr>
-        <w:t xml:space="preserve"> </w:t>
-      </w:r>
-      <w:proofErr w:type="spellStart"/>
-      <w:r>
-        <w:rPr>
-          <w:rFonts w:ascii="Times New Roman" w:eastAsia="Times New Roman" w:hAnsi="Times New Roman" w:cs="Times New Roman"/>
-          <w:sz w:val="26"/>
-          <w:szCs w:val="26"/>
-        </w:rPr>
-        <w:t>mềm</w:t>
-      </w:r>
-      <w:proofErr w:type="spellEnd"/>
-      <w:r>
-        <w:rPr>
-          <w:rFonts w:ascii="Times New Roman" w:eastAsia="Times New Roman" w:hAnsi="Times New Roman" w:cs="Times New Roman"/>
-          <w:sz w:val="26"/>
-          <w:szCs w:val="26"/>
-        </w:rPr>
-        <w:t xml:space="preserve"> </w:t>
-      </w:r>
-      <w:proofErr w:type="spellStart"/>
-      <w:r>
-        <w:rPr>
-          <w:rFonts w:ascii="Times New Roman" w:eastAsia="Times New Roman" w:hAnsi="Times New Roman" w:cs="Times New Roman"/>
-          <w:sz w:val="26"/>
-          <w:szCs w:val="26"/>
-        </w:rPr>
-        <w:t>thì</w:t>
-      </w:r>
-      <w:proofErr w:type="spellEnd"/>
-      <w:r>
-        <w:rPr>
-          <w:rFonts w:ascii="Times New Roman" w:eastAsia="Times New Roman" w:hAnsi="Times New Roman" w:cs="Times New Roman"/>
-          <w:sz w:val="26"/>
-          <w:szCs w:val="26"/>
-        </w:rPr>
-        <w:t xml:space="preserve"> </w:t>
-      </w:r>
-      <w:proofErr w:type="spellStart"/>
-      <w:r>
-        <w:rPr>
-          <w:rFonts w:ascii="Times New Roman" w:eastAsia="Times New Roman" w:hAnsi="Times New Roman" w:cs="Times New Roman"/>
-          <w:sz w:val="26"/>
-          <w:szCs w:val="26"/>
-        </w:rPr>
-        <w:t>phải</w:t>
-      </w:r>
-      <w:proofErr w:type="spellEnd"/>
-      <w:r>
-        <w:rPr>
-          <w:rFonts w:ascii="Times New Roman" w:eastAsia="Times New Roman" w:hAnsi="Times New Roman" w:cs="Times New Roman"/>
-          <w:sz w:val="26"/>
-          <w:szCs w:val="26"/>
-        </w:rPr>
-        <w:t xml:space="preserve"> </w:t>
-      </w:r>
-      <w:proofErr w:type="spellStart"/>
-      <w:r>
-        <w:rPr>
-          <w:rFonts w:ascii="Times New Roman" w:eastAsia="Times New Roman" w:hAnsi="Times New Roman" w:cs="Times New Roman"/>
-          <w:sz w:val="26"/>
-          <w:szCs w:val="26"/>
-        </w:rPr>
-        <w:t>trả</w:t>
-      </w:r>
-      <w:proofErr w:type="spellEnd"/>
-      <w:r>
-        <w:rPr>
-          <w:rFonts w:ascii="Times New Roman" w:eastAsia="Times New Roman" w:hAnsi="Times New Roman" w:cs="Times New Roman"/>
-          <w:sz w:val="26"/>
-          <w:szCs w:val="26"/>
-        </w:rPr>
-        <w:t xml:space="preserve"> </w:t>
-      </w:r>
-      <w:proofErr w:type="spellStart"/>
-      <w:r>
-        <w:rPr>
-          <w:rFonts w:ascii="Times New Roman" w:eastAsia="Times New Roman" w:hAnsi="Times New Roman" w:cs="Times New Roman"/>
-          <w:sz w:val="26"/>
-          <w:szCs w:val="26"/>
-        </w:rPr>
-        <w:t>thêm</w:t>
-      </w:r>
-      <w:proofErr w:type="spellEnd"/>
-      <w:r>
-        <w:rPr>
-          <w:rFonts w:ascii="Times New Roman" w:eastAsia="Times New Roman" w:hAnsi="Times New Roman" w:cs="Times New Roman"/>
-          <w:sz w:val="26"/>
-          <w:szCs w:val="26"/>
-        </w:rPr>
-        <w:t xml:space="preserve"> </w:t>
-      </w:r>
-      <w:proofErr w:type="spellStart"/>
-      <w:r>
-        <w:rPr>
-          <w:rFonts w:ascii="Times New Roman" w:eastAsia="Times New Roman" w:hAnsi="Times New Roman" w:cs="Times New Roman"/>
-          <w:sz w:val="26"/>
-          <w:szCs w:val="26"/>
-        </w:rPr>
-        <w:t>phí</w:t>
-      </w:r>
-      <w:proofErr w:type="spellEnd"/>
-      <w:r>
-        <w:rPr>
-          <w:rFonts w:ascii="Times New Roman" w:eastAsia="Times New Roman" w:hAnsi="Times New Roman" w:cs="Times New Roman"/>
-          <w:sz w:val="26"/>
-          <w:szCs w:val="26"/>
-        </w:rPr>
-        <w:t xml:space="preserve">.  </w:t>
-      </w:r>
-    </w:p>
-    <w:p>
-      <w:pPr>
-        <w:pBdr>
-          <w:top w:val="nil"/>
-          <w:left w:val="nil"/>
-          <w:bottom w:val="nil"/>
-          <w:right w:val="nil"/>
-          <w:between w:val="nil"/>
-        </w:pBdr>
-        <w:spacing w:after="120" w:line="240" w:lineRule="auto"/>
-        <w:jc w:val="both"/>
-        <w:rPr>
-          <w:rFonts w:ascii="Times New Roman" w:eastAsia="Times New Roman" w:hAnsi="Times New Roman" w:cs="Times New Roman"/>
           <w:color w:val="000000"/>
           <w:sz w:val="26"/>
           <w:szCs w:val="26"/>
@@ -17869,6 +18578,7 @@
         </w:numPr>
       </w:pPr>
       <w:r>
+        <w:lastRenderedPageBreak/>
         <w:t xml:space="preserve">Danh </w:t>
       </w:r>
       <w:proofErr w:type="spellStart"/>
@@ -19136,7 +19846,6 @@
                 <w:sz w:val="26"/>
                 <w:szCs w:val="26"/>
               </w:rPr>
-              <w:lastRenderedPageBreak/>
               <w:t>2.</w:t>
             </w:r>
           </w:p>
@@ -22809,6 +23518,7 @@
                 <w:sz w:val="26"/>
                 <w:szCs w:val="26"/>
               </w:rPr>
+              <w:lastRenderedPageBreak/>
               <w:t>7.</w:t>
             </w:r>
           </w:p>
@@ -23733,7 +24443,6 @@
                 <w:sz w:val="26"/>
                 <w:szCs w:val="26"/>
               </w:rPr>
-              <w:lastRenderedPageBreak/>
               <w:t>8.</w:t>
             </w:r>
           </w:p>
@@ -27695,6 +28404,7 @@
                 <w:sz w:val="26"/>
                 <w:szCs w:val="26"/>
               </w:rPr>
+              <w:lastRenderedPageBreak/>
               <w:t>khiếu</w:t>
             </w:r>
             <w:proofErr w:type="spellEnd"/>
@@ -28069,7 +28779,6 @@
       </w:pPr>
       <w:proofErr w:type="spellStart"/>
       <w:r>
-        <w:lastRenderedPageBreak/>
         <w:t>Yêu</w:t>
       </w:r>
       <w:proofErr w:type="spellEnd"/>
@@ -32376,6 +33085,7 @@
           <w:sz w:val="26"/>
           <w:szCs w:val="26"/>
         </w:rPr>
+        <w:lastRenderedPageBreak/>
         <w:t xml:space="preserve">- </w:t>
       </w:r>
       <w:proofErr w:type="spellStart"/>
@@ -32811,7 +33521,6 @@
           <w:sz w:val="26"/>
           <w:szCs w:val="26"/>
         </w:rPr>
-        <w:lastRenderedPageBreak/>
         <w:t>-</w:t>
       </w:r>
       <w:r>
@@ -36059,6 +36768,7 @@
           <w:sz w:val="26"/>
           <w:szCs w:val="26"/>
         </w:rPr>
+        <w:lastRenderedPageBreak/>
         <w:drawing>
           <wp:inline distT="114300" distB="114300" distL="114300" distR="114300" wp14:anchorId="10D26480" wp14:editId="72663CA4">
             <wp:extent cx="6582727" cy="3600450"/>

--- a/Tài Liệu/N07_2_ApplicationDevelopment_QA.docx
+++ b/Tài Liệu/N07_2_ApplicationDevelopment_QA.docx
@@ -2401,7 +2401,7 @@
           <w:sz w:val="26"/>
           <w:szCs w:val="26"/>
         </w:rPr>
-        <w:t>đặt</w:t>
+        <w:t>mua</w:t>
       </w:r>
       <w:proofErr w:type="spellEnd"/>
       <w:r>
@@ -2721,7 +2721,7 @@
           <w:sz w:val="26"/>
           <w:szCs w:val="26"/>
         </w:rPr>
-        <w:t>đặt</w:t>
+        <w:t>bán</w:t>
       </w:r>
       <w:proofErr w:type="spellEnd"/>
       <w:r>
@@ -3581,7 +3581,7 @@
           <w:sz w:val="26"/>
           <w:szCs w:val="26"/>
         </w:rPr>
-        <w:t>đặt</w:t>
+        <w:t>mua</w:t>
       </w:r>
       <w:proofErr w:type="spellEnd"/>
       <w:r>
@@ -4129,7 +4129,16 @@
           <w:sz w:val="26"/>
           <w:szCs w:val="26"/>
         </w:rPr>
-        <w:t>đặt-trả</w:t>
+        <w:t>mua</w:t>
+      </w:r>
+      <w:r>
+        <w:rPr>
+          <w:rFonts w:ascii="Times New Roman" w:eastAsia="Times New Roman" w:hAnsi="Times New Roman" w:cs="Times New Roman"/>
+          <w:color w:val="000000"/>
+          <w:sz w:val="26"/>
+          <w:szCs w:val="26"/>
+        </w:rPr>
+        <w:t>-trả</w:t>
       </w:r>
       <w:proofErr w:type="spellEnd"/>
       <w:r>
@@ -4775,7 +4784,25 @@
           <w:sz w:val="26"/>
           <w:szCs w:val="26"/>
         </w:rPr>
-        <w:t xml:space="preserve"> tin(</w:t>
+        <w:t xml:space="preserve"> tin</w:t>
+      </w:r>
+      <w:r>
+        <w:rPr>
+          <w:rFonts w:ascii="Times New Roman" w:eastAsia="Times New Roman" w:hAnsi="Times New Roman" w:cs="Times New Roman"/>
+          <w:color w:val="000000"/>
+          <w:sz w:val="26"/>
+          <w:szCs w:val="26"/>
+        </w:rPr>
+        <w:t xml:space="preserve"> </w:t>
+      </w:r>
+      <w:r>
+        <w:rPr>
+          <w:rFonts w:ascii="Times New Roman" w:eastAsia="Times New Roman" w:hAnsi="Times New Roman" w:cs="Times New Roman"/>
+          <w:color w:val="000000"/>
+          <w:sz w:val="26"/>
+          <w:szCs w:val="26"/>
+        </w:rPr>
+        <w:t>(</w:t>
       </w:r>
       <w:proofErr w:type="spellStart"/>
       <w:r>
@@ -4798,6 +4825,7 @@
         <w:t xml:space="preserve"> CCCD/</w:t>
       </w:r>
       <w:proofErr w:type="spellStart"/>
+      <w:proofErr w:type="gramStart"/>
       <w:r>
         <w:rPr>
           <w:rFonts w:ascii="Times New Roman" w:eastAsia="Times New Roman" w:hAnsi="Times New Roman" w:cs="Times New Roman"/>
@@ -4808,6 +4836,7 @@
         <w:t>CMND,tên</w:t>
       </w:r>
       <w:proofErr w:type="spellEnd"/>
+      <w:proofErr w:type="gramEnd"/>
       <w:r>
         <w:rPr>
           <w:rFonts w:ascii="Times New Roman" w:eastAsia="Times New Roman" w:hAnsi="Times New Roman" w:cs="Times New Roman"/>
@@ -6175,7 +6204,25 @@
           <w:sz w:val="26"/>
           <w:szCs w:val="26"/>
         </w:rPr>
-        <w:t xml:space="preserve">, email,...Khi </w:t>
+        <w:t>, email,</w:t>
+      </w:r>
+      <w:r>
+        <w:rPr>
+          <w:rFonts w:ascii="Times New Roman" w:eastAsia="Times New Roman" w:hAnsi="Times New Roman" w:cs="Times New Roman"/>
+          <w:color w:val="000000"/>
+          <w:sz w:val="26"/>
+          <w:szCs w:val="26"/>
+        </w:rPr>
+        <w:t xml:space="preserve"> </w:t>
+      </w:r>
+      <w:r>
+        <w:rPr>
+          <w:rFonts w:ascii="Times New Roman" w:eastAsia="Times New Roman" w:hAnsi="Times New Roman" w:cs="Times New Roman"/>
+          <w:color w:val="000000"/>
+          <w:sz w:val="26"/>
+          <w:szCs w:val="26"/>
+        </w:rPr>
+        <w:t xml:space="preserve">...Khi </w:t>
       </w:r>
       <w:proofErr w:type="spellStart"/>
       <w:r>
@@ -8987,7 +9034,7 @@
           <w:sz w:val="26"/>
           <w:szCs w:val="26"/>
         </w:rPr>
-        <w:t>đặt</w:t>
+        <w:t>mua</w:t>
       </w:r>
       <w:proofErr w:type="spellEnd"/>
       <w:r>
@@ -9298,7 +9345,7 @@
           <w:sz w:val="26"/>
           <w:szCs w:val="26"/>
         </w:rPr>
-        <w:t>đặt</w:t>
+        <w:t>mua</w:t>
       </w:r>
       <w:proofErr w:type="spellEnd"/>
       <w:r>
@@ -9478,7 +9525,7 @@
           <w:sz w:val="26"/>
           <w:szCs w:val="26"/>
         </w:rPr>
-        <w:t>đặt</w:t>
+        <w:t>mua</w:t>
       </w:r>
       <w:proofErr w:type="spellEnd"/>
       <w:r>
@@ -9720,6 +9767,7 @@
         <w:t xml:space="preserve"> </w:t>
       </w:r>
       <w:proofErr w:type="spellStart"/>
+      <w:proofErr w:type="gramStart"/>
       <w:r>
         <w:rPr>
           <w:rFonts w:ascii="Times New Roman" w:eastAsia="Times New Roman" w:hAnsi="Times New Roman" w:cs="Times New Roman"/>
@@ -9738,6 +9786,7 @@
         <w:t>(</w:t>
       </w:r>
       <w:proofErr w:type="spellStart"/>
+      <w:proofErr w:type="gramEnd"/>
       <w:r>
         <w:rPr>
           <w:rFonts w:ascii="Times New Roman" w:eastAsia="Times New Roman" w:hAnsi="Times New Roman" w:cs="Times New Roman"/>
@@ -11300,6 +11349,7 @@
         <w:t xml:space="preserve"> </w:t>
       </w:r>
       <w:proofErr w:type="spellStart"/>
+      <w:proofErr w:type="gramStart"/>
       <w:r>
         <w:rPr>
           <w:rFonts w:ascii="Times New Roman" w:eastAsia="Times New Roman" w:hAnsi="Times New Roman" w:cs="Times New Roman"/>
@@ -11315,7 +11365,16 @@
           <w:sz w:val="26"/>
           <w:szCs w:val="26"/>
         </w:rPr>
-        <w:t xml:space="preserve">(CMND/CCCD, </w:t>
+        <w:t>(</w:t>
+      </w:r>
+      <w:proofErr w:type="gramEnd"/>
+      <w:r>
+        <w:rPr>
+          <w:rFonts w:ascii="Times New Roman" w:eastAsia="Times New Roman" w:hAnsi="Times New Roman" w:cs="Times New Roman"/>
+          <w:sz w:val="26"/>
+          <w:szCs w:val="26"/>
+        </w:rPr>
+        <w:t xml:space="preserve">CMND/CCCD, </w:t>
       </w:r>
       <w:proofErr w:type="spellStart"/>
       <w:r>
@@ -11497,6 +11556,26 @@
           <w:szCs w:val="26"/>
         </w:rPr>
         <w:t>nhận</w:t>
+      </w:r>
+      <w:proofErr w:type="spellEnd"/>
+      <w:r>
+        <w:rPr>
+          <w:rFonts w:ascii="Times New Roman" w:eastAsia="Times New Roman" w:hAnsi="Times New Roman" w:cs="Times New Roman"/>
+          <w:color w:val="000000"/>
+          <w:sz w:val="26"/>
+          <w:szCs w:val="26"/>
+        </w:rPr>
+        <w:t xml:space="preserve"> </w:t>
+      </w:r>
+      <w:proofErr w:type="spellStart"/>
+      <w:r>
+        <w:rPr>
+          <w:rFonts w:ascii="Times New Roman" w:eastAsia="Times New Roman" w:hAnsi="Times New Roman" w:cs="Times New Roman"/>
+          <w:color w:val="000000"/>
+          <w:sz w:val="26"/>
+          <w:szCs w:val="26"/>
+        </w:rPr>
+        <w:t>mua</w:t>
       </w:r>
       <w:proofErr w:type="spellEnd"/>
       <w:r>
@@ -11884,7 +11963,7 @@
           <w:sz w:val="26"/>
           <w:szCs w:val="26"/>
         </w:rPr>
-        <w:t>đổi</w:t>
+        <w:t>trả</w:t>
       </w:r>
       <w:proofErr w:type="spellEnd"/>
       <w:r>
@@ -11894,7 +11973,7 @@
           <w:sz w:val="26"/>
           <w:szCs w:val="26"/>
         </w:rPr>
-        <w:t xml:space="preserve"> - </w:t>
+        <w:t xml:space="preserve"> </w:t>
       </w:r>
       <w:proofErr w:type="spellStart"/>
       <w:r>
@@ -11904,7 +11983,7 @@
           <w:sz w:val="26"/>
           <w:szCs w:val="26"/>
         </w:rPr>
-        <w:t>trả</w:t>
+        <w:t>vé</w:t>
       </w:r>
       <w:proofErr w:type="spellEnd"/>
     </w:p>
@@ -12149,42 +12228,6 @@
           <w:sz w:val="26"/>
           <w:szCs w:val="26"/>
         </w:rPr>
-        <w:t>đổi</w:t>
-      </w:r>
-      <w:proofErr w:type="spellEnd"/>
-      <w:r>
-        <w:rPr>
-          <w:rFonts w:ascii="Times New Roman" w:eastAsia="Times New Roman" w:hAnsi="Times New Roman" w:cs="Times New Roman"/>
-          <w:sz w:val="26"/>
-          <w:szCs w:val="26"/>
-        </w:rPr>
-        <w:t xml:space="preserve"> </w:t>
-      </w:r>
-      <w:proofErr w:type="spellStart"/>
-      <w:r>
-        <w:rPr>
-          <w:rFonts w:ascii="Times New Roman" w:eastAsia="Times New Roman" w:hAnsi="Times New Roman" w:cs="Times New Roman"/>
-          <w:sz w:val="26"/>
-          <w:szCs w:val="26"/>
-        </w:rPr>
-        <w:t>hoặc</w:t>
-      </w:r>
-      <w:proofErr w:type="spellEnd"/>
-      <w:r>
-        <w:rPr>
-          <w:rFonts w:ascii="Times New Roman" w:eastAsia="Times New Roman" w:hAnsi="Times New Roman" w:cs="Times New Roman"/>
-          <w:sz w:val="26"/>
-          <w:szCs w:val="26"/>
-        </w:rPr>
-        <w:t xml:space="preserve"> </w:t>
-      </w:r>
-      <w:proofErr w:type="spellStart"/>
-      <w:r>
-        <w:rPr>
-          <w:rFonts w:ascii="Times New Roman" w:eastAsia="Times New Roman" w:hAnsi="Times New Roman" w:cs="Times New Roman"/>
-          <w:sz w:val="26"/>
-          <w:szCs w:val="26"/>
-        </w:rPr>
         <w:t>trả</w:t>
       </w:r>
       <w:proofErr w:type="spellEnd"/>
@@ -12402,24 +12445,6 @@
           <w:sz w:val="26"/>
           <w:szCs w:val="26"/>
         </w:rPr>
-        <w:t>đổi</w:t>
-      </w:r>
-      <w:proofErr w:type="spellEnd"/>
-      <w:r>
-        <w:rPr>
-          <w:rFonts w:ascii="Times New Roman" w:eastAsia="Times New Roman" w:hAnsi="Times New Roman" w:cs="Times New Roman"/>
-          <w:sz w:val="26"/>
-          <w:szCs w:val="26"/>
-        </w:rPr>
-        <w:t xml:space="preserve"> </w:t>
-      </w:r>
-      <w:proofErr w:type="spellStart"/>
-      <w:r>
-        <w:rPr>
-          <w:rFonts w:ascii="Times New Roman" w:eastAsia="Times New Roman" w:hAnsi="Times New Roman" w:cs="Times New Roman"/>
-          <w:sz w:val="26"/>
-          <w:szCs w:val="26"/>
-        </w:rPr>
         <w:t>trả</w:t>
       </w:r>
       <w:proofErr w:type="spellEnd"/>
@@ -12691,60 +12716,6 @@
           <w:sz w:val="26"/>
           <w:szCs w:val="26"/>
         </w:rPr>
-        <w:t>đổi</w:t>
-      </w:r>
-      <w:proofErr w:type="spellEnd"/>
-      <w:r>
-        <w:rPr>
-          <w:rFonts w:ascii="Times New Roman" w:eastAsia="Times New Roman" w:hAnsi="Times New Roman" w:cs="Times New Roman"/>
-          <w:sz w:val="26"/>
-          <w:szCs w:val="26"/>
-        </w:rPr>
-        <w:t xml:space="preserve"> </w:t>
-      </w:r>
-      <w:proofErr w:type="spellStart"/>
-      <w:r>
-        <w:rPr>
-          <w:rFonts w:ascii="Times New Roman" w:eastAsia="Times New Roman" w:hAnsi="Times New Roman" w:cs="Times New Roman"/>
-          <w:sz w:val="26"/>
-          <w:szCs w:val="26"/>
-        </w:rPr>
-        <w:t>vé</w:t>
-      </w:r>
-      <w:proofErr w:type="spellEnd"/>
-      <w:r>
-        <w:rPr>
-          <w:rFonts w:ascii="Times New Roman" w:eastAsia="Times New Roman" w:hAnsi="Times New Roman" w:cs="Times New Roman"/>
-          <w:sz w:val="26"/>
-          <w:szCs w:val="26"/>
-        </w:rPr>
-        <w:t xml:space="preserve"> </w:t>
-      </w:r>
-      <w:proofErr w:type="spellStart"/>
-      <w:r>
-        <w:rPr>
-          <w:rFonts w:ascii="Times New Roman" w:eastAsia="Times New Roman" w:hAnsi="Times New Roman" w:cs="Times New Roman"/>
-          <w:sz w:val="26"/>
-          <w:szCs w:val="26"/>
-        </w:rPr>
-        <w:t>hoặc</w:t>
-      </w:r>
-      <w:proofErr w:type="spellEnd"/>
-      <w:r>
-        <w:rPr>
-          <w:rFonts w:ascii="Times New Roman" w:eastAsia="Times New Roman" w:hAnsi="Times New Roman" w:cs="Times New Roman"/>
-          <w:sz w:val="26"/>
-          <w:szCs w:val="26"/>
-        </w:rPr>
-        <w:t xml:space="preserve"> </w:t>
-      </w:r>
-      <w:proofErr w:type="spellStart"/>
-      <w:r>
-        <w:rPr>
-          <w:rFonts w:ascii="Times New Roman" w:eastAsia="Times New Roman" w:hAnsi="Times New Roman" w:cs="Times New Roman"/>
-          <w:sz w:val="26"/>
-          <w:szCs w:val="26"/>
-        </w:rPr>
         <w:t>hoàn</w:t>
       </w:r>
       <w:proofErr w:type="spellEnd"/>
@@ -12908,7 +12879,25 @@
           <w:sz w:val="26"/>
           <w:szCs w:val="26"/>
         </w:rPr>
-        <w:t>đổi</w:t>
+        <w:t>hoàn</w:t>
+      </w:r>
+      <w:proofErr w:type="spellEnd"/>
+      <w:r>
+        <w:rPr>
+          <w:rFonts w:ascii="Times New Roman" w:eastAsia="Times New Roman" w:hAnsi="Times New Roman" w:cs="Times New Roman"/>
+          <w:sz w:val="26"/>
+          <w:szCs w:val="26"/>
+        </w:rPr>
+        <w:t xml:space="preserve"> </w:t>
+      </w:r>
+      <w:proofErr w:type="spellStart"/>
+      <w:r>
+        <w:rPr>
+          <w:rFonts w:ascii="Times New Roman" w:eastAsia="Times New Roman" w:hAnsi="Times New Roman" w:cs="Times New Roman"/>
+          <w:sz w:val="26"/>
+          <w:szCs w:val="26"/>
+        </w:rPr>
+        <w:t>trả</w:t>
       </w:r>
       <w:proofErr w:type="spellEnd"/>
       <w:r>
@@ -12944,78 +12933,6 @@
           <w:sz w:val="26"/>
           <w:szCs w:val="26"/>
         </w:rPr>
-        <w:t>hoặc</w:t>
-      </w:r>
-      <w:proofErr w:type="spellEnd"/>
-      <w:r>
-        <w:rPr>
-          <w:rFonts w:ascii="Times New Roman" w:eastAsia="Times New Roman" w:hAnsi="Times New Roman" w:cs="Times New Roman"/>
-          <w:sz w:val="26"/>
-          <w:szCs w:val="26"/>
-        </w:rPr>
-        <w:t xml:space="preserve"> </w:t>
-      </w:r>
-      <w:proofErr w:type="spellStart"/>
-      <w:r>
-        <w:rPr>
-          <w:rFonts w:ascii="Times New Roman" w:eastAsia="Times New Roman" w:hAnsi="Times New Roman" w:cs="Times New Roman"/>
-          <w:sz w:val="26"/>
-          <w:szCs w:val="26"/>
-        </w:rPr>
-        <w:t>hoàn</w:t>
-      </w:r>
-      <w:proofErr w:type="spellEnd"/>
-      <w:r>
-        <w:rPr>
-          <w:rFonts w:ascii="Times New Roman" w:eastAsia="Times New Roman" w:hAnsi="Times New Roman" w:cs="Times New Roman"/>
-          <w:sz w:val="26"/>
-          <w:szCs w:val="26"/>
-        </w:rPr>
-        <w:t xml:space="preserve"> </w:t>
-      </w:r>
-      <w:proofErr w:type="spellStart"/>
-      <w:r>
-        <w:rPr>
-          <w:rFonts w:ascii="Times New Roman" w:eastAsia="Times New Roman" w:hAnsi="Times New Roman" w:cs="Times New Roman"/>
-          <w:sz w:val="26"/>
-          <w:szCs w:val="26"/>
-        </w:rPr>
-        <w:t>trả</w:t>
-      </w:r>
-      <w:proofErr w:type="spellEnd"/>
-      <w:r>
-        <w:rPr>
-          <w:rFonts w:ascii="Times New Roman" w:eastAsia="Times New Roman" w:hAnsi="Times New Roman" w:cs="Times New Roman"/>
-          <w:sz w:val="26"/>
-          <w:szCs w:val="26"/>
-        </w:rPr>
-        <w:t xml:space="preserve"> </w:t>
-      </w:r>
-      <w:proofErr w:type="spellStart"/>
-      <w:r>
-        <w:rPr>
-          <w:rFonts w:ascii="Times New Roman" w:eastAsia="Times New Roman" w:hAnsi="Times New Roman" w:cs="Times New Roman"/>
-          <w:sz w:val="26"/>
-          <w:szCs w:val="26"/>
-        </w:rPr>
-        <w:t>vé</w:t>
-      </w:r>
-      <w:proofErr w:type="spellEnd"/>
-      <w:r>
-        <w:rPr>
-          <w:rFonts w:ascii="Times New Roman" w:eastAsia="Times New Roman" w:hAnsi="Times New Roman" w:cs="Times New Roman"/>
-          <w:sz w:val="26"/>
-          <w:szCs w:val="26"/>
-        </w:rPr>
-        <w:t xml:space="preserve"> </w:t>
-      </w:r>
-      <w:proofErr w:type="spellStart"/>
-      <w:r>
-        <w:rPr>
-          <w:rFonts w:ascii="Times New Roman" w:eastAsia="Times New Roman" w:hAnsi="Times New Roman" w:cs="Times New Roman"/>
-          <w:sz w:val="26"/>
-          <w:szCs w:val="26"/>
-        </w:rPr>
         <w:t>theo</w:t>
       </w:r>
       <w:proofErr w:type="spellEnd"/>
@@ -13233,24 +13150,6 @@
           <w:szCs w:val="26"/>
         </w:rPr>
         <w:t>sách</w:t>
-      </w:r>
-      <w:proofErr w:type="spellEnd"/>
-      <w:r>
-        <w:rPr>
-          <w:rFonts w:ascii="Times New Roman" w:eastAsia="Times New Roman" w:hAnsi="Times New Roman" w:cs="Times New Roman"/>
-          <w:sz w:val="26"/>
-          <w:szCs w:val="26"/>
-        </w:rPr>
-        <w:t xml:space="preserve"> </w:t>
-      </w:r>
-      <w:proofErr w:type="spellStart"/>
-      <w:r>
-        <w:rPr>
-          <w:rFonts w:ascii="Times New Roman" w:eastAsia="Times New Roman" w:hAnsi="Times New Roman" w:cs="Times New Roman"/>
-          <w:sz w:val="26"/>
-          <w:szCs w:val="26"/>
-        </w:rPr>
-        <w:t>đổi</w:t>
       </w:r>
       <w:proofErr w:type="spellEnd"/>
       <w:r>
@@ -13648,60 +13547,6 @@
           <w:szCs w:val="26"/>
         </w:rPr>
         <w:t>trả</w:t>
-      </w:r>
-      <w:proofErr w:type="spellEnd"/>
-      <w:r>
-        <w:rPr>
-          <w:rFonts w:ascii="Times New Roman" w:eastAsia="Times New Roman" w:hAnsi="Times New Roman" w:cs="Times New Roman"/>
-          <w:sz w:val="26"/>
-          <w:szCs w:val="26"/>
-        </w:rPr>
-        <w:t xml:space="preserve"> </w:t>
-      </w:r>
-      <w:proofErr w:type="spellStart"/>
-      <w:r>
-        <w:rPr>
-          <w:rFonts w:ascii="Times New Roman" w:eastAsia="Times New Roman" w:hAnsi="Times New Roman" w:cs="Times New Roman"/>
-          <w:sz w:val="26"/>
-          <w:szCs w:val="26"/>
-        </w:rPr>
-        <w:t>hoặc</w:t>
-      </w:r>
-      <w:proofErr w:type="spellEnd"/>
-      <w:r>
-        <w:rPr>
-          <w:rFonts w:ascii="Times New Roman" w:eastAsia="Times New Roman" w:hAnsi="Times New Roman" w:cs="Times New Roman"/>
-          <w:sz w:val="26"/>
-          <w:szCs w:val="26"/>
-        </w:rPr>
-        <w:t xml:space="preserve"> </w:t>
-      </w:r>
-      <w:proofErr w:type="spellStart"/>
-      <w:r>
-        <w:rPr>
-          <w:rFonts w:ascii="Times New Roman" w:eastAsia="Times New Roman" w:hAnsi="Times New Roman" w:cs="Times New Roman"/>
-          <w:sz w:val="26"/>
-          <w:szCs w:val="26"/>
-        </w:rPr>
-        <w:t>đổi</w:t>
-      </w:r>
-      <w:proofErr w:type="spellEnd"/>
-      <w:r>
-        <w:rPr>
-          <w:rFonts w:ascii="Times New Roman" w:eastAsia="Times New Roman" w:hAnsi="Times New Roman" w:cs="Times New Roman"/>
-          <w:sz w:val="26"/>
-          <w:szCs w:val="26"/>
-        </w:rPr>
-        <w:t xml:space="preserve"> </w:t>
-      </w:r>
-      <w:proofErr w:type="spellStart"/>
-      <w:r>
-        <w:rPr>
-          <w:rFonts w:ascii="Times New Roman" w:eastAsia="Times New Roman" w:hAnsi="Times New Roman" w:cs="Times New Roman"/>
-          <w:sz w:val="26"/>
-          <w:szCs w:val="26"/>
-        </w:rPr>
-        <w:t>vé</w:t>
       </w:r>
       <w:proofErr w:type="spellEnd"/>
       <w:r>
@@ -16895,7 +16740,7 @@
       </w:r>
       <w:proofErr w:type="spellEnd"/>
       <w:r>
-        <w:t xml:space="preserve"> - </w:t>
+        <w:t xml:space="preserve"> </w:t>
       </w:r>
       <w:proofErr w:type="spellStart"/>
       <w:r>
@@ -19378,7 +19223,7 @@
                 <w:sz w:val="26"/>
                 <w:szCs w:val="26"/>
               </w:rPr>
-              <w:t xml:space="preserve"> ? </w:t>
+              <w:t xml:space="preserve">? </w:t>
             </w:r>
             <w:proofErr w:type="spellStart"/>
             <w:r>
@@ -19994,17 +19839,26 @@
                 <w:sz w:val="26"/>
                 <w:szCs w:val="26"/>
               </w:rPr>
-              <w:t>không</w:t>
-            </w:r>
-            <w:proofErr w:type="spellEnd"/>
-            <w:r>
-              <w:rPr>
-                <w:rFonts w:ascii="Times New Roman" w:eastAsia="Times New Roman" w:hAnsi="Times New Roman" w:cs="Times New Roman"/>
-                <w:color w:val="000000"/>
-                <w:sz w:val="26"/>
-                <w:szCs w:val="26"/>
-              </w:rPr>
-              <w:t xml:space="preserve"> ? </w:t>
+              <w:t>khôn</w:t>
+            </w:r>
+            <w:r>
+              <w:rPr>
+                <w:rFonts w:ascii="Times New Roman" w:eastAsia="Times New Roman" w:hAnsi="Times New Roman" w:cs="Times New Roman"/>
+                <w:color w:val="000000"/>
+                <w:sz w:val="26"/>
+                <w:szCs w:val="26"/>
+              </w:rPr>
+              <w:t>g</w:t>
+            </w:r>
+            <w:proofErr w:type="spellEnd"/>
+            <w:r>
+              <w:rPr>
+                <w:rFonts w:ascii="Times New Roman" w:eastAsia="Times New Roman" w:hAnsi="Times New Roman" w:cs="Times New Roman"/>
+                <w:color w:val="000000"/>
+                <w:sz w:val="26"/>
+                <w:szCs w:val="26"/>
+              </w:rPr>
+              <w:t xml:space="preserve">? </w:t>
             </w:r>
             <w:proofErr w:type="spellStart"/>
             <w:r>
@@ -20204,7 +20058,7 @@
                 <w:sz w:val="26"/>
                 <w:szCs w:val="26"/>
               </w:rPr>
-              <w:t xml:space="preserve"> ? </w:t>
+              <w:t xml:space="preserve">? </w:t>
             </w:r>
             <w:proofErr w:type="spellStart"/>
             <w:r>
@@ -21531,7 +21385,7 @@
                 <w:sz w:val="26"/>
                 <w:szCs w:val="26"/>
               </w:rPr>
-              <w:t xml:space="preserve">  </w:t>
+              <w:t xml:space="preserve"> </w:t>
             </w:r>
             <w:proofErr w:type="spellStart"/>
             <w:r>
@@ -23640,6 +23494,7 @@
               <w:t xml:space="preserve"> </w:t>
             </w:r>
             <w:proofErr w:type="spellStart"/>
+            <w:proofErr w:type="gramStart"/>
             <w:r>
               <w:rPr>
                 <w:rFonts w:ascii="Times New Roman" w:eastAsia="Times New Roman" w:hAnsi="Times New Roman" w:cs="Times New Roman"/>
@@ -23670,6 +23525,7 @@
               <w:t>trong</w:t>
             </w:r>
             <w:proofErr w:type="spellEnd"/>
+            <w:proofErr w:type="gramEnd"/>
             <w:r>
               <w:rPr>
                 <w:rFonts w:ascii="Times New Roman" w:eastAsia="Times New Roman" w:hAnsi="Times New Roman" w:cs="Times New Roman"/>
@@ -24713,7 +24569,7 @@
                 <w:szCs w:val="26"/>
                 <w:highlight w:val="white"/>
               </w:rPr>
-              <w:t xml:space="preserve"> hay  </w:t>
+              <w:t xml:space="preserve"> hay </w:t>
             </w:r>
             <w:proofErr w:type="spellStart"/>
             <w:r>
@@ -24919,7 +24775,7 @@
                 <w:sz w:val="26"/>
                 <w:szCs w:val="26"/>
               </w:rPr>
-              <w:t xml:space="preserve">  </w:t>
+              <w:t> </w:t>
             </w:r>
             <w:proofErr w:type="spellStart"/>
             <w:r>
@@ -27310,7 +27166,7 @@
                 <w:sz w:val="26"/>
                 <w:szCs w:val="26"/>
               </w:rPr>
-              <w:t xml:space="preserve"> ? </w:t>
+              <w:t xml:space="preserve">? </w:t>
             </w:r>
             <w:proofErr w:type="spellStart"/>
             <w:r>
@@ -28404,127 +28260,127 @@
                 <w:sz w:val="26"/>
                 <w:szCs w:val="26"/>
               </w:rPr>
+              <w:t>khiếu</w:t>
+            </w:r>
+            <w:proofErr w:type="spellEnd"/>
+            <w:r>
+              <w:rPr>
+                <w:rFonts w:ascii="Times New Roman" w:eastAsia="Times New Roman" w:hAnsi="Times New Roman" w:cs="Times New Roman"/>
+                <w:color w:val="000000"/>
+                <w:sz w:val="26"/>
+                <w:szCs w:val="26"/>
+              </w:rPr>
+              <w:t xml:space="preserve"> </w:t>
+            </w:r>
+            <w:proofErr w:type="spellStart"/>
+            <w:r>
+              <w:rPr>
+                <w:rFonts w:ascii="Times New Roman" w:eastAsia="Times New Roman" w:hAnsi="Times New Roman" w:cs="Times New Roman"/>
+                <w:color w:val="000000"/>
+                <w:sz w:val="26"/>
+                <w:szCs w:val="26"/>
+              </w:rPr>
+              <w:t>nại</w:t>
+            </w:r>
+            <w:proofErr w:type="spellEnd"/>
+            <w:r>
+              <w:rPr>
+                <w:rFonts w:ascii="Times New Roman" w:eastAsia="Times New Roman" w:hAnsi="Times New Roman" w:cs="Times New Roman"/>
+                <w:color w:val="000000"/>
+                <w:sz w:val="26"/>
+                <w:szCs w:val="26"/>
+              </w:rPr>
+              <w:t xml:space="preserve"> </w:t>
+            </w:r>
+            <w:proofErr w:type="spellStart"/>
+            <w:r>
+              <w:rPr>
+                <w:rFonts w:ascii="Times New Roman" w:eastAsia="Times New Roman" w:hAnsi="Times New Roman" w:cs="Times New Roman"/>
+                <w:color w:val="000000"/>
+                <w:sz w:val="26"/>
+                <w:szCs w:val="26"/>
+              </w:rPr>
+              <w:t>về</w:t>
+            </w:r>
+            <w:proofErr w:type="spellEnd"/>
+            <w:r>
+              <w:rPr>
+                <w:rFonts w:ascii="Times New Roman" w:eastAsia="Times New Roman" w:hAnsi="Times New Roman" w:cs="Times New Roman"/>
+                <w:color w:val="000000"/>
+                <w:sz w:val="26"/>
+                <w:szCs w:val="26"/>
+              </w:rPr>
+              <w:t xml:space="preserve"> </w:t>
+            </w:r>
+            <w:proofErr w:type="spellStart"/>
+            <w:r>
+              <w:rPr>
+                <w:rFonts w:ascii="Times New Roman" w:eastAsia="Times New Roman" w:hAnsi="Times New Roman" w:cs="Times New Roman"/>
+                <w:color w:val="000000"/>
+                <w:sz w:val="26"/>
+                <w:szCs w:val="26"/>
+              </w:rPr>
+              <w:t>sản</w:t>
+            </w:r>
+            <w:proofErr w:type="spellEnd"/>
+            <w:r>
+              <w:rPr>
+                <w:rFonts w:ascii="Times New Roman" w:eastAsia="Times New Roman" w:hAnsi="Times New Roman" w:cs="Times New Roman"/>
+                <w:color w:val="000000"/>
+                <w:sz w:val="26"/>
+                <w:szCs w:val="26"/>
+              </w:rPr>
+              <w:t xml:space="preserve"> </w:t>
+            </w:r>
+            <w:proofErr w:type="spellStart"/>
+            <w:r>
+              <w:rPr>
+                <w:rFonts w:ascii="Times New Roman" w:eastAsia="Times New Roman" w:hAnsi="Times New Roman" w:cs="Times New Roman"/>
+                <w:color w:val="000000"/>
+                <w:sz w:val="26"/>
+                <w:szCs w:val="26"/>
+              </w:rPr>
+              <w:t>phẩm</w:t>
+            </w:r>
+            <w:proofErr w:type="spellEnd"/>
+            <w:r>
+              <w:rPr>
+                <w:rFonts w:ascii="Times New Roman" w:eastAsia="Times New Roman" w:hAnsi="Times New Roman" w:cs="Times New Roman"/>
+                <w:color w:val="000000"/>
+                <w:sz w:val="26"/>
+                <w:szCs w:val="26"/>
+              </w:rPr>
+              <w:t xml:space="preserve"> </w:t>
+            </w:r>
+            <w:proofErr w:type="spellStart"/>
+            <w:r>
+              <w:rPr>
+                <w:rFonts w:ascii="Times New Roman" w:eastAsia="Times New Roman" w:hAnsi="Times New Roman" w:cs="Times New Roman"/>
+                <w:color w:val="000000"/>
+                <w:sz w:val="26"/>
+                <w:szCs w:val="26"/>
+              </w:rPr>
+              <w:t>trong</w:t>
+            </w:r>
+            <w:proofErr w:type="spellEnd"/>
+            <w:r>
+              <w:rPr>
+                <w:rFonts w:ascii="Times New Roman" w:eastAsia="Times New Roman" w:hAnsi="Times New Roman" w:cs="Times New Roman"/>
+                <w:color w:val="000000"/>
+                <w:sz w:val="26"/>
+                <w:szCs w:val="26"/>
+              </w:rPr>
+              <w:t xml:space="preserve"> </w:t>
+            </w:r>
+            <w:proofErr w:type="spellStart"/>
+            <w:r>
+              <w:rPr>
+                <w:rFonts w:ascii="Times New Roman" w:eastAsia="Times New Roman" w:hAnsi="Times New Roman" w:cs="Times New Roman"/>
+                <w:color w:val="000000"/>
+                <w:sz w:val="26"/>
+                <w:szCs w:val="26"/>
+              </w:rPr>
               <w:lastRenderedPageBreak/>
-              <w:t>khiếu</w:t>
-            </w:r>
-            <w:proofErr w:type="spellEnd"/>
-            <w:r>
-              <w:rPr>
-                <w:rFonts w:ascii="Times New Roman" w:eastAsia="Times New Roman" w:hAnsi="Times New Roman" w:cs="Times New Roman"/>
-                <w:color w:val="000000"/>
-                <w:sz w:val="26"/>
-                <w:szCs w:val="26"/>
-              </w:rPr>
-              <w:t xml:space="preserve"> </w:t>
-            </w:r>
-            <w:proofErr w:type="spellStart"/>
-            <w:r>
-              <w:rPr>
-                <w:rFonts w:ascii="Times New Roman" w:eastAsia="Times New Roman" w:hAnsi="Times New Roman" w:cs="Times New Roman"/>
-                <w:color w:val="000000"/>
-                <w:sz w:val="26"/>
-                <w:szCs w:val="26"/>
-              </w:rPr>
-              <w:t>nại</w:t>
-            </w:r>
-            <w:proofErr w:type="spellEnd"/>
-            <w:r>
-              <w:rPr>
-                <w:rFonts w:ascii="Times New Roman" w:eastAsia="Times New Roman" w:hAnsi="Times New Roman" w:cs="Times New Roman"/>
-                <w:color w:val="000000"/>
-                <w:sz w:val="26"/>
-                <w:szCs w:val="26"/>
-              </w:rPr>
-              <w:t xml:space="preserve"> </w:t>
-            </w:r>
-            <w:proofErr w:type="spellStart"/>
-            <w:r>
-              <w:rPr>
-                <w:rFonts w:ascii="Times New Roman" w:eastAsia="Times New Roman" w:hAnsi="Times New Roman" w:cs="Times New Roman"/>
-                <w:color w:val="000000"/>
-                <w:sz w:val="26"/>
-                <w:szCs w:val="26"/>
-              </w:rPr>
-              <w:t>về</w:t>
-            </w:r>
-            <w:proofErr w:type="spellEnd"/>
-            <w:r>
-              <w:rPr>
-                <w:rFonts w:ascii="Times New Roman" w:eastAsia="Times New Roman" w:hAnsi="Times New Roman" w:cs="Times New Roman"/>
-                <w:color w:val="000000"/>
-                <w:sz w:val="26"/>
-                <w:szCs w:val="26"/>
-              </w:rPr>
-              <w:t xml:space="preserve"> </w:t>
-            </w:r>
-            <w:proofErr w:type="spellStart"/>
-            <w:r>
-              <w:rPr>
-                <w:rFonts w:ascii="Times New Roman" w:eastAsia="Times New Roman" w:hAnsi="Times New Roman" w:cs="Times New Roman"/>
-                <w:color w:val="000000"/>
-                <w:sz w:val="26"/>
-                <w:szCs w:val="26"/>
-              </w:rPr>
-              <w:t>sản</w:t>
-            </w:r>
-            <w:proofErr w:type="spellEnd"/>
-            <w:r>
-              <w:rPr>
-                <w:rFonts w:ascii="Times New Roman" w:eastAsia="Times New Roman" w:hAnsi="Times New Roman" w:cs="Times New Roman"/>
-                <w:color w:val="000000"/>
-                <w:sz w:val="26"/>
-                <w:szCs w:val="26"/>
-              </w:rPr>
-              <w:t xml:space="preserve"> </w:t>
-            </w:r>
-            <w:proofErr w:type="spellStart"/>
-            <w:r>
-              <w:rPr>
-                <w:rFonts w:ascii="Times New Roman" w:eastAsia="Times New Roman" w:hAnsi="Times New Roman" w:cs="Times New Roman"/>
-                <w:color w:val="000000"/>
-                <w:sz w:val="26"/>
-                <w:szCs w:val="26"/>
-              </w:rPr>
-              <w:t>phẩm</w:t>
-            </w:r>
-            <w:proofErr w:type="spellEnd"/>
-            <w:r>
-              <w:rPr>
-                <w:rFonts w:ascii="Times New Roman" w:eastAsia="Times New Roman" w:hAnsi="Times New Roman" w:cs="Times New Roman"/>
-                <w:color w:val="000000"/>
-                <w:sz w:val="26"/>
-                <w:szCs w:val="26"/>
-              </w:rPr>
-              <w:t xml:space="preserve"> </w:t>
-            </w:r>
-            <w:proofErr w:type="spellStart"/>
-            <w:r>
-              <w:rPr>
-                <w:rFonts w:ascii="Times New Roman" w:eastAsia="Times New Roman" w:hAnsi="Times New Roman" w:cs="Times New Roman"/>
-                <w:color w:val="000000"/>
-                <w:sz w:val="26"/>
-                <w:szCs w:val="26"/>
-              </w:rPr>
-              <w:t>trong</w:t>
-            </w:r>
-            <w:proofErr w:type="spellEnd"/>
-            <w:r>
-              <w:rPr>
-                <w:rFonts w:ascii="Times New Roman" w:eastAsia="Times New Roman" w:hAnsi="Times New Roman" w:cs="Times New Roman"/>
-                <w:color w:val="000000"/>
-                <w:sz w:val="26"/>
-                <w:szCs w:val="26"/>
-              </w:rPr>
-              <w:t xml:space="preserve"> </w:t>
-            </w:r>
-            <w:proofErr w:type="spellStart"/>
-            <w:r>
-              <w:rPr>
-                <w:rFonts w:ascii="Times New Roman" w:eastAsia="Times New Roman" w:hAnsi="Times New Roman" w:cs="Times New Roman"/>
-                <w:color w:val="000000"/>
-                <w:sz w:val="26"/>
-                <w:szCs w:val="26"/>
-              </w:rPr>
               <w:t>thời</w:t>
             </w:r>
             <w:proofErr w:type="spellEnd"/>
@@ -29282,15 +29138,16 @@
           <w:sz w:val="26"/>
           <w:szCs w:val="26"/>
         </w:rPr>
-        <w:t>, v...v</w:t>
-      </w:r>
-      <w:r>
-        <w:rPr>
-          <w:rFonts w:ascii="Times New Roman" w:eastAsia="Times New Roman" w:hAnsi="Times New Roman" w:cs="Times New Roman"/>
-          <w:sz w:val="26"/>
-          <w:szCs w:val="26"/>
-        </w:rPr>
-        <w:t>..</w:t>
+        <w:t>, v...</w:t>
+      </w:r>
+      <w:r>
+        <w:rPr>
+          <w:rFonts w:ascii="Times New Roman" w:eastAsia="Times New Roman" w:hAnsi="Times New Roman" w:cs="Times New Roman"/>
+          <w:color w:val="000000"/>
+          <w:sz w:val="26"/>
+          <w:szCs w:val="26"/>
+        </w:rPr>
+        <w:t xml:space="preserve"> v…</w:t>
       </w:r>
     </w:p>
     <w:p>
@@ -31883,7 +31740,7 @@
           <w:sz w:val="26"/>
           <w:szCs w:val="26"/>
         </w:rPr>
-        <w:t>đặt</w:t>
+        <w:t>mua</w:t>
       </w:r>
       <w:proofErr w:type="spellEnd"/>
       <w:r>
@@ -32675,338 +32532,7 @@
           <w:sz w:val="26"/>
           <w:szCs w:val="26"/>
         </w:rPr>
-        <w:t xml:space="preserve"> Quản </w:t>
-      </w:r>
-      <w:proofErr w:type="spellStart"/>
-      <w:r>
-        <w:rPr>
-          <w:rFonts w:ascii="Times New Roman" w:eastAsia="Times New Roman" w:hAnsi="Times New Roman" w:cs="Times New Roman"/>
-          <w:color w:val="000000"/>
-          <w:sz w:val="26"/>
-          <w:szCs w:val="26"/>
-        </w:rPr>
-        <w:t>lý</w:t>
-      </w:r>
-      <w:proofErr w:type="spellEnd"/>
-      <w:r>
-        <w:rPr>
-          <w:rFonts w:ascii="Times New Roman" w:eastAsia="Times New Roman" w:hAnsi="Times New Roman" w:cs="Times New Roman"/>
-          <w:color w:val="000000"/>
-          <w:sz w:val="26"/>
-          <w:szCs w:val="26"/>
-        </w:rPr>
-        <w:t xml:space="preserve"> </w:t>
-      </w:r>
-      <w:proofErr w:type="spellStart"/>
-      <w:r>
-        <w:rPr>
-          <w:rFonts w:ascii="Times New Roman" w:eastAsia="Times New Roman" w:hAnsi="Times New Roman" w:cs="Times New Roman"/>
-          <w:color w:val="000000"/>
-          <w:sz w:val="26"/>
-          <w:szCs w:val="26"/>
-        </w:rPr>
-        <w:t>thông</w:t>
-      </w:r>
-      <w:proofErr w:type="spellEnd"/>
-      <w:r>
-        <w:rPr>
-          <w:rFonts w:ascii="Times New Roman" w:eastAsia="Times New Roman" w:hAnsi="Times New Roman" w:cs="Times New Roman"/>
-          <w:color w:val="000000"/>
-          <w:sz w:val="26"/>
-          <w:szCs w:val="26"/>
-        </w:rPr>
-        <w:t xml:space="preserve"> tin </w:t>
-      </w:r>
-      <w:proofErr w:type="spellStart"/>
-      <w:r>
-        <w:rPr>
-          <w:rFonts w:ascii="Times New Roman" w:eastAsia="Times New Roman" w:hAnsi="Times New Roman" w:cs="Times New Roman"/>
-          <w:color w:val="000000"/>
-          <w:sz w:val="26"/>
-          <w:szCs w:val="26"/>
-        </w:rPr>
-        <w:t>tàu</w:t>
-      </w:r>
-      <w:proofErr w:type="spellEnd"/>
-      <w:r>
-        <w:rPr>
-          <w:rFonts w:ascii="Times New Roman" w:eastAsia="Times New Roman" w:hAnsi="Times New Roman" w:cs="Times New Roman"/>
-          <w:color w:val="000000"/>
-          <w:sz w:val="26"/>
-          <w:szCs w:val="26"/>
-        </w:rPr>
-        <w:t>:</w:t>
-      </w:r>
-    </w:p>
-    <w:p>
-      <w:pPr>
-        <w:spacing w:after="120" w:line="240" w:lineRule="auto"/>
-        <w:ind w:firstLine="720"/>
-        <w:jc w:val="both"/>
-        <w:rPr>
-          <w:rFonts w:ascii="Times New Roman" w:eastAsia="Times New Roman" w:hAnsi="Times New Roman" w:cs="Times New Roman"/>
-          <w:color w:val="000000"/>
-          <w:sz w:val="26"/>
-          <w:szCs w:val="26"/>
-        </w:rPr>
-      </w:pPr>
-      <w:r>
-        <w:rPr>
-          <w:rFonts w:ascii="Times New Roman" w:eastAsia="Times New Roman" w:hAnsi="Times New Roman" w:cs="Times New Roman"/>
-          <w:sz w:val="26"/>
-          <w:szCs w:val="26"/>
-        </w:rPr>
-        <w:t>-</w:t>
-      </w:r>
-      <w:r>
-        <w:rPr>
-          <w:rFonts w:ascii="Times New Roman" w:eastAsia="Times New Roman" w:hAnsi="Times New Roman" w:cs="Times New Roman"/>
-          <w:color w:val="000000"/>
-          <w:sz w:val="26"/>
-          <w:szCs w:val="26"/>
-        </w:rPr>
-        <w:t xml:space="preserve"> Cung </w:t>
-      </w:r>
-      <w:proofErr w:type="spellStart"/>
-      <w:r>
-        <w:rPr>
-          <w:rFonts w:ascii="Times New Roman" w:eastAsia="Times New Roman" w:hAnsi="Times New Roman" w:cs="Times New Roman"/>
-          <w:color w:val="000000"/>
-          <w:sz w:val="26"/>
-          <w:szCs w:val="26"/>
-        </w:rPr>
-        <w:t>cấp</w:t>
-      </w:r>
-      <w:proofErr w:type="spellEnd"/>
-      <w:r>
-        <w:rPr>
-          <w:rFonts w:ascii="Times New Roman" w:eastAsia="Times New Roman" w:hAnsi="Times New Roman" w:cs="Times New Roman"/>
-          <w:color w:val="000000"/>
-          <w:sz w:val="26"/>
-          <w:szCs w:val="26"/>
-        </w:rPr>
-        <w:t xml:space="preserve"> </w:t>
-      </w:r>
-      <w:proofErr w:type="spellStart"/>
-      <w:r>
-        <w:rPr>
-          <w:rFonts w:ascii="Times New Roman" w:eastAsia="Times New Roman" w:hAnsi="Times New Roman" w:cs="Times New Roman"/>
-          <w:color w:val="000000"/>
-          <w:sz w:val="26"/>
-          <w:szCs w:val="26"/>
-        </w:rPr>
-        <w:t>thông</w:t>
-      </w:r>
-      <w:proofErr w:type="spellEnd"/>
-      <w:r>
-        <w:rPr>
-          <w:rFonts w:ascii="Times New Roman" w:eastAsia="Times New Roman" w:hAnsi="Times New Roman" w:cs="Times New Roman"/>
-          <w:color w:val="000000"/>
-          <w:sz w:val="26"/>
-          <w:szCs w:val="26"/>
-        </w:rPr>
-        <w:t xml:space="preserve"> tin </w:t>
-      </w:r>
-      <w:proofErr w:type="spellStart"/>
-      <w:r>
-        <w:rPr>
-          <w:rFonts w:ascii="Times New Roman" w:eastAsia="Times New Roman" w:hAnsi="Times New Roman" w:cs="Times New Roman"/>
-          <w:color w:val="000000"/>
-          <w:sz w:val="26"/>
-          <w:szCs w:val="26"/>
-        </w:rPr>
-        <w:t>về</w:t>
-      </w:r>
-      <w:proofErr w:type="spellEnd"/>
-      <w:r>
-        <w:rPr>
-          <w:rFonts w:ascii="Times New Roman" w:eastAsia="Times New Roman" w:hAnsi="Times New Roman" w:cs="Times New Roman"/>
-          <w:color w:val="000000"/>
-          <w:sz w:val="26"/>
-          <w:szCs w:val="26"/>
-        </w:rPr>
-        <w:t xml:space="preserve"> </w:t>
-      </w:r>
-      <w:proofErr w:type="spellStart"/>
-      <w:r>
-        <w:rPr>
-          <w:rFonts w:ascii="Times New Roman" w:eastAsia="Times New Roman" w:hAnsi="Times New Roman" w:cs="Times New Roman"/>
-          <w:color w:val="000000"/>
-          <w:sz w:val="26"/>
-          <w:szCs w:val="26"/>
-        </w:rPr>
-        <w:t>loại</w:t>
-      </w:r>
-      <w:proofErr w:type="spellEnd"/>
-      <w:r>
-        <w:rPr>
-          <w:rFonts w:ascii="Times New Roman" w:eastAsia="Times New Roman" w:hAnsi="Times New Roman" w:cs="Times New Roman"/>
-          <w:color w:val="000000"/>
-          <w:sz w:val="26"/>
-          <w:szCs w:val="26"/>
-        </w:rPr>
-        <w:t xml:space="preserve"> </w:t>
-      </w:r>
-      <w:proofErr w:type="spellStart"/>
-      <w:r>
-        <w:rPr>
-          <w:rFonts w:ascii="Times New Roman" w:eastAsia="Times New Roman" w:hAnsi="Times New Roman" w:cs="Times New Roman"/>
-          <w:color w:val="000000"/>
-          <w:sz w:val="26"/>
-          <w:szCs w:val="26"/>
-        </w:rPr>
-        <w:t>tàu</w:t>
-      </w:r>
-      <w:proofErr w:type="spellEnd"/>
-      <w:r>
-        <w:rPr>
-          <w:rFonts w:ascii="Times New Roman" w:eastAsia="Times New Roman" w:hAnsi="Times New Roman" w:cs="Times New Roman"/>
-          <w:color w:val="000000"/>
-          <w:sz w:val="26"/>
-          <w:szCs w:val="26"/>
-        </w:rPr>
-        <w:t xml:space="preserve">, </w:t>
-      </w:r>
-      <w:proofErr w:type="spellStart"/>
-      <w:r>
-        <w:rPr>
-          <w:rFonts w:ascii="Times New Roman" w:eastAsia="Times New Roman" w:hAnsi="Times New Roman" w:cs="Times New Roman"/>
-          <w:color w:val="000000"/>
-          <w:sz w:val="26"/>
-          <w:szCs w:val="26"/>
-        </w:rPr>
-        <w:t>ghế</w:t>
-      </w:r>
-      <w:proofErr w:type="spellEnd"/>
-      <w:r>
-        <w:rPr>
-          <w:rFonts w:ascii="Times New Roman" w:eastAsia="Times New Roman" w:hAnsi="Times New Roman" w:cs="Times New Roman"/>
-          <w:color w:val="000000"/>
-          <w:sz w:val="26"/>
-          <w:szCs w:val="26"/>
-        </w:rPr>
-        <w:t xml:space="preserve"> </w:t>
-      </w:r>
-      <w:proofErr w:type="spellStart"/>
-      <w:r>
-        <w:rPr>
-          <w:rFonts w:ascii="Times New Roman" w:eastAsia="Times New Roman" w:hAnsi="Times New Roman" w:cs="Times New Roman"/>
-          <w:color w:val="000000"/>
-          <w:sz w:val="26"/>
-          <w:szCs w:val="26"/>
-        </w:rPr>
-        <w:t>ngồi</w:t>
-      </w:r>
-      <w:proofErr w:type="spellEnd"/>
-      <w:r>
-        <w:rPr>
-          <w:rFonts w:ascii="Times New Roman" w:eastAsia="Times New Roman" w:hAnsi="Times New Roman" w:cs="Times New Roman"/>
-          <w:color w:val="000000"/>
-          <w:sz w:val="26"/>
-          <w:szCs w:val="26"/>
-        </w:rPr>
-        <w:t xml:space="preserve">, </w:t>
-      </w:r>
-      <w:proofErr w:type="spellStart"/>
-      <w:r>
-        <w:rPr>
-          <w:rFonts w:ascii="Times New Roman" w:eastAsia="Times New Roman" w:hAnsi="Times New Roman" w:cs="Times New Roman"/>
-          <w:color w:val="000000"/>
-          <w:sz w:val="26"/>
-          <w:szCs w:val="26"/>
-        </w:rPr>
-        <w:t>dịch</w:t>
-      </w:r>
-      <w:proofErr w:type="spellEnd"/>
-      <w:r>
-        <w:rPr>
-          <w:rFonts w:ascii="Times New Roman" w:eastAsia="Times New Roman" w:hAnsi="Times New Roman" w:cs="Times New Roman"/>
-          <w:color w:val="000000"/>
-          <w:sz w:val="26"/>
-          <w:szCs w:val="26"/>
-        </w:rPr>
-        <w:t xml:space="preserve"> </w:t>
-      </w:r>
-      <w:proofErr w:type="spellStart"/>
-      <w:r>
-        <w:rPr>
-          <w:rFonts w:ascii="Times New Roman" w:eastAsia="Times New Roman" w:hAnsi="Times New Roman" w:cs="Times New Roman"/>
-          <w:color w:val="000000"/>
-          <w:sz w:val="26"/>
-          <w:szCs w:val="26"/>
-        </w:rPr>
-        <w:t>vụ</w:t>
-      </w:r>
-      <w:proofErr w:type="spellEnd"/>
-      <w:r>
-        <w:rPr>
-          <w:rFonts w:ascii="Times New Roman" w:eastAsia="Times New Roman" w:hAnsi="Times New Roman" w:cs="Times New Roman"/>
-          <w:color w:val="000000"/>
-          <w:sz w:val="26"/>
-          <w:szCs w:val="26"/>
-        </w:rPr>
-        <w:t xml:space="preserve"> </w:t>
-      </w:r>
-      <w:proofErr w:type="spellStart"/>
-      <w:r>
-        <w:rPr>
-          <w:rFonts w:ascii="Times New Roman" w:eastAsia="Times New Roman" w:hAnsi="Times New Roman" w:cs="Times New Roman"/>
-          <w:color w:val="000000"/>
-          <w:sz w:val="26"/>
-          <w:szCs w:val="26"/>
-        </w:rPr>
-        <w:t>đi</w:t>
-      </w:r>
-      <w:proofErr w:type="spellEnd"/>
-      <w:r>
-        <w:rPr>
-          <w:rFonts w:ascii="Times New Roman" w:eastAsia="Times New Roman" w:hAnsi="Times New Roman" w:cs="Times New Roman"/>
-          <w:color w:val="000000"/>
-          <w:sz w:val="26"/>
-          <w:szCs w:val="26"/>
-        </w:rPr>
-        <w:t xml:space="preserve"> </w:t>
-      </w:r>
-      <w:proofErr w:type="spellStart"/>
-      <w:r>
-        <w:rPr>
-          <w:rFonts w:ascii="Times New Roman" w:eastAsia="Times New Roman" w:hAnsi="Times New Roman" w:cs="Times New Roman"/>
-          <w:color w:val="000000"/>
-          <w:sz w:val="26"/>
-          <w:szCs w:val="26"/>
-        </w:rPr>
-        <w:t>kèm</w:t>
-      </w:r>
-      <w:proofErr w:type="spellEnd"/>
-      <w:r>
-        <w:rPr>
-          <w:rFonts w:ascii="Times New Roman" w:eastAsia="Times New Roman" w:hAnsi="Times New Roman" w:cs="Times New Roman"/>
-          <w:color w:val="000000"/>
-          <w:sz w:val="26"/>
-          <w:szCs w:val="26"/>
-        </w:rPr>
-        <w:t>.</w:t>
-      </w:r>
-    </w:p>
-    <w:p>
-      <w:pPr>
-        <w:spacing w:after="120" w:line="240" w:lineRule="auto"/>
-        <w:jc w:val="both"/>
-        <w:rPr>
-          <w:rFonts w:ascii="Times New Roman" w:eastAsia="Times New Roman" w:hAnsi="Times New Roman" w:cs="Times New Roman"/>
-          <w:color w:val="000000"/>
-          <w:sz w:val="26"/>
-          <w:szCs w:val="26"/>
-        </w:rPr>
-      </w:pPr>
-      <w:r>
-        <w:rPr>
-          <w:rFonts w:ascii="Times New Roman" w:eastAsia="Times New Roman" w:hAnsi="Times New Roman" w:cs="Times New Roman"/>
-          <w:color w:val="000000"/>
-          <w:sz w:val="26"/>
-          <w:szCs w:val="26"/>
-        </w:rPr>
-        <w:t xml:space="preserve"> Quản </w:t>
+        <w:t xml:space="preserve">Quản </w:t>
       </w:r>
       <w:proofErr w:type="spellStart"/>
       <w:r>
@@ -33085,7 +32611,6 @@
           <w:sz w:val="26"/>
           <w:szCs w:val="26"/>
         </w:rPr>
-        <w:lastRenderedPageBreak/>
         <w:t xml:space="preserve">- </w:t>
       </w:r>
       <w:proofErr w:type="spellStart"/>
@@ -33239,94 +32764,11 @@
     </w:p>
     <w:p>
       <w:pPr>
-        <w:spacing w:after="120" w:line="240" w:lineRule="auto"/>
-        <w:ind w:left="720"/>
-        <w:jc w:val="both"/>
-        <w:rPr>
-          <w:rFonts w:ascii="Times New Roman" w:eastAsia="Times New Roman" w:hAnsi="Times New Roman" w:cs="Times New Roman"/>
-          <w:sz w:val="26"/>
-          <w:szCs w:val="26"/>
-        </w:rPr>
+        <w:pStyle w:val="Heading2"/>
+        <w:ind w:left="0" w:firstLine="0"/>
       </w:pPr>
       <w:r>
-        <w:rPr>
-          <w:rFonts w:ascii="Times New Roman" w:eastAsia="Times New Roman" w:hAnsi="Times New Roman" w:cs="Times New Roman"/>
-          <w:sz w:val="26"/>
-          <w:szCs w:val="26"/>
-        </w:rPr>
-        <w:t xml:space="preserve">- </w:t>
-      </w:r>
-      <w:proofErr w:type="spellStart"/>
-      <w:r>
-        <w:rPr>
-          <w:rFonts w:ascii="Times New Roman" w:eastAsia="Times New Roman" w:hAnsi="Times New Roman" w:cs="Times New Roman"/>
-          <w:sz w:val="26"/>
-          <w:szCs w:val="26"/>
-        </w:rPr>
-        <w:t>Thống</w:t>
-      </w:r>
-      <w:proofErr w:type="spellEnd"/>
-      <w:r>
-        <w:rPr>
-          <w:rFonts w:ascii="Times New Roman" w:eastAsia="Times New Roman" w:hAnsi="Times New Roman" w:cs="Times New Roman"/>
-          <w:sz w:val="26"/>
-          <w:szCs w:val="26"/>
-        </w:rPr>
-        <w:t xml:space="preserve"> </w:t>
-      </w:r>
-      <w:proofErr w:type="spellStart"/>
-      <w:r>
-        <w:rPr>
-          <w:rFonts w:ascii="Times New Roman" w:eastAsia="Times New Roman" w:hAnsi="Times New Roman" w:cs="Times New Roman"/>
-          <w:sz w:val="26"/>
-          <w:szCs w:val="26"/>
-        </w:rPr>
-        <w:t>kê</w:t>
-      </w:r>
-      <w:proofErr w:type="spellEnd"/>
-      <w:r>
-        <w:rPr>
-          <w:rFonts w:ascii="Times New Roman" w:eastAsia="Times New Roman" w:hAnsi="Times New Roman" w:cs="Times New Roman"/>
-          <w:sz w:val="26"/>
-          <w:szCs w:val="26"/>
-        </w:rPr>
-        <w:t xml:space="preserve"> ga </w:t>
-      </w:r>
-      <w:proofErr w:type="spellStart"/>
-      <w:r>
-        <w:rPr>
-          <w:rFonts w:ascii="Times New Roman" w:eastAsia="Times New Roman" w:hAnsi="Times New Roman" w:cs="Times New Roman"/>
-          <w:sz w:val="26"/>
-          <w:szCs w:val="26"/>
-        </w:rPr>
-        <w:t>đến</w:t>
-      </w:r>
-      <w:proofErr w:type="spellEnd"/>
-      <w:r>
-        <w:rPr>
-          <w:rFonts w:ascii="Times New Roman" w:eastAsia="Times New Roman" w:hAnsi="Times New Roman" w:cs="Times New Roman"/>
-          <w:sz w:val="26"/>
-          <w:szCs w:val="26"/>
-        </w:rPr>
-        <w:t xml:space="preserve">, ga </w:t>
-      </w:r>
-      <w:proofErr w:type="spellStart"/>
-      <w:r>
-        <w:rPr>
-          <w:rFonts w:ascii="Times New Roman" w:eastAsia="Times New Roman" w:hAnsi="Times New Roman" w:cs="Times New Roman"/>
-          <w:sz w:val="26"/>
-          <w:szCs w:val="26"/>
-        </w:rPr>
-        <w:t>đi</w:t>
-      </w:r>
-      <w:proofErr w:type="spellEnd"/>
-    </w:p>
-    <w:p>
-      <w:pPr>
-        <w:pStyle w:val="Heading2"/>
-        <w:ind w:left="992"/>
-      </w:pPr>
-      <w:r>
+        <w:lastRenderedPageBreak/>
         <w:t xml:space="preserve">b. </w:t>
       </w:r>
       <w:proofErr w:type="spellStart"/>
@@ -36749,11 +36191,8 @@
     <w:p/>
     <w:p>
       <w:pPr>
-        <w:spacing w:after="120" w:line="240" w:lineRule="auto"/>
-        <w:ind w:left="-850" w:firstLine="283"/>
-        <w:jc w:val="both"/>
-        <w:rPr>
-          <w:rFonts w:ascii="Times New Roman" w:eastAsia="Times New Roman" w:hAnsi="Times New Roman" w:cs="Times New Roman"/>
+        <w:pStyle w:val="NormalWeb"/>
+        <w:rPr>
           <w:b/>
           <w:color w:val="000000"/>
           <w:sz w:val="26"/>
@@ -36762,42 +36201,51 @@
       </w:pPr>
       <w:r>
         <w:rPr>
-          <w:rFonts w:ascii="Times New Roman" w:eastAsia="Times New Roman" w:hAnsi="Times New Roman" w:cs="Times New Roman"/>
-          <w:b/>
           <w:noProof/>
-          <w:sz w:val="26"/>
-          <w:szCs w:val="26"/>
         </w:rPr>
         <w:lastRenderedPageBreak/>
         <w:drawing>
-          <wp:inline distT="114300" distB="114300" distL="114300" distR="114300" wp14:anchorId="10D26480" wp14:editId="72663CA4">
-            <wp:extent cx="6582727" cy="3600450"/>
-            <wp:effectExtent l="0" t="0" r="0" b="0"/>
-            <wp:docPr id="3" name="image1.jpg"/>
-            <wp:cNvGraphicFramePr/>
+          <wp:inline distT="0" distB="0" distL="0" distR="0" wp14:anchorId="2FED0DF6" wp14:editId="6C3A5E22">
+            <wp:extent cx="5972175" cy="3702050"/>
+            <wp:effectExtent l="0" t="0" r="9525" b="0"/>
+            <wp:docPr id="1262722477" name="Picture 2" descr="A diagram of a company&#10;&#10;Description automatically generated"/>
+            <wp:cNvGraphicFramePr>
+              <a:graphicFrameLocks xmlns:a="http://schemas.openxmlformats.org/drawingml/2006/main" noChangeAspect="1"/>
+            </wp:cNvGraphicFramePr>
             <a:graphic xmlns:a="http://schemas.openxmlformats.org/drawingml/2006/main">
               <a:graphicData uri="http://schemas.openxmlformats.org/drawingml/2006/picture">
                 <pic:pic xmlns:pic="http://schemas.openxmlformats.org/drawingml/2006/picture">
                   <pic:nvPicPr>
-                    <pic:cNvPr id="0" name="image1.jpg"/>
-                    <pic:cNvPicPr preferRelativeResize="0"/>
+                    <pic:cNvPr id="1262722477" name="Picture 2" descr="A diagram of a company&#10;&#10;Description automatically generated"/>
+                    <pic:cNvPicPr>
+                      <a:picLocks noChangeAspect="1" noChangeArrowheads="1"/>
+                    </pic:cNvPicPr>
                   </pic:nvPicPr>
                   <pic:blipFill>
-                    <a:blip r:embed="rId8"/>
+                    <a:blip r:embed="rId8">
+                      <a:extLst>
+                        <a:ext uri="{28A0092B-C50C-407E-A947-70E740481C1C}">
+                          <a14:useLocalDpi xmlns:a14="http://schemas.microsoft.com/office/drawing/2010/main" val="0"/>
+                        </a:ext>
+                      </a:extLst>
+                    </a:blip>
                     <a:srcRect/>
                     <a:stretch>
                       <a:fillRect/>
                     </a:stretch>
                   </pic:blipFill>
-                  <pic:spPr>
+                  <pic:spPr bwMode="auto">
                     <a:xfrm>
                       <a:off x="0" y="0"/>
-                      <a:ext cx="6582727" cy="3600450"/>
+                      <a:ext cx="5972175" cy="3702050"/>
                     </a:xfrm>
                     <a:prstGeom prst="rect">
                       <a:avLst/>
                     </a:prstGeom>
-                    <a:ln/>
+                    <a:noFill/>
+                    <a:ln>
+                      <a:noFill/>
+                    </a:ln>
                   </pic:spPr>
                 </pic:pic>
               </a:graphicData>
@@ -36805,26 +36253,6 @@
           </wp:inline>
         </w:drawing>
       </w:r>
-    </w:p>
-    <w:p>
-      <w:pPr>
-        <w:pBdr>
-          <w:top w:val="nil"/>
-          <w:left w:val="nil"/>
-          <w:bottom w:val="nil"/>
-          <w:right w:val="nil"/>
-          <w:between w:val="nil"/>
-        </w:pBdr>
-        <w:spacing w:after="0" w:line="240" w:lineRule="auto"/>
-        <w:jc w:val="both"/>
-        <w:rPr>
-          <w:rFonts w:ascii="Times New Roman" w:eastAsia="Times New Roman" w:hAnsi="Times New Roman" w:cs="Times New Roman"/>
-          <w:b/>
-          <w:color w:val="000000"/>
-          <w:sz w:val="26"/>
-          <w:szCs w:val="26"/>
-        </w:rPr>
-      </w:pPr>
     </w:p>
     <w:p>
       <w:pPr>
@@ -37095,28 +36523,6 @@
           <w:sz w:val="26"/>
           <w:szCs w:val="26"/>
         </w:rPr>
-        <w:t>xóa</w:t>
-      </w:r>
-      <w:proofErr w:type="spellEnd"/>
-      <w:r>
-        <w:rPr>
-          <w:rFonts w:ascii="Times New Roman" w:eastAsia="Times New Roman" w:hAnsi="Times New Roman" w:cs="Times New Roman"/>
-          <w:i/>
-          <w:color w:val="000000"/>
-          <w:sz w:val="26"/>
-          <w:szCs w:val="26"/>
-        </w:rPr>
-        <w:t xml:space="preserve">, </w:t>
-      </w:r>
-      <w:proofErr w:type="spellStart"/>
-      <w:r>
-        <w:rPr>
-          <w:rFonts w:ascii="Times New Roman" w:eastAsia="Times New Roman" w:hAnsi="Times New Roman" w:cs="Times New Roman"/>
-          <w:i/>
-          <w:color w:val="000000"/>
-          <w:sz w:val="26"/>
-          <w:szCs w:val="26"/>
-        </w:rPr>
         <w:t>sửa</w:t>
       </w:r>
       <w:proofErr w:type="spellEnd"/>
@@ -37324,28 +36730,6 @@
           <w:sz w:val="26"/>
           <w:szCs w:val="26"/>
         </w:rPr>
-        <w:t>xóa</w:t>
-      </w:r>
-      <w:proofErr w:type="spellEnd"/>
-      <w:r>
-        <w:rPr>
-          <w:rFonts w:ascii="Times New Roman" w:eastAsia="Times New Roman" w:hAnsi="Times New Roman" w:cs="Times New Roman"/>
-          <w:i/>
-          <w:color w:val="000000"/>
-          <w:sz w:val="26"/>
-          <w:szCs w:val="26"/>
-        </w:rPr>
-        <w:t xml:space="preserve">, </w:t>
-      </w:r>
-      <w:proofErr w:type="spellStart"/>
-      <w:r>
-        <w:rPr>
-          <w:rFonts w:ascii="Times New Roman" w:eastAsia="Times New Roman" w:hAnsi="Times New Roman" w:cs="Times New Roman"/>
-          <w:i/>
-          <w:color w:val="000000"/>
-          <w:sz w:val="26"/>
-          <w:szCs w:val="26"/>
-        </w:rPr>
         <w:t>sửa</w:t>
       </w:r>
       <w:proofErr w:type="spellEnd"/>
@@ -37465,29 +36849,7 @@
           <w:sz w:val="26"/>
           <w:szCs w:val="26"/>
         </w:rPr>
-        <w:t>việc</w:t>
-      </w:r>
-      <w:proofErr w:type="spellEnd"/>
-      <w:r>
-        <w:rPr>
-          <w:rFonts w:ascii="Times New Roman" w:eastAsia="Times New Roman" w:hAnsi="Times New Roman" w:cs="Times New Roman"/>
-          <w:i/>
-          <w:color w:val="000000"/>
-          <w:sz w:val="26"/>
-          <w:szCs w:val="26"/>
-        </w:rPr>
-        <w:t xml:space="preserve"> </w:t>
-      </w:r>
-      <w:proofErr w:type="spellStart"/>
-      <w:r>
-        <w:rPr>
-          <w:rFonts w:ascii="Times New Roman" w:eastAsia="Times New Roman" w:hAnsi="Times New Roman" w:cs="Times New Roman"/>
-          <w:i/>
-          <w:color w:val="000000"/>
-          <w:sz w:val="26"/>
-          <w:szCs w:val="26"/>
-        </w:rPr>
-        <w:t>đặt</w:t>
+        <w:t>mua</w:t>
       </w:r>
       <w:proofErr w:type="spellEnd"/>
       <w:r>
@@ -38046,6 +37408,7 @@
         <w:t xml:space="preserve"> </w:t>
       </w:r>
       <w:proofErr w:type="spellStart"/>
+      <w:proofErr w:type="gramStart"/>
       <w:r>
         <w:rPr>
           <w:rFonts w:ascii="Times New Roman" w:eastAsia="Times New Roman" w:hAnsi="Times New Roman" w:cs="Times New Roman"/>
@@ -38067,7 +37430,19 @@
           <w:sz w:val="26"/>
           <w:szCs w:val="26"/>
         </w:rPr>
-        <w:t xml:space="preserve"> : </w:t>
+        <w:t xml:space="preserve"> :</w:t>
+      </w:r>
+      <w:proofErr w:type="gramEnd"/>
+      <w:r>
+        <w:rPr>
+          <w:rFonts w:ascii="Times New Roman" w:eastAsia="Times New Roman" w:hAnsi="Times New Roman" w:cs="Times New Roman"/>
+          <w:b/>
+          <w:i/>
+          <w:color w:val="000000"/>
+          <w:sz w:val="26"/>
+          <w:szCs w:val="26"/>
+        </w:rPr>
+        <w:t xml:space="preserve"> </w:t>
       </w:r>
       <w:hyperlink r:id="rId9">
         <w:r>
@@ -38468,7 +37843,7 @@
             </wp:anchor>
           </w:drawing>
         </mc:Choice>
-        <mc:Fallback xmlns:dgm="http://schemas.openxmlformats.org/drawingml/2006/diagram" xmlns:lc="http://schemas.openxmlformats.org/drawingml/2006/lockedCanvas" xmlns:c="http://schemas.openxmlformats.org/drawingml/2006/chart" xmlns:pic="http://schemas.openxmlformats.org/drawingml/2006/picture" xmlns:a="http://schemas.openxmlformats.org/drawingml/2006/main" xmlns:sl="http://schemas.openxmlformats.org/schemaLibrary/2006/main">
+        <mc:Fallback xmlns:sl="http://schemas.openxmlformats.org/schemaLibrary/2006/main" xmlns:a="http://schemas.openxmlformats.org/drawingml/2006/main" xmlns:pic="http://schemas.openxmlformats.org/drawingml/2006/picture" xmlns:c="http://schemas.openxmlformats.org/drawingml/2006/chart" xmlns:lc="http://schemas.openxmlformats.org/drawingml/2006/lockedCanvas" xmlns:dgm="http://schemas.openxmlformats.org/drawingml/2006/diagram">
           <w:drawing>
             <wp:anchor allowOverlap="1" behindDoc="0" distB="0" distT="0" distL="114300" distR="114300" hidden="0" layoutInCell="1" locked="0" relativeHeight="0" simplePos="0">
               <wp:simplePos x="0" y="0"/>
@@ -39782,6 +39157,21 @@
       <w:tblStyleColBandSize w:val="1"/>
     </w:tblPr>
   </w:style>
+  <w:style w:type="paragraph" w:styleId="NormalWeb">
+    <w:name w:val="Normal (Web)"/>
+    <w:basedOn w:val="Normal"/>
+    <w:uiPriority w:val="99"/>
+    <w:unhideWhenUsed/>
+    <w:rsid w:val="005A6BFA"/>
+    <w:pPr>
+      <w:spacing w:before="100" w:beforeAutospacing="1" w:after="100" w:afterAutospacing="1" w:line="240" w:lineRule="auto"/>
+    </w:pPr>
+    <w:rPr>
+      <w:rFonts w:ascii="Times New Roman" w:eastAsia="Times New Roman" w:hAnsi="Times New Roman" w:cs="Times New Roman"/>
+      <w:sz w:val="24"/>
+      <w:szCs w:val="24"/>
+    </w:rPr>
+  </w:style>
 </w:styles>
 </file>
 
